--- a/05. Relasi Kelas/LAPORAN PRAKTIKUM 3 (TUGAS) Relasi Kelas - Copy.docx
+++ b/05. Relasi Kelas/LAPORAN PRAKTIKUM 3 (TUGAS) Relasi Kelas - Copy.docx
@@ -213,6 +213,7 @@
           <w:szCs w:val="26"/>
         </w:rPr>
       </w:pPr>
+      <w:proofErr w:type="gramStart"/>
       <w:r>
         <w:rPr>
           <w:color w:val="000000"/>
@@ -221,6 +222,7 @@
         </w:rPr>
         <w:t>oleh :</w:t>
       </w:r>
+      <w:proofErr w:type="gramEnd"/>
     </w:p>
     <w:p>
       <w:pPr>
@@ -235,8 +237,16 @@
         <w:rPr>
           <w:color w:val="000000"/>
         </w:rPr>
-        <w:t>Halim Teguh Saputro</w:t>
-      </w:r>
+        <w:t xml:space="preserve">Halim Teguh </w:t>
+      </w:r>
+      <w:proofErr w:type="spellStart"/>
+      <w:r>
+        <w:rPr>
+          <w:color w:val="000000"/>
+        </w:rPr>
+        <w:t>Saputro</w:t>
+      </w:r>
+      <w:proofErr w:type="spellEnd"/>
     </w:p>
     <w:p>
       <w:pPr>
@@ -440,7 +450,61 @@
           <w:sz w:val="26"/>
           <w:szCs w:val="26"/>
         </w:rPr>
-        <w:t>Jl. Soekarno Hatta No .9, Jatimulyo, Kec. Lowokwaru, Kota Malang,</w:t>
+        <w:t xml:space="preserve">Jl. Soekarno Hatta No .9, </w:t>
+      </w:r>
+      <w:proofErr w:type="spellStart"/>
+      <w:r>
+        <w:rPr>
+          <w:color w:val="000000"/>
+          <w:sz w:val="26"/>
+          <w:szCs w:val="26"/>
+        </w:rPr>
+        <w:t>Jatimulyo</w:t>
+      </w:r>
+      <w:proofErr w:type="spellEnd"/>
+      <w:r>
+        <w:rPr>
+          <w:color w:val="000000"/>
+          <w:sz w:val="26"/>
+          <w:szCs w:val="26"/>
+        </w:rPr>
+        <w:t xml:space="preserve">, </w:t>
+      </w:r>
+      <w:proofErr w:type="spellStart"/>
+      <w:r>
+        <w:rPr>
+          <w:color w:val="000000"/>
+          <w:sz w:val="26"/>
+          <w:szCs w:val="26"/>
+        </w:rPr>
+        <w:t>Kec</w:t>
+      </w:r>
+      <w:proofErr w:type="spellEnd"/>
+      <w:r>
+        <w:rPr>
+          <w:color w:val="000000"/>
+          <w:sz w:val="26"/>
+          <w:szCs w:val="26"/>
+        </w:rPr>
+        <w:t xml:space="preserve">. </w:t>
+      </w:r>
+      <w:proofErr w:type="spellStart"/>
+      <w:r>
+        <w:rPr>
+          <w:color w:val="000000"/>
+          <w:sz w:val="26"/>
+          <w:szCs w:val="26"/>
+        </w:rPr>
+        <w:t>Lowokwaru</w:t>
+      </w:r>
+      <w:proofErr w:type="spellEnd"/>
+      <w:r>
+        <w:rPr>
+          <w:color w:val="000000"/>
+          <w:sz w:val="26"/>
+          <w:szCs w:val="26"/>
+        </w:rPr>
+        <w:t>, Kota Malang,</w:t>
       </w:r>
     </w:p>
     <w:p>
@@ -460,13 +524,23 @@
           <w:docGrid w:linePitch="360"/>
         </w:sectPr>
       </w:pPr>
+      <w:proofErr w:type="spellStart"/>
       <w:r>
         <w:rPr>
           <w:color w:val="000000"/>
           <w:sz w:val="26"/>
           <w:szCs w:val="26"/>
         </w:rPr>
-        <w:t>JawaTimur 65141 </w:t>
+        <w:t>JawaTimur</w:t>
+      </w:r>
+      <w:proofErr w:type="spellEnd"/>
+      <w:r>
+        <w:rPr>
+          <w:color w:val="000000"/>
+          <w:sz w:val="26"/>
+          <w:szCs w:val="26"/>
+        </w:rPr>
+        <w:t xml:space="preserve"> 65141 </w:t>
       </w:r>
     </w:p>
     <w:tbl>
@@ -657,7 +731,601 @@
           <w:sz w:val="24"/>
           <w:szCs w:val="24"/>
         </w:rPr>
-        <w:t xml:space="preserve">Saya membuat sebuah program mini game yaitu game pengaplikasian daily task. Game ini bertujuan untuk meningkatkan minat seseorang dalam beraktifitas khususnya dalam berolahraga. Apabila user menyelesaikan taks yang diberikan maka akan mendapatkan koin. Game ini juga dilengkapi dengan level user agar game menjadi lebih menarik dan memotivasi user untuk bermain lagi. </w:t>
+        <w:t xml:space="preserve">Saya </w:t>
+      </w:r>
+      <w:proofErr w:type="spellStart"/>
+      <w:r>
+        <w:rPr>
+          <w:rFonts w:ascii="Times New Roman" w:hAnsi="Times New Roman" w:cs="Times New Roman"/>
+          <w:sz w:val="24"/>
+          <w:szCs w:val="24"/>
+        </w:rPr>
+        <w:t>membuat</w:t>
+      </w:r>
+      <w:proofErr w:type="spellEnd"/>
+      <w:r>
+        <w:rPr>
+          <w:rFonts w:ascii="Times New Roman" w:hAnsi="Times New Roman" w:cs="Times New Roman"/>
+          <w:sz w:val="24"/>
+          <w:szCs w:val="24"/>
+        </w:rPr>
+        <w:t xml:space="preserve"> </w:t>
+      </w:r>
+      <w:proofErr w:type="spellStart"/>
+      <w:r>
+        <w:rPr>
+          <w:rFonts w:ascii="Times New Roman" w:hAnsi="Times New Roman" w:cs="Times New Roman"/>
+          <w:sz w:val="24"/>
+          <w:szCs w:val="24"/>
+        </w:rPr>
+        <w:t>sebuah</w:t>
+      </w:r>
+      <w:proofErr w:type="spellEnd"/>
+      <w:r>
+        <w:rPr>
+          <w:rFonts w:ascii="Times New Roman" w:hAnsi="Times New Roman" w:cs="Times New Roman"/>
+          <w:sz w:val="24"/>
+          <w:szCs w:val="24"/>
+        </w:rPr>
+        <w:t xml:space="preserve"> program mini game </w:t>
+      </w:r>
+      <w:proofErr w:type="spellStart"/>
+      <w:r>
+        <w:rPr>
+          <w:rFonts w:ascii="Times New Roman" w:hAnsi="Times New Roman" w:cs="Times New Roman"/>
+          <w:sz w:val="24"/>
+          <w:szCs w:val="24"/>
+        </w:rPr>
+        <w:t>yaitu</w:t>
+      </w:r>
+      <w:proofErr w:type="spellEnd"/>
+      <w:r>
+        <w:rPr>
+          <w:rFonts w:ascii="Times New Roman" w:hAnsi="Times New Roman" w:cs="Times New Roman"/>
+          <w:sz w:val="24"/>
+          <w:szCs w:val="24"/>
+        </w:rPr>
+        <w:t xml:space="preserve"> game </w:t>
+      </w:r>
+      <w:proofErr w:type="spellStart"/>
+      <w:r>
+        <w:rPr>
+          <w:rFonts w:ascii="Times New Roman" w:hAnsi="Times New Roman" w:cs="Times New Roman"/>
+          <w:sz w:val="24"/>
+          <w:szCs w:val="24"/>
+        </w:rPr>
+        <w:t>pengaplikasian</w:t>
+      </w:r>
+      <w:proofErr w:type="spellEnd"/>
+      <w:r>
+        <w:rPr>
+          <w:rFonts w:ascii="Times New Roman" w:hAnsi="Times New Roman" w:cs="Times New Roman"/>
+          <w:sz w:val="24"/>
+          <w:szCs w:val="24"/>
+        </w:rPr>
+        <w:t xml:space="preserve"> daily task. Game </w:t>
+      </w:r>
+      <w:proofErr w:type="spellStart"/>
+      <w:r>
+        <w:rPr>
+          <w:rFonts w:ascii="Times New Roman" w:hAnsi="Times New Roman" w:cs="Times New Roman"/>
+          <w:sz w:val="24"/>
+          <w:szCs w:val="24"/>
+        </w:rPr>
+        <w:t>ini</w:t>
+      </w:r>
+      <w:proofErr w:type="spellEnd"/>
+      <w:r>
+        <w:rPr>
+          <w:rFonts w:ascii="Times New Roman" w:hAnsi="Times New Roman" w:cs="Times New Roman"/>
+          <w:sz w:val="24"/>
+          <w:szCs w:val="24"/>
+        </w:rPr>
+        <w:t xml:space="preserve"> </w:t>
+      </w:r>
+      <w:proofErr w:type="spellStart"/>
+      <w:r>
+        <w:rPr>
+          <w:rFonts w:ascii="Times New Roman" w:hAnsi="Times New Roman" w:cs="Times New Roman"/>
+          <w:sz w:val="24"/>
+          <w:szCs w:val="24"/>
+        </w:rPr>
+        <w:t>bertujuan</w:t>
+      </w:r>
+      <w:proofErr w:type="spellEnd"/>
+      <w:r>
+        <w:rPr>
+          <w:rFonts w:ascii="Times New Roman" w:hAnsi="Times New Roman" w:cs="Times New Roman"/>
+          <w:sz w:val="24"/>
+          <w:szCs w:val="24"/>
+        </w:rPr>
+        <w:t xml:space="preserve"> </w:t>
+      </w:r>
+      <w:proofErr w:type="spellStart"/>
+      <w:r>
+        <w:rPr>
+          <w:rFonts w:ascii="Times New Roman" w:hAnsi="Times New Roman" w:cs="Times New Roman"/>
+          <w:sz w:val="24"/>
+          <w:szCs w:val="24"/>
+        </w:rPr>
+        <w:t>untuk</w:t>
+      </w:r>
+      <w:proofErr w:type="spellEnd"/>
+      <w:r>
+        <w:rPr>
+          <w:rFonts w:ascii="Times New Roman" w:hAnsi="Times New Roman" w:cs="Times New Roman"/>
+          <w:sz w:val="24"/>
+          <w:szCs w:val="24"/>
+        </w:rPr>
+        <w:t xml:space="preserve"> </w:t>
+      </w:r>
+      <w:proofErr w:type="spellStart"/>
+      <w:r>
+        <w:rPr>
+          <w:rFonts w:ascii="Times New Roman" w:hAnsi="Times New Roman" w:cs="Times New Roman"/>
+          <w:sz w:val="24"/>
+          <w:szCs w:val="24"/>
+        </w:rPr>
+        <w:t>meningkatkan</w:t>
+      </w:r>
+      <w:proofErr w:type="spellEnd"/>
+      <w:r>
+        <w:rPr>
+          <w:rFonts w:ascii="Times New Roman" w:hAnsi="Times New Roman" w:cs="Times New Roman"/>
+          <w:sz w:val="24"/>
+          <w:szCs w:val="24"/>
+        </w:rPr>
+        <w:t xml:space="preserve"> </w:t>
+      </w:r>
+      <w:proofErr w:type="spellStart"/>
+      <w:r>
+        <w:rPr>
+          <w:rFonts w:ascii="Times New Roman" w:hAnsi="Times New Roman" w:cs="Times New Roman"/>
+          <w:sz w:val="24"/>
+          <w:szCs w:val="24"/>
+        </w:rPr>
+        <w:t>minat</w:t>
+      </w:r>
+      <w:proofErr w:type="spellEnd"/>
+      <w:r>
+        <w:rPr>
+          <w:rFonts w:ascii="Times New Roman" w:hAnsi="Times New Roman" w:cs="Times New Roman"/>
+          <w:sz w:val="24"/>
+          <w:szCs w:val="24"/>
+        </w:rPr>
+        <w:t xml:space="preserve"> </w:t>
+      </w:r>
+      <w:proofErr w:type="spellStart"/>
+      <w:r>
+        <w:rPr>
+          <w:rFonts w:ascii="Times New Roman" w:hAnsi="Times New Roman" w:cs="Times New Roman"/>
+          <w:sz w:val="24"/>
+          <w:szCs w:val="24"/>
+        </w:rPr>
+        <w:t>seseorang</w:t>
+      </w:r>
+      <w:proofErr w:type="spellEnd"/>
+      <w:r>
+        <w:rPr>
+          <w:rFonts w:ascii="Times New Roman" w:hAnsi="Times New Roman" w:cs="Times New Roman"/>
+          <w:sz w:val="24"/>
+          <w:szCs w:val="24"/>
+        </w:rPr>
+        <w:t xml:space="preserve"> </w:t>
+      </w:r>
+      <w:proofErr w:type="spellStart"/>
+      <w:r>
+        <w:rPr>
+          <w:rFonts w:ascii="Times New Roman" w:hAnsi="Times New Roman" w:cs="Times New Roman"/>
+          <w:sz w:val="24"/>
+          <w:szCs w:val="24"/>
+        </w:rPr>
+        <w:t>dalam</w:t>
+      </w:r>
+      <w:proofErr w:type="spellEnd"/>
+      <w:r>
+        <w:rPr>
+          <w:rFonts w:ascii="Times New Roman" w:hAnsi="Times New Roman" w:cs="Times New Roman"/>
+          <w:sz w:val="24"/>
+          <w:szCs w:val="24"/>
+        </w:rPr>
+        <w:t xml:space="preserve"> </w:t>
+      </w:r>
+      <w:proofErr w:type="spellStart"/>
+      <w:r>
+        <w:rPr>
+          <w:rFonts w:ascii="Times New Roman" w:hAnsi="Times New Roman" w:cs="Times New Roman"/>
+          <w:sz w:val="24"/>
+          <w:szCs w:val="24"/>
+        </w:rPr>
+        <w:t>beraktifitas</w:t>
+      </w:r>
+      <w:proofErr w:type="spellEnd"/>
+      <w:r>
+        <w:rPr>
+          <w:rFonts w:ascii="Times New Roman" w:hAnsi="Times New Roman" w:cs="Times New Roman"/>
+          <w:sz w:val="24"/>
+          <w:szCs w:val="24"/>
+        </w:rPr>
+        <w:t xml:space="preserve"> </w:t>
+      </w:r>
+      <w:proofErr w:type="spellStart"/>
+      <w:r>
+        <w:rPr>
+          <w:rFonts w:ascii="Times New Roman" w:hAnsi="Times New Roman" w:cs="Times New Roman"/>
+          <w:sz w:val="24"/>
+          <w:szCs w:val="24"/>
+        </w:rPr>
+        <w:t>khususnya</w:t>
+      </w:r>
+      <w:proofErr w:type="spellEnd"/>
+      <w:r>
+        <w:rPr>
+          <w:rFonts w:ascii="Times New Roman" w:hAnsi="Times New Roman" w:cs="Times New Roman"/>
+          <w:sz w:val="24"/>
+          <w:szCs w:val="24"/>
+        </w:rPr>
+        <w:t xml:space="preserve"> </w:t>
+      </w:r>
+      <w:proofErr w:type="spellStart"/>
+      <w:r>
+        <w:rPr>
+          <w:rFonts w:ascii="Times New Roman" w:hAnsi="Times New Roman" w:cs="Times New Roman"/>
+          <w:sz w:val="24"/>
+          <w:szCs w:val="24"/>
+        </w:rPr>
+        <w:t>dalam</w:t>
+      </w:r>
+      <w:proofErr w:type="spellEnd"/>
+      <w:r>
+        <w:rPr>
+          <w:rFonts w:ascii="Times New Roman" w:hAnsi="Times New Roman" w:cs="Times New Roman"/>
+          <w:sz w:val="24"/>
+          <w:szCs w:val="24"/>
+        </w:rPr>
+        <w:t xml:space="preserve"> </w:t>
+      </w:r>
+      <w:proofErr w:type="spellStart"/>
+      <w:r>
+        <w:rPr>
+          <w:rFonts w:ascii="Times New Roman" w:hAnsi="Times New Roman" w:cs="Times New Roman"/>
+          <w:sz w:val="24"/>
+          <w:szCs w:val="24"/>
+        </w:rPr>
+        <w:t>berolahraga</w:t>
+      </w:r>
+      <w:proofErr w:type="spellEnd"/>
+      <w:r>
+        <w:rPr>
+          <w:rFonts w:ascii="Times New Roman" w:hAnsi="Times New Roman" w:cs="Times New Roman"/>
+          <w:sz w:val="24"/>
+          <w:szCs w:val="24"/>
+        </w:rPr>
+        <w:t xml:space="preserve">. </w:t>
+      </w:r>
+      <w:proofErr w:type="spellStart"/>
+      <w:r>
+        <w:rPr>
+          <w:rFonts w:ascii="Times New Roman" w:hAnsi="Times New Roman" w:cs="Times New Roman"/>
+          <w:sz w:val="24"/>
+          <w:szCs w:val="24"/>
+        </w:rPr>
+        <w:t>Apabila</w:t>
+      </w:r>
+      <w:proofErr w:type="spellEnd"/>
+      <w:r>
+        <w:rPr>
+          <w:rFonts w:ascii="Times New Roman" w:hAnsi="Times New Roman" w:cs="Times New Roman"/>
+          <w:sz w:val="24"/>
+          <w:szCs w:val="24"/>
+        </w:rPr>
+        <w:t xml:space="preserve"> user </w:t>
+      </w:r>
+      <w:proofErr w:type="spellStart"/>
+      <w:r>
+        <w:rPr>
+          <w:rFonts w:ascii="Times New Roman" w:hAnsi="Times New Roman" w:cs="Times New Roman"/>
+          <w:sz w:val="24"/>
+          <w:szCs w:val="24"/>
+        </w:rPr>
+        <w:t>menyelesaikan</w:t>
+      </w:r>
+      <w:proofErr w:type="spellEnd"/>
+      <w:r>
+        <w:rPr>
+          <w:rFonts w:ascii="Times New Roman" w:hAnsi="Times New Roman" w:cs="Times New Roman"/>
+          <w:sz w:val="24"/>
+          <w:szCs w:val="24"/>
+        </w:rPr>
+        <w:t xml:space="preserve"> </w:t>
+      </w:r>
+      <w:proofErr w:type="spellStart"/>
+      <w:r>
+        <w:rPr>
+          <w:rFonts w:ascii="Times New Roman" w:hAnsi="Times New Roman" w:cs="Times New Roman"/>
+          <w:sz w:val="24"/>
+          <w:szCs w:val="24"/>
+        </w:rPr>
+        <w:t>taks</w:t>
+      </w:r>
+      <w:proofErr w:type="spellEnd"/>
+      <w:r>
+        <w:rPr>
+          <w:rFonts w:ascii="Times New Roman" w:hAnsi="Times New Roman" w:cs="Times New Roman"/>
+          <w:sz w:val="24"/>
+          <w:szCs w:val="24"/>
+        </w:rPr>
+        <w:t xml:space="preserve"> yang </w:t>
+      </w:r>
+      <w:proofErr w:type="spellStart"/>
+      <w:r>
+        <w:rPr>
+          <w:rFonts w:ascii="Times New Roman" w:hAnsi="Times New Roman" w:cs="Times New Roman"/>
+          <w:sz w:val="24"/>
+          <w:szCs w:val="24"/>
+        </w:rPr>
+        <w:t>diberikan</w:t>
+      </w:r>
+      <w:proofErr w:type="spellEnd"/>
+      <w:r>
+        <w:rPr>
+          <w:rFonts w:ascii="Times New Roman" w:hAnsi="Times New Roman" w:cs="Times New Roman"/>
+          <w:sz w:val="24"/>
+          <w:szCs w:val="24"/>
+        </w:rPr>
+        <w:t xml:space="preserve"> </w:t>
+      </w:r>
+      <w:proofErr w:type="spellStart"/>
+      <w:r>
+        <w:rPr>
+          <w:rFonts w:ascii="Times New Roman" w:hAnsi="Times New Roman" w:cs="Times New Roman"/>
+          <w:sz w:val="24"/>
+          <w:szCs w:val="24"/>
+        </w:rPr>
+        <w:t>maka</w:t>
+      </w:r>
+      <w:proofErr w:type="spellEnd"/>
+      <w:r>
+        <w:rPr>
+          <w:rFonts w:ascii="Times New Roman" w:hAnsi="Times New Roman" w:cs="Times New Roman"/>
+          <w:sz w:val="24"/>
+          <w:szCs w:val="24"/>
+        </w:rPr>
+        <w:t xml:space="preserve"> </w:t>
+      </w:r>
+      <w:proofErr w:type="spellStart"/>
+      <w:r>
+        <w:rPr>
+          <w:rFonts w:ascii="Times New Roman" w:hAnsi="Times New Roman" w:cs="Times New Roman"/>
+          <w:sz w:val="24"/>
+          <w:szCs w:val="24"/>
+        </w:rPr>
+        <w:t>akan</w:t>
+      </w:r>
+      <w:proofErr w:type="spellEnd"/>
+      <w:r>
+        <w:rPr>
+          <w:rFonts w:ascii="Times New Roman" w:hAnsi="Times New Roman" w:cs="Times New Roman"/>
+          <w:sz w:val="24"/>
+          <w:szCs w:val="24"/>
+        </w:rPr>
+        <w:t xml:space="preserve"> </w:t>
+      </w:r>
+      <w:proofErr w:type="spellStart"/>
+      <w:r>
+        <w:rPr>
+          <w:rFonts w:ascii="Times New Roman" w:hAnsi="Times New Roman" w:cs="Times New Roman"/>
+          <w:sz w:val="24"/>
+          <w:szCs w:val="24"/>
+        </w:rPr>
+        <w:t>mendapatkan</w:t>
+      </w:r>
+      <w:proofErr w:type="spellEnd"/>
+      <w:r>
+        <w:rPr>
+          <w:rFonts w:ascii="Times New Roman" w:hAnsi="Times New Roman" w:cs="Times New Roman"/>
+          <w:sz w:val="24"/>
+          <w:szCs w:val="24"/>
+        </w:rPr>
+        <w:t xml:space="preserve"> </w:t>
+      </w:r>
+      <w:proofErr w:type="spellStart"/>
+      <w:r>
+        <w:rPr>
+          <w:rFonts w:ascii="Times New Roman" w:hAnsi="Times New Roman" w:cs="Times New Roman"/>
+          <w:sz w:val="24"/>
+          <w:szCs w:val="24"/>
+        </w:rPr>
+        <w:t>koin</w:t>
+      </w:r>
+      <w:proofErr w:type="spellEnd"/>
+      <w:r>
+        <w:rPr>
+          <w:rFonts w:ascii="Times New Roman" w:hAnsi="Times New Roman" w:cs="Times New Roman"/>
+          <w:sz w:val="24"/>
+          <w:szCs w:val="24"/>
+        </w:rPr>
+        <w:t xml:space="preserve">. Game </w:t>
+      </w:r>
+      <w:proofErr w:type="spellStart"/>
+      <w:r>
+        <w:rPr>
+          <w:rFonts w:ascii="Times New Roman" w:hAnsi="Times New Roman" w:cs="Times New Roman"/>
+          <w:sz w:val="24"/>
+          <w:szCs w:val="24"/>
+        </w:rPr>
+        <w:t>ini</w:t>
+      </w:r>
+      <w:proofErr w:type="spellEnd"/>
+      <w:r>
+        <w:rPr>
+          <w:rFonts w:ascii="Times New Roman" w:hAnsi="Times New Roman" w:cs="Times New Roman"/>
+          <w:sz w:val="24"/>
+          <w:szCs w:val="24"/>
+        </w:rPr>
+        <w:t xml:space="preserve"> juga </w:t>
+      </w:r>
+      <w:proofErr w:type="spellStart"/>
+      <w:r>
+        <w:rPr>
+          <w:rFonts w:ascii="Times New Roman" w:hAnsi="Times New Roman" w:cs="Times New Roman"/>
+          <w:sz w:val="24"/>
+          <w:szCs w:val="24"/>
+        </w:rPr>
+        <w:t>dilengkapi</w:t>
+      </w:r>
+      <w:proofErr w:type="spellEnd"/>
+      <w:r>
+        <w:rPr>
+          <w:rFonts w:ascii="Times New Roman" w:hAnsi="Times New Roman" w:cs="Times New Roman"/>
+          <w:sz w:val="24"/>
+          <w:szCs w:val="24"/>
+        </w:rPr>
+        <w:t xml:space="preserve"> </w:t>
+      </w:r>
+      <w:proofErr w:type="spellStart"/>
+      <w:r>
+        <w:rPr>
+          <w:rFonts w:ascii="Times New Roman" w:hAnsi="Times New Roman" w:cs="Times New Roman"/>
+          <w:sz w:val="24"/>
+          <w:szCs w:val="24"/>
+        </w:rPr>
+        <w:t>dengan</w:t>
+      </w:r>
+      <w:proofErr w:type="spellEnd"/>
+      <w:r>
+        <w:rPr>
+          <w:rFonts w:ascii="Times New Roman" w:hAnsi="Times New Roman" w:cs="Times New Roman"/>
+          <w:sz w:val="24"/>
+          <w:szCs w:val="24"/>
+        </w:rPr>
+        <w:t xml:space="preserve"> level user agar game </w:t>
+      </w:r>
+      <w:proofErr w:type="spellStart"/>
+      <w:r>
+        <w:rPr>
+          <w:rFonts w:ascii="Times New Roman" w:hAnsi="Times New Roman" w:cs="Times New Roman"/>
+          <w:sz w:val="24"/>
+          <w:szCs w:val="24"/>
+        </w:rPr>
+        <w:t>menjadi</w:t>
+      </w:r>
+      <w:proofErr w:type="spellEnd"/>
+      <w:r>
+        <w:rPr>
+          <w:rFonts w:ascii="Times New Roman" w:hAnsi="Times New Roman" w:cs="Times New Roman"/>
+          <w:sz w:val="24"/>
+          <w:szCs w:val="24"/>
+        </w:rPr>
+        <w:t xml:space="preserve"> </w:t>
+      </w:r>
+      <w:proofErr w:type="spellStart"/>
+      <w:r>
+        <w:rPr>
+          <w:rFonts w:ascii="Times New Roman" w:hAnsi="Times New Roman" w:cs="Times New Roman"/>
+          <w:sz w:val="24"/>
+          <w:szCs w:val="24"/>
+        </w:rPr>
+        <w:t>lebih</w:t>
+      </w:r>
+      <w:proofErr w:type="spellEnd"/>
+      <w:r>
+        <w:rPr>
+          <w:rFonts w:ascii="Times New Roman" w:hAnsi="Times New Roman" w:cs="Times New Roman"/>
+          <w:sz w:val="24"/>
+          <w:szCs w:val="24"/>
+        </w:rPr>
+        <w:t xml:space="preserve"> </w:t>
+      </w:r>
+      <w:proofErr w:type="spellStart"/>
+      <w:r>
+        <w:rPr>
+          <w:rFonts w:ascii="Times New Roman" w:hAnsi="Times New Roman" w:cs="Times New Roman"/>
+          <w:sz w:val="24"/>
+          <w:szCs w:val="24"/>
+        </w:rPr>
+        <w:t>menarik</w:t>
+      </w:r>
+      <w:proofErr w:type="spellEnd"/>
+      <w:r>
+        <w:rPr>
+          <w:rFonts w:ascii="Times New Roman" w:hAnsi="Times New Roman" w:cs="Times New Roman"/>
+          <w:sz w:val="24"/>
+          <w:szCs w:val="24"/>
+        </w:rPr>
+        <w:t xml:space="preserve"> dan </w:t>
+      </w:r>
+      <w:proofErr w:type="spellStart"/>
+      <w:r>
+        <w:rPr>
+          <w:rFonts w:ascii="Times New Roman" w:hAnsi="Times New Roman" w:cs="Times New Roman"/>
+          <w:sz w:val="24"/>
+          <w:szCs w:val="24"/>
+        </w:rPr>
+        <w:t>memotivasi</w:t>
+      </w:r>
+      <w:proofErr w:type="spellEnd"/>
+      <w:r>
+        <w:rPr>
+          <w:rFonts w:ascii="Times New Roman" w:hAnsi="Times New Roman" w:cs="Times New Roman"/>
+          <w:sz w:val="24"/>
+          <w:szCs w:val="24"/>
+        </w:rPr>
+        <w:t xml:space="preserve"> user </w:t>
+      </w:r>
+      <w:proofErr w:type="spellStart"/>
+      <w:r>
+        <w:rPr>
+          <w:rFonts w:ascii="Times New Roman" w:hAnsi="Times New Roman" w:cs="Times New Roman"/>
+          <w:sz w:val="24"/>
+          <w:szCs w:val="24"/>
+        </w:rPr>
+        <w:t>untuk</w:t>
+      </w:r>
+      <w:proofErr w:type="spellEnd"/>
+      <w:r>
+        <w:rPr>
+          <w:rFonts w:ascii="Times New Roman" w:hAnsi="Times New Roman" w:cs="Times New Roman"/>
+          <w:sz w:val="24"/>
+          <w:szCs w:val="24"/>
+        </w:rPr>
+        <w:t xml:space="preserve"> </w:t>
+      </w:r>
+      <w:proofErr w:type="spellStart"/>
+      <w:r>
+        <w:rPr>
+          <w:rFonts w:ascii="Times New Roman" w:hAnsi="Times New Roman" w:cs="Times New Roman"/>
+          <w:sz w:val="24"/>
+          <w:szCs w:val="24"/>
+        </w:rPr>
+        <w:t>bermain</w:t>
+      </w:r>
+      <w:proofErr w:type="spellEnd"/>
+      <w:r>
+        <w:rPr>
+          <w:rFonts w:ascii="Times New Roman" w:hAnsi="Times New Roman" w:cs="Times New Roman"/>
+          <w:sz w:val="24"/>
+          <w:szCs w:val="24"/>
+        </w:rPr>
+        <w:t xml:space="preserve"> </w:t>
+      </w:r>
+      <w:proofErr w:type="spellStart"/>
+      <w:r>
+        <w:rPr>
+          <w:rFonts w:ascii="Times New Roman" w:hAnsi="Times New Roman" w:cs="Times New Roman"/>
+          <w:sz w:val="24"/>
+          <w:szCs w:val="24"/>
+        </w:rPr>
+        <w:t>lagi</w:t>
+      </w:r>
+      <w:proofErr w:type="spellEnd"/>
+      <w:r>
+        <w:rPr>
+          <w:rFonts w:ascii="Times New Roman" w:hAnsi="Times New Roman" w:cs="Times New Roman"/>
+          <w:sz w:val="24"/>
+          <w:szCs w:val="24"/>
+        </w:rPr>
+        <w:t xml:space="preserve">. </w:t>
       </w:r>
     </w:p>
     <w:p>
@@ -671,13 +1339,239 @@
           <w:szCs w:val="24"/>
         </w:rPr>
       </w:pPr>
-      <w:r>
-        <w:rPr>
-          <w:rFonts w:ascii="Times New Roman" w:hAnsi="Times New Roman" w:cs="Times New Roman"/>
-          <w:sz w:val="24"/>
-          <w:szCs w:val="24"/>
-        </w:rPr>
-        <w:t>Dalam pembuatan game ini memerlukan 4 buah class dan 1 buah main class. Class-class yang diperlukan yaitu class User, Sepatu, Skin, dan DailyTask yang nantinya akan di inisialisasi pada class mainProgram.</w:t>
+      <w:proofErr w:type="spellStart"/>
+      <w:r>
+        <w:rPr>
+          <w:rFonts w:ascii="Times New Roman" w:hAnsi="Times New Roman" w:cs="Times New Roman"/>
+          <w:sz w:val="24"/>
+          <w:szCs w:val="24"/>
+        </w:rPr>
+        <w:t>Dalam</w:t>
+      </w:r>
+      <w:proofErr w:type="spellEnd"/>
+      <w:r>
+        <w:rPr>
+          <w:rFonts w:ascii="Times New Roman" w:hAnsi="Times New Roman" w:cs="Times New Roman"/>
+          <w:sz w:val="24"/>
+          <w:szCs w:val="24"/>
+        </w:rPr>
+        <w:t xml:space="preserve"> </w:t>
+      </w:r>
+      <w:proofErr w:type="spellStart"/>
+      <w:r>
+        <w:rPr>
+          <w:rFonts w:ascii="Times New Roman" w:hAnsi="Times New Roman" w:cs="Times New Roman"/>
+          <w:sz w:val="24"/>
+          <w:szCs w:val="24"/>
+        </w:rPr>
+        <w:t>pembuatan</w:t>
+      </w:r>
+      <w:proofErr w:type="spellEnd"/>
+      <w:r>
+        <w:rPr>
+          <w:rFonts w:ascii="Times New Roman" w:hAnsi="Times New Roman" w:cs="Times New Roman"/>
+          <w:sz w:val="24"/>
+          <w:szCs w:val="24"/>
+        </w:rPr>
+        <w:t xml:space="preserve"> game </w:t>
+      </w:r>
+      <w:proofErr w:type="spellStart"/>
+      <w:r>
+        <w:rPr>
+          <w:rFonts w:ascii="Times New Roman" w:hAnsi="Times New Roman" w:cs="Times New Roman"/>
+          <w:sz w:val="24"/>
+          <w:szCs w:val="24"/>
+        </w:rPr>
+        <w:t>ini</w:t>
+      </w:r>
+      <w:proofErr w:type="spellEnd"/>
+      <w:r>
+        <w:rPr>
+          <w:rFonts w:ascii="Times New Roman" w:hAnsi="Times New Roman" w:cs="Times New Roman"/>
+          <w:sz w:val="24"/>
+          <w:szCs w:val="24"/>
+        </w:rPr>
+        <w:t xml:space="preserve"> </w:t>
+      </w:r>
+      <w:proofErr w:type="spellStart"/>
+      <w:r>
+        <w:rPr>
+          <w:rFonts w:ascii="Times New Roman" w:hAnsi="Times New Roman" w:cs="Times New Roman"/>
+          <w:sz w:val="24"/>
+          <w:szCs w:val="24"/>
+        </w:rPr>
+        <w:t>memerlukan</w:t>
+      </w:r>
+      <w:proofErr w:type="spellEnd"/>
+      <w:r>
+        <w:rPr>
+          <w:rFonts w:ascii="Times New Roman" w:hAnsi="Times New Roman" w:cs="Times New Roman"/>
+          <w:sz w:val="24"/>
+          <w:szCs w:val="24"/>
+        </w:rPr>
+        <w:t xml:space="preserve"> 4 </w:t>
+      </w:r>
+      <w:proofErr w:type="spellStart"/>
+      <w:r>
+        <w:rPr>
+          <w:rFonts w:ascii="Times New Roman" w:hAnsi="Times New Roman" w:cs="Times New Roman"/>
+          <w:sz w:val="24"/>
+          <w:szCs w:val="24"/>
+        </w:rPr>
+        <w:t>buah</w:t>
+      </w:r>
+      <w:proofErr w:type="spellEnd"/>
+      <w:r>
+        <w:rPr>
+          <w:rFonts w:ascii="Times New Roman" w:hAnsi="Times New Roman" w:cs="Times New Roman"/>
+          <w:sz w:val="24"/>
+          <w:szCs w:val="24"/>
+        </w:rPr>
+        <w:t xml:space="preserve"> class dan 1 </w:t>
+      </w:r>
+      <w:proofErr w:type="spellStart"/>
+      <w:r>
+        <w:rPr>
+          <w:rFonts w:ascii="Times New Roman" w:hAnsi="Times New Roman" w:cs="Times New Roman"/>
+          <w:sz w:val="24"/>
+          <w:szCs w:val="24"/>
+        </w:rPr>
+        <w:t>buah</w:t>
+      </w:r>
+      <w:proofErr w:type="spellEnd"/>
+      <w:r>
+        <w:rPr>
+          <w:rFonts w:ascii="Times New Roman" w:hAnsi="Times New Roman" w:cs="Times New Roman"/>
+          <w:sz w:val="24"/>
+          <w:szCs w:val="24"/>
+        </w:rPr>
+        <w:t xml:space="preserve"> main class. Class-class yang </w:t>
+      </w:r>
+      <w:proofErr w:type="spellStart"/>
+      <w:r>
+        <w:rPr>
+          <w:rFonts w:ascii="Times New Roman" w:hAnsi="Times New Roman" w:cs="Times New Roman"/>
+          <w:sz w:val="24"/>
+          <w:szCs w:val="24"/>
+        </w:rPr>
+        <w:t>diperlukan</w:t>
+      </w:r>
+      <w:proofErr w:type="spellEnd"/>
+      <w:r>
+        <w:rPr>
+          <w:rFonts w:ascii="Times New Roman" w:hAnsi="Times New Roman" w:cs="Times New Roman"/>
+          <w:sz w:val="24"/>
+          <w:szCs w:val="24"/>
+        </w:rPr>
+        <w:t xml:space="preserve"> </w:t>
+      </w:r>
+      <w:proofErr w:type="spellStart"/>
+      <w:r>
+        <w:rPr>
+          <w:rFonts w:ascii="Times New Roman" w:hAnsi="Times New Roman" w:cs="Times New Roman"/>
+          <w:sz w:val="24"/>
+          <w:szCs w:val="24"/>
+        </w:rPr>
+        <w:t>yaitu</w:t>
+      </w:r>
+      <w:proofErr w:type="spellEnd"/>
+      <w:r>
+        <w:rPr>
+          <w:rFonts w:ascii="Times New Roman" w:hAnsi="Times New Roman" w:cs="Times New Roman"/>
+          <w:sz w:val="24"/>
+          <w:szCs w:val="24"/>
+        </w:rPr>
+        <w:t xml:space="preserve"> class User, Sepatu, Skin, dan </w:t>
+      </w:r>
+      <w:proofErr w:type="spellStart"/>
+      <w:r>
+        <w:rPr>
+          <w:rFonts w:ascii="Times New Roman" w:hAnsi="Times New Roman" w:cs="Times New Roman"/>
+          <w:sz w:val="24"/>
+          <w:szCs w:val="24"/>
+        </w:rPr>
+        <w:t>DailyTask</w:t>
+      </w:r>
+      <w:proofErr w:type="spellEnd"/>
+      <w:r>
+        <w:rPr>
+          <w:rFonts w:ascii="Times New Roman" w:hAnsi="Times New Roman" w:cs="Times New Roman"/>
+          <w:sz w:val="24"/>
+          <w:szCs w:val="24"/>
+        </w:rPr>
+        <w:t xml:space="preserve"> yang </w:t>
+      </w:r>
+      <w:proofErr w:type="spellStart"/>
+      <w:r>
+        <w:rPr>
+          <w:rFonts w:ascii="Times New Roman" w:hAnsi="Times New Roman" w:cs="Times New Roman"/>
+          <w:sz w:val="24"/>
+          <w:szCs w:val="24"/>
+        </w:rPr>
+        <w:t>nantinya</w:t>
+      </w:r>
+      <w:proofErr w:type="spellEnd"/>
+      <w:r>
+        <w:rPr>
+          <w:rFonts w:ascii="Times New Roman" w:hAnsi="Times New Roman" w:cs="Times New Roman"/>
+          <w:sz w:val="24"/>
+          <w:szCs w:val="24"/>
+        </w:rPr>
+        <w:t xml:space="preserve"> </w:t>
+      </w:r>
+      <w:proofErr w:type="spellStart"/>
+      <w:r>
+        <w:rPr>
+          <w:rFonts w:ascii="Times New Roman" w:hAnsi="Times New Roman" w:cs="Times New Roman"/>
+          <w:sz w:val="24"/>
+          <w:szCs w:val="24"/>
+        </w:rPr>
+        <w:t>akan</w:t>
+      </w:r>
+      <w:proofErr w:type="spellEnd"/>
+      <w:r>
+        <w:rPr>
+          <w:rFonts w:ascii="Times New Roman" w:hAnsi="Times New Roman" w:cs="Times New Roman"/>
+          <w:sz w:val="24"/>
+          <w:szCs w:val="24"/>
+        </w:rPr>
+        <w:t xml:space="preserve"> di </w:t>
+      </w:r>
+      <w:proofErr w:type="spellStart"/>
+      <w:r>
+        <w:rPr>
+          <w:rFonts w:ascii="Times New Roman" w:hAnsi="Times New Roman" w:cs="Times New Roman"/>
+          <w:sz w:val="24"/>
+          <w:szCs w:val="24"/>
+        </w:rPr>
+        <w:t>inisialisasi</w:t>
+      </w:r>
+      <w:proofErr w:type="spellEnd"/>
+      <w:r>
+        <w:rPr>
+          <w:rFonts w:ascii="Times New Roman" w:hAnsi="Times New Roman" w:cs="Times New Roman"/>
+          <w:sz w:val="24"/>
+          <w:szCs w:val="24"/>
+        </w:rPr>
+        <w:t xml:space="preserve"> pada class </w:t>
+      </w:r>
+      <w:proofErr w:type="spellStart"/>
+      <w:r>
+        <w:rPr>
+          <w:rFonts w:ascii="Times New Roman" w:hAnsi="Times New Roman" w:cs="Times New Roman"/>
+          <w:sz w:val="24"/>
+          <w:szCs w:val="24"/>
+        </w:rPr>
+        <w:t>mainProgram</w:t>
+      </w:r>
+      <w:proofErr w:type="spellEnd"/>
+      <w:r>
+        <w:rPr>
+          <w:rFonts w:ascii="Times New Roman" w:hAnsi="Times New Roman" w:cs="Times New Roman"/>
+          <w:sz w:val="24"/>
+          <w:szCs w:val="24"/>
+        </w:rPr>
+        <w:t>.</w:t>
       </w:r>
     </w:p>
     <w:p>
@@ -774,7 +1668,780 @@
           <w:szCs w:val="24"/>
         </w:rPr>
         <w:tab/>
-        <w:t>Keterangan: Gambar diatas ini adalah deklarasi atribut-atribut yang diperlukan dalam pembangunan system mini game. Atribut yang diperlukan yaitu nama (user), sepatu, skin, task, level, exp, dan koin. Scanner digunakan untuk melakukan beberapa konfirmasi dalam mini game nantinya. Setelah itu pembuatan constructor default dengan nilai default pada atribut level, exp, dan koin adalah 0. Karena setiap memulai game dan dan bila belum memiliki status nama maka biasa dimulai dari awal yaitu 0.</w:t>
+      </w:r>
+      <w:proofErr w:type="spellStart"/>
+      <w:r>
+        <w:rPr>
+          <w:rFonts w:ascii="Times New Roman" w:hAnsi="Times New Roman" w:cs="Times New Roman"/>
+          <w:sz w:val="24"/>
+          <w:szCs w:val="24"/>
+        </w:rPr>
+        <w:t>Keterangan</w:t>
+      </w:r>
+      <w:proofErr w:type="spellEnd"/>
+      <w:r>
+        <w:rPr>
+          <w:rFonts w:ascii="Times New Roman" w:hAnsi="Times New Roman" w:cs="Times New Roman"/>
+          <w:sz w:val="24"/>
+          <w:szCs w:val="24"/>
+        </w:rPr>
+        <w:t xml:space="preserve">: Gambar </w:t>
+      </w:r>
+      <w:proofErr w:type="spellStart"/>
+      <w:r>
+        <w:rPr>
+          <w:rFonts w:ascii="Times New Roman" w:hAnsi="Times New Roman" w:cs="Times New Roman"/>
+          <w:sz w:val="24"/>
+          <w:szCs w:val="24"/>
+        </w:rPr>
+        <w:t>diatas</w:t>
+      </w:r>
+      <w:proofErr w:type="spellEnd"/>
+      <w:r>
+        <w:rPr>
+          <w:rFonts w:ascii="Times New Roman" w:hAnsi="Times New Roman" w:cs="Times New Roman"/>
+          <w:sz w:val="24"/>
+          <w:szCs w:val="24"/>
+        </w:rPr>
+        <w:t xml:space="preserve"> </w:t>
+      </w:r>
+      <w:proofErr w:type="spellStart"/>
+      <w:r>
+        <w:rPr>
+          <w:rFonts w:ascii="Times New Roman" w:hAnsi="Times New Roman" w:cs="Times New Roman"/>
+          <w:sz w:val="24"/>
+          <w:szCs w:val="24"/>
+        </w:rPr>
+        <w:t>ini</w:t>
+      </w:r>
+      <w:proofErr w:type="spellEnd"/>
+      <w:r>
+        <w:rPr>
+          <w:rFonts w:ascii="Times New Roman" w:hAnsi="Times New Roman" w:cs="Times New Roman"/>
+          <w:sz w:val="24"/>
+          <w:szCs w:val="24"/>
+        </w:rPr>
+        <w:t xml:space="preserve"> </w:t>
+      </w:r>
+      <w:proofErr w:type="spellStart"/>
+      <w:r>
+        <w:rPr>
+          <w:rFonts w:ascii="Times New Roman" w:hAnsi="Times New Roman" w:cs="Times New Roman"/>
+          <w:sz w:val="24"/>
+          <w:szCs w:val="24"/>
+        </w:rPr>
+        <w:t>adalah</w:t>
+      </w:r>
+      <w:proofErr w:type="spellEnd"/>
+      <w:r>
+        <w:rPr>
+          <w:rFonts w:ascii="Times New Roman" w:hAnsi="Times New Roman" w:cs="Times New Roman"/>
+          <w:sz w:val="24"/>
+          <w:szCs w:val="24"/>
+        </w:rPr>
+        <w:t xml:space="preserve"> </w:t>
+      </w:r>
+      <w:proofErr w:type="spellStart"/>
+      <w:r>
+        <w:rPr>
+          <w:rFonts w:ascii="Times New Roman" w:hAnsi="Times New Roman" w:cs="Times New Roman"/>
+          <w:sz w:val="24"/>
+          <w:szCs w:val="24"/>
+        </w:rPr>
+        <w:t>deklarasi</w:t>
+      </w:r>
+      <w:proofErr w:type="spellEnd"/>
+      <w:r>
+        <w:rPr>
+          <w:rFonts w:ascii="Times New Roman" w:hAnsi="Times New Roman" w:cs="Times New Roman"/>
+          <w:sz w:val="24"/>
+          <w:szCs w:val="24"/>
+        </w:rPr>
+        <w:t xml:space="preserve"> </w:t>
+      </w:r>
+      <w:proofErr w:type="spellStart"/>
+      <w:r>
+        <w:rPr>
+          <w:rFonts w:ascii="Times New Roman" w:hAnsi="Times New Roman" w:cs="Times New Roman"/>
+          <w:sz w:val="24"/>
+          <w:szCs w:val="24"/>
+        </w:rPr>
+        <w:t>atribut-atribut</w:t>
+      </w:r>
+      <w:proofErr w:type="spellEnd"/>
+      <w:r>
+        <w:rPr>
+          <w:rFonts w:ascii="Times New Roman" w:hAnsi="Times New Roman" w:cs="Times New Roman"/>
+          <w:sz w:val="24"/>
+          <w:szCs w:val="24"/>
+        </w:rPr>
+        <w:t xml:space="preserve"> yang </w:t>
+      </w:r>
+      <w:proofErr w:type="spellStart"/>
+      <w:r>
+        <w:rPr>
+          <w:rFonts w:ascii="Times New Roman" w:hAnsi="Times New Roman" w:cs="Times New Roman"/>
+          <w:sz w:val="24"/>
+          <w:szCs w:val="24"/>
+        </w:rPr>
+        <w:t>diperlukan</w:t>
+      </w:r>
+      <w:proofErr w:type="spellEnd"/>
+      <w:r>
+        <w:rPr>
+          <w:rFonts w:ascii="Times New Roman" w:hAnsi="Times New Roman" w:cs="Times New Roman"/>
+          <w:sz w:val="24"/>
+          <w:szCs w:val="24"/>
+        </w:rPr>
+        <w:t xml:space="preserve"> </w:t>
+      </w:r>
+      <w:proofErr w:type="spellStart"/>
+      <w:r>
+        <w:rPr>
+          <w:rFonts w:ascii="Times New Roman" w:hAnsi="Times New Roman" w:cs="Times New Roman"/>
+          <w:sz w:val="24"/>
+          <w:szCs w:val="24"/>
+        </w:rPr>
+        <w:t>dalam</w:t>
+      </w:r>
+      <w:proofErr w:type="spellEnd"/>
+      <w:r>
+        <w:rPr>
+          <w:rFonts w:ascii="Times New Roman" w:hAnsi="Times New Roman" w:cs="Times New Roman"/>
+          <w:sz w:val="24"/>
+          <w:szCs w:val="24"/>
+        </w:rPr>
+        <w:t xml:space="preserve"> </w:t>
+      </w:r>
+      <w:proofErr w:type="spellStart"/>
+      <w:r>
+        <w:rPr>
+          <w:rFonts w:ascii="Times New Roman" w:hAnsi="Times New Roman" w:cs="Times New Roman"/>
+          <w:sz w:val="24"/>
+          <w:szCs w:val="24"/>
+        </w:rPr>
+        <w:t>pembangunan</w:t>
+      </w:r>
+      <w:proofErr w:type="spellEnd"/>
+      <w:r>
+        <w:rPr>
+          <w:rFonts w:ascii="Times New Roman" w:hAnsi="Times New Roman" w:cs="Times New Roman"/>
+          <w:sz w:val="24"/>
+          <w:szCs w:val="24"/>
+        </w:rPr>
+        <w:t xml:space="preserve"> system mini game. </w:t>
+      </w:r>
+      <w:proofErr w:type="spellStart"/>
+      <w:r>
+        <w:rPr>
+          <w:rFonts w:ascii="Times New Roman" w:hAnsi="Times New Roman" w:cs="Times New Roman"/>
+          <w:sz w:val="24"/>
+          <w:szCs w:val="24"/>
+        </w:rPr>
+        <w:t>Atribut</w:t>
+      </w:r>
+      <w:proofErr w:type="spellEnd"/>
+      <w:r>
+        <w:rPr>
+          <w:rFonts w:ascii="Times New Roman" w:hAnsi="Times New Roman" w:cs="Times New Roman"/>
+          <w:sz w:val="24"/>
+          <w:szCs w:val="24"/>
+        </w:rPr>
+        <w:t xml:space="preserve"> yang </w:t>
+      </w:r>
+      <w:proofErr w:type="spellStart"/>
+      <w:r>
+        <w:rPr>
+          <w:rFonts w:ascii="Times New Roman" w:hAnsi="Times New Roman" w:cs="Times New Roman"/>
+          <w:sz w:val="24"/>
+          <w:szCs w:val="24"/>
+        </w:rPr>
+        <w:t>diperlukan</w:t>
+      </w:r>
+      <w:proofErr w:type="spellEnd"/>
+      <w:r>
+        <w:rPr>
+          <w:rFonts w:ascii="Times New Roman" w:hAnsi="Times New Roman" w:cs="Times New Roman"/>
+          <w:sz w:val="24"/>
+          <w:szCs w:val="24"/>
+        </w:rPr>
+        <w:t xml:space="preserve"> </w:t>
+      </w:r>
+      <w:proofErr w:type="spellStart"/>
+      <w:r>
+        <w:rPr>
+          <w:rFonts w:ascii="Times New Roman" w:hAnsi="Times New Roman" w:cs="Times New Roman"/>
+          <w:sz w:val="24"/>
+          <w:szCs w:val="24"/>
+        </w:rPr>
+        <w:t>yaitu</w:t>
+      </w:r>
+      <w:proofErr w:type="spellEnd"/>
+      <w:r>
+        <w:rPr>
+          <w:rFonts w:ascii="Times New Roman" w:hAnsi="Times New Roman" w:cs="Times New Roman"/>
+          <w:sz w:val="24"/>
+          <w:szCs w:val="24"/>
+        </w:rPr>
+        <w:t xml:space="preserve"> </w:t>
+      </w:r>
+      <w:proofErr w:type="spellStart"/>
+      <w:r>
+        <w:rPr>
+          <w:rFonts w:ascii="Times New Roman" w:hAnsi="Times New Roman" w:cs="Times New Roman"/>
+          <w:sz w:val="24"/>
+          <w:szCs w:val="24"/>
+        </w:rPr>
+        <w:t>nama</w:t>
+      </w:r>
+      <w:proofErr w:type="spellEnd"/>
+      <w:r>
+        <w:rPr>
+          <w:rFonts w:ascii="Times New Roman" w:hAnsi="Times New Roman" w:cs="Times New Roman"/>
+          <w:sz w:val="24"/>
+          <w:szCs w:val="24"/>
+        </w:rPr>
+        <w:t xml:space="preserve"> (user), </w:t>
+      </w:r>
+      <w:proofErr w:type="spellStart"/>
+      <w:r>
+        <w:rPr>
+          <w:rFonts w:ascii="Times New Roman" w:hAnsi="Times New Roman" w:cs="Times New Roman"/>
+          <w:sz w:val="24"/>
+          <w:szCs w:val="24"/>
+        </w:rPr>
+        <w:t>sepatu</w:t>
+      </w:r>
+      <w:proofErr w:type="spellEnd"/>
+      <w:r>
+        <w:rPr>
+          <w:rFonts w:ascii="Times New Roman" w:hAnsi="Times New Roman" w:cs="Times New Roman"/>
+          <w:sz w:val="24"/>
+          <w:szCs w:val="24"/>
+        </w:rPr>
+        <w:t xml:space="preserve">, skin, task, level, exp, dan </w:t>
+      </w:r>
+      <w:proofErr w:type="spellStart"/>
+      <w:r>
+        <w:rPr>
+          <w:rFonts w:ascii="Times New Roman" w:hAnsi="Times New Roman" w:cs="Times New Roman"/>
+          <w:sz w:val="24"/>
+          <w:szCs w:val="24"/>
+        </w:rPr>
+        <w:t>koin</w:t>
+      </w:r>
+      <w:proofErr w:type="spellEnd"/>
+      <w:r>
+        <w:rPr>
+          <w:rFonts w:ascii="Times New Roman" w:hAnsi="Times New Roman" w:cs="Times New Roman"/>
+          <w:sz w:val="24"/>
+          <w:szCs w:val="24"/>
+        </w:rPr>
+        <w:t xml:space="preserve">. Scanner </w:t>
+      </w:r>
+      <w:proofErr w:type="spellStart"/>
+      <w:r>
+        <w:rPr>
+          <w:rFonts w:ascii="Times New Roman" w:hAnsi="Times New Roman" w:cs="Times New Roman"/>
+          <w:sz w:val="24"/>
+          <w:szCs w:val="24"/>
+        </w:rPr>
+        <w:t>digunakan</w:t>
+      </w:r>
+      <w:proofErr w:type="spellEnd"/>
+      <w:r>
+        <w:rPr>
+          <w:rFonts w:ascii="Times New Roman" w:hAnsi="Times New Roman" w:cs="Times New Roman"/>
+          <w:sz w:val="24"/>
+          <w:szCs w:val="24"/>
+        </w:rPr>
+        <w:t xml:space="preserve"> </w:t>
+      </w:r>
+      <w:proofErr w:type="spellStart"/>
+      <w:r>
+        <w:rPr>
+          <w:rFonts w:ascii="Times New Roman" w:hAnsi="Times New Roman" w:cs="Times New Roman"/>
+          <w:sz w:val="24"/>
+          <w:szCs w:val="24"/>
+        </w:rPr>
+        <w:t>untuk</w:t>
+      </w:r>
+      <w:proofErr w:type="spellEnd"/>
+      <w:r>
+        <w:rPr>
+          <w:rFonts w:ascii="Times New Roman" w:hAnsi="Times New Roman" w:cs="Times New Roman"/>
+          <w:sz w:val="24"/>
+          <w:szCs w:val="24"/>
+        </w:rPr>
+        <w:t xml:space="preserve"> </w:t>
+      </w:r>
+      <w:proofErr w:type="spellStart"/>
+      <w:r>
+        <w:rPr>
+          <w:rFonts w:ascii="Times New Roman" w:hAnsi="Times New Roman" w:cs="Times New Roman"/>
+          <w:sz w:val="24"/>
+          <w:szCs w:val="24"/>
+        </w:rPr>
+        <w:t>melakukan</w:t>
+      </w:r>
+      <w:proofErr w:type="spellEnd"/>
+      <w:r>
+        <w:rPr>
+          <w:rFonts w:ascii="Times New Roman" w:hAnsi="Times New Roman" w:cs="Times New Roman"/>
+          <w:sz w:val="24"/>
+          <w:szCs w:val="24"/>
+        </w:rPr>
+        <w:t xml:space="preserve"> </w:t>
+      </w:r>
+      <w:proofErr w:type="spellStart"/>
+      <w:r>
+        <w:rPr>
+          <w:rFonts w:ascii="Times New Roman" w:hAnsi="Times New Roman" w:cs="Times New Roman"/>
+          <w:sz w:val="24"/>
+          <w:szCs w:val="24"/>
+        </w:rPr>
+        <w:t>beberapa</w:t>
+      </w:r>
+      <w:proofErr w:type="spellEnd"/>
+      <w:r>
+        <w:rPr>
+          <w:rFonts w:ascii="Times New Roman" w:hAnsi="Times New Roman" w:cs="Times New Roman"/>
+          <w:sz w:val="24"/>
+          <w:szCs w:val="24"/>
+        </w:rPr>
+        <w:t xml:space="preserve"> </w:t>
+      </w:r>
+      <w:proofErr w:type="spellStart"/>
+      <w:r>
+        <w:rPr>
+          <w:rFonts w:ascii="Times New Roman" w:hAnsi="Times New Roman" w:cs="Times New Roman"/>
+          <w:sz w:val="24"/>
+          <w:szCs w:val="24"/>
+        </w:rPr>
+        <w:t>konfirmasi</w:t>
+      </w:r>
+      <w:proofErr w:type="spellEnd"/>
+      <w:r>
+        <w:rPr>
+          <w:rFonts w:ascii="Times New Roman" w:hAnsi="Times New Roman" w:cs="Times New Roman"/>
+          <w:sz w:val="24"/>
+          <w:szCs w:val="24"/>
+        </w:rPr>
+        <w:t xml:space="preserve"> </w:t>
+      </w:r>
+      <w:proofErr w:type="spellStart"/>
+      <w:r>
+        <w:rPr>
+          <w:rFonts w:ascii="Times New Roman" w:hAnsi="Times New Roman" w:cs="Times New Roman"/>
+          <w:sz w:val="24"/>
+          <w:szCs w:val="24"/>
+        </w:rPr>
+        <w:t>dalam</w:t>
+      </w:r>
+      <w:proofErr w:type="spellEnd"/>
+      <w:r>
+        <w:rPr>
+          <w:rFonts w:ascii="Times New Roman" w:hAnsi="Times New Roman" w:cs="Times New Roman"/>
+          <w:sz w:val="24"/>
+          <w:szCs w:val="24"/>
+        </w:rPr>
+        <w:t xml:space="preserve"> mini game </w:t>
+      </w:r>
+      <w:proofErr w:type="spellStart"/>
+      <w:r>
+        <w:rPr>
+          <w:rFonts w:ascii="Times New Roman" w:hAnsi="Times New Roman" w:cs="Times New Roman"/>
+          <w:sz w:val="24"/>
+          <w:szCs w:val="24"/>
+        </w:rPr>
+        <w:t>nantinya</w:t>
+      </w:r>
+      <w:proofErr w:type="spellEnd"/>
+      <w:r>
+        <w:rPr>
+          <w:rFonts w:ascii="Times New Roman" w:hAnsi="Times New Roman" w:cs="Times New Roman"/>
+          <w:sz w:val="24"/>
+          <w:szCs w:val="24"/>
+        </w:rPr>
+        <w:t xml:space="preserve">. </w:t>
+      </w:r>
+      <w:proofErr w:type="spellStart"/>
+      <w:r>
+        <w:rPr>
+          <w:rFonts w:ascii="Times New Roman" w:hAnsi="Times New Roman" w:cs="Times New Roman"/>
+          <w:sz w:val="24"/>
+          <w:szCs w:val="24"/>
+        </w:rPr>
+        <w:t>Setelah</w:t>
+      </w:r>
+      <w:proofErr w:type="spellEnd"/>
+      <w:r>
+        <w:rPr>
+          <w:rFonts w:ascii="Times New Roman" w:hAnsi="Times New Roman" w:cs="Times New Roman"/>
+          <w:sz w:val="24"/>
+          <w:szCs w:val="24"/>
+        </w:rPr>
+        <w:t xml:space="preserve"> </w:t>
+      </w:r>
+      <w:proofErr w:type="spellStart"/>
+      <w:r>
+        <w:rPr>
+          <w:rFonts w:ascii="Times New Roman" w:hAnsi="Times New Roman" w:cs="Times New Roman"/>
+          <w:sz w:val="24"/>
+          <w:szCs w:val="24"/>
+        </w:rPr>
+        <w:t>itu</w:t>
+      </w:r>
+      <w:proofErr w:type="spellEnd"/>
+      <w:r>
+        <w:rPr>
+          <w:rFonts w:ascii="Times New Roman" w:hAnsi="Times New Roman" w:cs="Times New Roman"/>
+          <w:sz w:val="24"/>
+          <w:szCs w:val="24"/>
+        </w:rPr>
+        <w:t xml:space="preserve"> </w:t>
+      </w:r>
+      <w:proofErr w:type="spellStart"/>
+      <w:r>
+        <w:rPr>
+          <w:rFonts w:ascii="Times New Roman" w:hAnsi="Times New Roman" w:cs="Times New Roman"/>
+          <w:sz w:val="24"/>
+          <w:szCs w:val="24"/>
+        </w:rPr>
+        <w:t>pembuatan</w:t>
+      </w:r>
+      <w:proofErr w:type="spellEnd"/>
+      <w:r>
+        <w:rPr>
+          <w:rFonts w:ascii="Times New Roman" w:hAnsi="Times New Roman" w:cs="Times New Roman"/>
+          <w:sz w:val="24"/>
+          <w:szCs w:val="24"/>
+        </w:rPr>
+        <w:t xml:space="preserve"> constructor default </w:t>
+      </w:r>
+      <w:proofErr w:type="spellStart"/>
+      <w:r>
+        <w:rPr>
+          <w:rFonts w:ascii="Times New Roman" w:hAnsi="Times New Roman" w:cs="Times New Roman"/>
+          <w:sz w:val="24"/>
+          <w:szCs w:val="24"/>
+        </w:rPr>
+        <w:t>dengan</w:t>
+      </w:r>
+      <w:proofErr w:type="spellEnd"/>
+      <w:r>
+        <w:rPr>
+          <w:rFonts w:ascii="Times New Roman" w:hAnsi="Times New Roman" w:cs="Times New Roman"/>
+          <w:sz w:val="24"/>
+          <w:szCs w:val="24"/>
+        </w:rPr>
+        <w:t xml:space="preserve"> </w:t>
+      </w:r>
+      <w:proofErr w:type="spellStart"/>
+      <w:r>
+        <w:rPr>
+          <w:rFonts w:ascii="Times New Roman" w:hAnsi="Times New Roman" w:cs="Times New Roman"/>
+          <w:sz w:val="24"/>
+          <w:szCs w:val="24"/>
+        </w:rPr>
+        <w:t>nilai</w:t>
+      </w:r>
+      <w:proofErr w:type="spellEnd"/>
+      <w:r>
+        <w:rPr>
+          <w:rFonts w:ascii="Times New Roman" w:hAnsi="Times New Roman" w:cs="Times New Roman"/>
+          <w:sz w:val="24"/>
+          <w:szCs w:val="24"/>
+        </w:rPr>
+        <w:t xml:space="preserve"> default pada </w:t>
+      </w:r>
+      <w:proofErr w:type="spellStart"/>
+      <w:r>
+        <w:rPr>
+          <w:rFonts w:ascii="Times New Roman" w:hAnsi="Times New Roman" w:cs="Times New Roman"/>
+          <w:sz w:val="24"/>
+          <w:szCs w:val="24"/>
+        </w:rPr>
+        <w:t>atribut</w:t>
+      </w:r>
+      <w:proofErr w:type="spellEnd"/>
+      <w:r>
+        <w:rPr>
+          <w:rFonts w:ascii="Times New Roman" w:hAnsi="Times New Roman" w:cs="Times New Roman"/>
+          <w:sz w:val="24"/>
+          <w:szCs w:val="24"/>
+        </w:rPr>
+        <w:t xml:space="preserve"> level, exp, dan </w:t>
+      </w:r>
+      <w:proofErr w:type="spellStart"/>
+      <w:r>
+        <w:rPr>
+          <w:rFonts w:ascii="Times New Roman" w:hAnsi="Times New Roman" w:cs="Times New Roman"/>
+          <w:sz w:val="24"/>
+          <w:szCs w:val="24"/>
+        </w:rPr>
+        <w:t>koin</w:t>
+      </w:r>
+      <w:proofErr w:type="spellEnd"/>
+      <w:r>
+        <w:rPr>
+          <w:rFonts w:ascii="Times New Roman" w:hAnsi="Times New Roman" w:cs="Times New Roman"/>
+          <w:sz w:val="24"/>
+          <w:szCs w:val="24"/>
+        </w:rPr>
+        <w:t xml:space="preserve"> </w:t>
+      </w:r>
+      <w:proofErr w:type="spellStart"/>
+      <w:r>
+        <w:rPr>
+          <w:rFonts w:ascii="Times New Roman" w:hAnsi="Times New Roman" w:cs="Times New Roman"/>
+          <w:sz w:val="24"/>
+          <w:szCs w:val="24"/>
+        </w:rPr>
+        <w:t>adalah</w:t>
+      </w:r>
+      <w:proofErr w:type="spellEnd"/>
+      <w:r>
+        <w:rPr>
+          <w:rFonts w:ascii="Times New Roman" w:hAnsi="Times New Roman" w:cs="Times New Roman"/>
+          <w:sz w:val="24"/>
+          <w:szCs w:val="24"/>
+        </w:rPr>
+        <w:t xml:space="preserve"> 0. Karena </w:t>
+      </w:r>
+      <w:proofErr w:type="spellStart"/>
+      <w:r>
+        <w:rPr>
+          <w:rFonts w:ascii="Times New Roman" w:hAnsi="Times New Roman" w:cs="Times New Roman"/>
+          <w:sz w:val="24"/>
+          <w:szCs w:val="24"/>
+        </w:rPr>
+        <w:t>setiap</w:t>
+      </w:r>
+      <w:proofErr w:type="spellEnd"/>
+      <w:r>
+        <w:rPr>
+          <w:rFonts w:ascii="Times New Roman" w:hAnsi="Times New Roman" w:cs="Times New Roman"/>
+          <w:sz w:val="24"/>
+          <w:szCs w:val="24"/>
+        </w:rPr>
+        <w:t xml:space="preserve"> </w:t>
+      </w:r>
+      <w:proofErr w:type="spellStart"/>
+      <w:r>
+        <w:rPr>
+          <w:rFonts w:ascii="Times New Roman" w:hAnsi="Times New Roman" w:cs="Times New Roman"/>
+          <w:sz w:val="24"/>
+          <w:szCs w:val="24"/>
+        </w:rPr>
+        <w:t>memulai</w:t>
+      </w:r>
+      <w:proofErr w:type="spellEnd"/>
+      <w:r>
+        <w:rPr>
+          <w:rFonts w:ascii="Times New Roman" w:hAnsi="Times New Roman" w:cs="Times New Roman"/>
+          <w:sz w:val="24"/>
+          <w:szCs w:val="24"/>
+        </w:rPr>
+        <w:t xml:space="preserve"> game dan </w:t>
+      </w:r>
+      <w:proofErr w:type="spellStart"/>
+      <w:r>
+        <w:rPr>
+          <w:rFonts w:ascii="Times New Roman" w:hAnsi="Times New Roman" w:cs="Times New Roman"/>
+          <w:sz w:val="24"/>
+          <w:szCs w:val="24"/>
+        </w:rPr>
+        <w:t>dan</w:t>
+      </w:r>
+      <w:proofErr w:type="spellEnd"/>
+      <w:r>
+        <w:rPr>
+          <w:rFonts w:ascii="Times New Roman" w:hAnsi="Times New Roman" w:cs="Times New Roman"/>
+          <w:sz w:val="24"/>
+          <w:szCs w:val="24"/>
+        </w:rPr>
+        <w:t xml:space="preserve"> </w:t>
+      </w:r>
+      <w:proofErr w:type="spellStart"/>
+      <w:r>
+        <w:rPr>
+          <w:rFonts w:ascii="Times New Roman" w:hAnsi="Times New Roman" w:cs="Times New Roman"/>
+          <w:sz w:val="24"/>
+          <w:szCs w:val="24"/>
+        </w:rPr>
+        <w:t>bila</w:t>
+      </w:r>
+      <w:proofErr w:type="spellEnd"/>
+      <w:r>
+        <w:rPr>
+          <w:rFonts w:ascii="Times New Roman" w:hAnsi="Times New Roman" w:cs="Times New Roman"/>
+          <w:sz w:val="24"/>
+          <w:szCs w:val="24"/>
+        </w:rPr>
+        <w:t xml:space="preserve"> </w:t>
+      </w:r>
+      <w:proofErr w:type="spellStart"/>
+      <w:r>
+        <w:rPr>
+          <w:rFonts w:ascii="Times New Roman" w:hAnsi="Times New Roman" w:cs="Times New Roman"/>
+          <w:sz w:val="24"/>
+          <w:szCs w:val="24"/>
+        </w:rPr>
+        <w:t>belum</w:t>
+      </w:r>
+      <w:proofErr w:type="spellEnd"/>
+      <w:r>
+        <w:rPr>
+          <w:rFonts w:ascii="Times New Roman" w:hAnsi="Times New Roman" w:cs="Times New Roman"/>
+          <w:sz w:val="24"/>
+          <w:szCs w:val="24"/>
+        </w:rPr>
+        <w:t xml:space="preserve"> </w:t>
+      </w:r>
+      <w:proofErr w:type="spellStart"/>
+      <w:r>
+        <w:rPr>
+          <w:rFonts w:ascii="Times New Roman" w:hAnsi="Times New Roman" w:cs="Times New Roman"/>
+          <w:sz w:val="24"/>
+          <w:szCs w:val="24"/>
+        </w:rPr>
+        <w:t>memiliki</w:t>
+      </w:r>
+      <w:proofErr w:type="spellEnd"/>
+      <w:r>
+        <w:rPr>
+          <w:rFonts w:ascii="Times New Roman" w:hAnsi="Times New Roman" w:cs="Times New Roman"/>
+          <w:sz w:val="24"/>
+          <w:szCs w:val="24"/>
+        </w:rPr>
+        <w:t xml:space="preserve"> status </w:t>
+      </w:r>
+      <w:proofErr w:type="spellStart"/>
+      <w:r>
+        <w:rPr>
+          <w:rFonts w:ascii="Times New Roman" w:hAnsi="Times New Roman" w:cs="Times New Roman"/>
+          <w:sz w:val="24"/>
+          <w:szCs w:val="24"/>
+        </w:rPr>
+        <w:t>nama</w:t>
+      </w:r>
+      <w:proofErr w:type="spellEnd"/>
+      <w:r>
+        <w:rPr>
+          <w:rFonts w:ascii="Times New Roman" w:hAnsi="Times New Roman" w:cs="Times New Roman"/>
+          <w:sz w:val="24"/>
+          <w:szCs w:val="24"/>
+        </w:rPr>
+        <w:t xml:space="preserve"> </w:t>
+      </w:r>
+      <w:proofErr w:type="spellStart"/>
+      <w:r>
+        <w:rPr>
+          <w:rFonts w:ascii="Times New Roman" w:hAnsi="Times New Roman" w:cs="Times New Roman"/>
+          <w:sz w:val="24"/>
+          <w:szCs w:val="24"/>
+        </w:rPr>
+        <w:t>maka</w:t>
+      </w:r>
+      <w:proofErr w:type="spellEnd"/>
+      <w:r>
+        <w:rPr>
+          <w:rFonts w:ascii="Times New Roman" w:hAnsi="Times New Roman" w:cs="Times New Roman"/>
+          <w:sz w:val="24"/>
+          <w:szCs w:val="24"/>
+        </w:rPr>
+        <w:t xml:space="preserve"> </w:t>
+      </w:r>
+      <w:proofErr w:type="spellStart"/>
+      <w:r>
+        <w:rPr>
+          <w:rFonts w:ascii="Times New Roman" w:hAnsi="Times New Roman" w:cs="Times New Roman"/>
+          <w:sz w:val="24"/>
+          <w:szCs w:val="24"/>
+        </w:rPr>
+        <w:t>biasa</w:t>
+      </w:r>
+      <w:proofErr w:type="spellEnd"/>
+      <w:r>
+        <w:rPr>
+          <w:rFonts w:ascii="Times New Roman" w:hAnsi="Times New Roman" w:cs="Times New Roman"/>
+          <w:sz w:val="24"/>
+          <w:szCs w:val="24"/>
+        </w:rPr>
+        <w:t xml:space="preserve"> </w:t>
+      </w:r>
+      <w:proofErr w:type="spellStart"/>
+      <w:r>
+        <w:rPr>
+          <w:rFonts w:ascii="Times New Roman" w:hAnsi="Times New Roman" w:cs="Times New Roman"/>
+          <w:sz w:val="24"/>
+          <w:szCs w:val="24"/>
+        </w:rPr>
+        <w:t>dimulai</w:t>
+      </w:r>
+      <w:proofErr w:type="spellEnd"/>
+      <w:r>
+        <w:rPr>
+          <w:rFonts w:ascii="Times New Roman" w:hAnsi="Times New Roman" w:cs="Times New Roman"/>
+          <w:sz w:val="24"/>
+          <w:szCs w:val="24"/>
+        </w:rPr>
+        <w:t xml:space="preserve"> </w:t>
+      </w:r>
+      <w:proofErr w:type="spellStart"/>
+      <w:r>
+        <w:rPr>
+          <w:rFonts w:ascii="Times New Roman" w:hAnsi="Times New Roman" w:cs="Times New Roman"/>
+          <w:sz w:val="24"/>
+          <w:szCs w:val="24"/>
+        </w:rPr>
+        <w:t>dari</w:t>
+      </w:r>
+      <w:proofErr w:type="spellEnd"/>
+      <w:r>
+        <w:rPr>
+          <w:rFonts w:ascii="Times New Roman" w:hAnsi="Times New Roman" w:cs="Times New Roman"/>
+          <w:sz w:val="24"/>
+          <w:szCs w:val="24"/>
+        </w:rPr>
+        <w:t xml:space="preserve"> </w:t>
+      </w:r>
+      <w:proofErr w:type="spellStart"/>
+      <w:r>
+        <w:rPr>
+          <w:rFonts w:ascii="Times New Roman" w:hAnsi="Times New Roman" w:cs="Times New Roman"/>
+          <w:sz w:val="24"/>
+          <w:szCs w:val="24"/>
+        </w:rPr>
+        <w:t>awal</w:t>
+      </w:r>
+      <w:proofErr w:type="spellEnd"/>
+      <w:r>
+        <w:rPr>
+          <w:rFonts w:ascii="Times New Roman" w:hAnsi="Times New Roman" w:cs="Times New Roman"/>
+          <w:sz w:val="24"/>
+          <w:szCs w:val="24"/>
+        </w:rPr>
+        <w:t xml:space="preserve"> </w:t>
+      </w:r>
+      <w:proofErr w:type="spellStart"/>
+      <w:r>
+        <w:rPr>
+          <w:rFonts w:ascii="Times New Roman" w:hAnsi="Times New Roman" w:cs="Times New Roman"/>
+          <w:sz w:val="24"/>
+          <w:szCs w:val="24"/>
+        </w:rPr>
+        <w:t>yaitu</w:t>
+      </w:r>
+      <w:proofErr w:type="spellEnd"/>
+      <w:r>
+        <w:rPr>
+          <w:rFonts w:ascii="Times New Roman" w:hAnsi="Times New Roman" w:cs="Times New Roman"/>
+          <w:sz w:val="24"/>
+          <w:szCs w:val="24"/>
+        </w:rPr>
+        <w:t xml:space="preserve"> 0.</w:t>
       </w:r>
     </w:p>
     <w:p>
@@ -908,15 +2575,662 @@
           <w:szCs w:val="24"/>
         </w:rPr>
         <w:tab/>
-        <w:t xml:space="preserve">Keterangan: </w:t>
-      </w:r>
-      <w:r>
-        <w:rPr>
-          <w:rFonts w:ascii="Times New Roman" w:hAnsi="Times New Roman" w:cs="Times New Roman"/>
-          <w:sz w:val="24"/>
-          <w:szCs w:val="24"/>
-        </w:rPr>
-        <w:t>Gambar diatas yaitu pembuatan constructor lainnya. Jadi game ini memiliki 3 constructor, yaitu constructor default, constructor 1 (bila memiliki nama tapi masih baru memulai game), dan constructor 2 (bila user memiliki akun dan tinggal melanjutkan gamenya bisa menginputkan status usernya). Di dalam constructor 1 dan 2 terdapat sintaks pemilihan bila user memiliki skin maka user akan mendapatkan kelebihan (durability sepatu bertambah).</w:t>
+      </w:r>
+      <w:proofErr w:type="spellStart"/>
+      <w:r>
+        <w:rPr>
+          <w:rFonts w:ascii="Times New Roman" w:hAnsi="Times New Roman" w:cs="Times New Roman"/>
+          <w:sz w:val="24"/>
+          <w:szCs w:val="24"/>
+        </w:rPr>
+        <w:t>Keterangan</w:t>
+      </w:r>
+      <w:proofErr w:type="spellEnd"/>
+      <w:r>
+        <w:rPr>
+          <w:rFonts w:ascii="Times New Roman" w:hAnsi="Times New Roman" w:cs="Times New Roman"/>
+          <w:sz w:val="24"/>
+          <w:szCs w:val="24"/>
+        </w:rPr>
+        <w:t xml:space="preserve">: </w:t>
+      </w:r>
+      <w:r>
+        <w:rPr>
+          <w:rFonts w:ascii="Times New Roman" w:hAnsi="Times New Roman" w:cs="Times New Roman"/>
+          <w:sz w:val="24"/>
+          <w:szCs w:val="24"/>
+        </w:rPr>
+        <w:t xml:space="preserve">Gambar </w:t>
+      </w:r>
+      <w:proofErr w:type="spellStart"/>
+      <w:r>
+        <w:rPr>
+          <w:rFonts w:ascii="Times New Roman" w:hAnsi="Times New Roman" w:cs="Times New Roman"/>
+          <w:sz w:val="24"/>
+          <w:szCs w:val="24"/>
+        </w:rPr>
+        <w:t>diatas</w:t>
+      </w:r>
+      <w:proofErr w:type="spellEnd"/>
+      <w:r>
+        <w:rPr>
+          <w:rFonts w:ascii="Times New Roman" w:hAnsi="Times New Roman" w:cs="Times New Roman"/>
+          <w:sz w:val="24"/>
+          <w:szCs w:val="24"/>
+        </w:rPr>
+        <w:t xml:space="preserve"> </w:t>
+      </w:r>
+      <w:proofErr w:type="spellStart"/>
+      <w:r>
+        <w:rPr>
+          <w:rFonts w:ascii="Times New Roman" w:hAnsi="Times New Roman" w:cs="Times New Roman"/>
+          <w:sz w:val="24"/>
+          <w:szCs w:val="24"/>
+        </w:rPr>
+        <w:t>yaitu</w:t>
+      </w:r>
+      <w:proofErr w:type="spellEnd"/>
+      <w:r>
+        <w:rPr>
+          <w:rFonts w:ascii="Times New Roman" w:hAnsi="Times New Roman" w:cs="Times New Roman"/>
+          <w:sz w:val="24"/>
+          <w:szCs w:val="24"/>
+        </w:rPr>
+        <w:t xml:space="preserve"> </w:t>
+      </w:r>
+      <w:proofErr w:type="spellStart"/>
+      <w:r>
+        <w:rPr>
+          <w:rFonts w:ascii="Times New Roman" w:hAnsi="Times New Roman" w:cs="Times New Roman"/>
+          <w:sz w:val="24"/>
+          <w:szCs w:val="24"/>
+        </w:rPr>
+        <w:t>pembuatan</w:t>
+      </w:r>
+      <w:proofErr w:type="spellEnd"/>
+      <w:r>
+        <w:rPr>
+          <w:rFonts w:ascii="Times New Roman" w:hAnsi="Times New Roman" w:cs="Times New Roman"/>
+          <w:sz w:val="24"/>
+          <w:szCs w:val="24"/>
+        </w:rPr>
+        <w:t xml:space="preserve"> constructor </w:t>
+      </w:r>
+      <w:proofErr w:type="spellStart"/>
+      <w:r>
+        <w:rPr>
+          <w:rFonts w:ascii="Times New Roman" w:hAnsi="Times New Roman" w:cs="Times New Roman"/>
+          <w:sz w:val="24"/>
+          <w:szCs w:val="24"/>
+        </w:rPr>
+        <w:t>lainnya</w:t>
+      </w:r>
+      <w:proofErr w:type="spellEnd"/>
+      <w:r>
+        <w:rPr>
+          <w:rFonts w:ascii="Times New Roman" w:hAnsi="Times New Roman" w:cs="Times New Roman"/>
+          <w:sz w:val="24"/>
+          <w:szCs w:val="24"/>
+        </w:rPr>
+        <w:t xml:space="preserve">. Jadi game </w:t>
+      </w:r>
+      <w:proofErr w:type="spellStart"/>
+      <w:r>
+        <w:rPr>
+          <w:rFonts w:ascii="Times New Roman" w:hAnsi="Times New Roman" w:cs="Times New Roman"/>
+          <w:sz w:val="24"/>
+          <w:szCs w:val="24"/>
+        </w:rPr>
+        <w:t>ini</w:t>
+      </w:r>
+      <w:proofErr w:type="spellEnd"/>
+      <w:r>
+        <w:rPr>
+          <w:rFonts w:ascii="Times New Roman" w:hAnsi="Times New Roman" w:cs="Times New Roman"/>
+          <w:sz w:val="24"/>
+          <w:szCs w:val="24"/>
+        </w:rPr>
+        <w:t xml:space="preserve"> </w:t>
+      </w:r>
+      <w:proofErr w:type="spellStart"/>
+      <w:r>
+        <w:rPr>
+          <w:rFonts w:ascii="Times New Roman" w:hAnsi="Times New Roman" w:cs="Times New Roman"/>
+          <w:sz w:val="24"/>
+          <w:szCs w:val="24"/>
+        </w:rPr>
+        <w:t>memiliki</w:t>
+      </w:r>
+      <w:proofErr w:type="spellEnd"/>
+      <w:r>
+        <w:rPr>
+          <w:rFonts w:ascii="Times New Roman" w:hAnsi="Times New Roman" w:cs="Times New Roman"/>
+          <w:sz w:val="24"/>
+          <w:szCs w:val="24"/>
+        </w:rPr>
+        <w:t xml:space="preserve"> 3 constructor, </w:t>
+      </w:r>
+      <w:proofErr w:type="spellStart"/>
+      <w:r>
+        <w:rPr>
+          <w:rFonts w:ascii="Times New Roman" w:hAnsi="Times New Roman" w:cs="Times New Roman"/>
+          <w:sz w:val="24"/>
+          <w:szCs w:val="24"/>
+        </w:rPr>
+        <w:t>yaitu</w:t>
+      </w:r>
+      <w:proofErr w:type="spellEnd"/>
+      <w:r>
+        <w:rPr>
+          <w:rFonts w:ascii="Times New Roman" w:hAnsi="Times New Roman" w:cs="Times New Roman"/>
+          <w:sz w:val="24"/>
+          <w:szCs w:val="24"/>
+        </w:rPr>
+        <w:t xml:space="preserve"> constructor default, constructor 1 (</w:t>
+      </w:r>
+      <w:proofErr w:type="spellStart"/>
+      <w:r>
+        <w:rPr>
+          <w:rFonts w:ascii="Times New Roman" w:hAnsi="Times New Roman" w:cs="Times New Roman"/>
+          <w:sz w:val="24"/>
+          <w:szCs w:val="24"/>
+        </w:rPr>
+        <w:t>bila</w:t>
+      </w:r>
+      <w:proofErr w:type="spellEnd"/>
+      <w:r>
+        <w:rPr>
+          <w:rFonts w:ascii="Times New Roman" w:hAnsi="Times New Roman" w:cs="Times New Roman"/>
+          <w:sz w:val="24"/>
+          <w:szCs w:val="24"/>
+        </w:rPr>
+        <w:t xml:space="preserve"> </w:t>
+      </w:r>
+      <w:proofErr w:type="spellStart"/>
+      <w:r>
+        <w:rPr>
+          <w:rFonts w:ascii="Times New Roman" w:hAnsi="Times New Roman" w:cs="Times New Roman"/>
+          <w:sz w:val="24"/>
+          <w:szCs w:val="24"/>
+        </w:rPr>
+        <w:t>memiliki</w:t>
+      </w:r>
+      <w:proofErr w:type="spellEnd"/>
+      <w:r>
+        <w:rPr>
+          <w:rFonts w:ascii="Times New Roman" w:hAnsi="Times New Roman" w:cs="Times New Roman"/>
+          <w:sz w:val="24"/>
+          <w:szCs w:val="24"/>
+        </w:rPr>
+        <w:t xml:space="preserve"> </w:t>
+      </w:r>
+      <w:proofErr w:type="spellStart"/>
+      <w:r>
+        <w:rPr>
+          <w:rFonts w:ascii="Times New Roman" w:hAnsi="Times New Roman" w:cs="Times New Roman"/>
+          <w:sz w:val="24"/>
+          <w:szCs w:val="24"/>
+        </w:rPr>
+        <w:t>nama</w:t>
+      </w:r>
+      <w:proofErr w:type="spellEnd"/>
+      <w:r>
+        <w:rPr>
+          <w:rFonts w:ascii="Times New Roman" w:hAnsi="Times New Roman" w:cs="Times New Roman"/>
+          <w:sz w:val="24"/>
+          <w:szCs w:val="24"/>
+        </w:rPr>
+        <w:t xml:space="preserve"> </w:t>
+      </w:r>
+      <w:proofErr w:type="spellStart"/>
+      <w:r>
+        <w:rPr>
+          <w:rFonts w:ascii="Times New Roman" w:hAnsi="Times New Roman" w:cs="Times New Roman"/>
+          <w:sz w:val="24"/>
+          <w:szCs w:val="24"/>
+        </w:rPr>
+        <w:t>tapi</w:t>
+      </w:r>
+      <w:proofErr w:type="spellEnd"/>
+      <w:r>
+        <w:rPr>
+          <w:rFonts w:ascii="Times New Roman" w:hAnsi="Times New Roman" w:cs="Times New Roman"/>
+          <w:sz w:val="24"/>
+          <w:szCs w:val="24"/>
+        </w:rPr>
+        <w:t xml:space="preserve"> </w:t>
+      </w:r>
+      <w:proofErr w:type="spellStart"/>
+      <w:r>
+        <w:rPr>
+          <w:rFonts w:ascii="Times New Roman" w:hAnsi="Times New Roman" w:cs="Times New Roman"/>
+          <w:sz w:val="24"/>
+          <w:szCs w:val="24"/>
+        </w:rPr>
+        <w:t>masih</w:t>
+      </w:r>
+      <w:proofErr w:type="spellEnd"/>
+      <w:r>
+        <w:rPr>
+          <w:rFonts w:ascii="Times New Roman" w:hAnsi="Times New Roman" w:cs="Times New Roman"/>
+          <w:sz w:val="24"/>
+          <w:szCs w:val="24"/>
+        </w:rPr>
+        <w:t xml:space="preserve"> </w:t>
+      </w:r>
+      <w:proofErr w:type="spellStart"/>
+      <w:r>
+        <w:rPr>
+          <w:rFonts w:ascii="Times New Roman" w:hAnsi="Times New Roman" w:cs="Times New Roman"/>
+          <w:sz w:val="24"/>
+          <w:szCs w:val="24"/>
+        </w:rPr>
+        <w:t>baru</w:t>
+      </w:r>
+      <w:proofErr w:type="spellEnd"/>
+      <w:r>
+        <w:rPr>
+          <w:rFonts w:ascii="Times New Roman" w:hAnsi="Times New Roman" w:cs="Times New Roman"/>
+          <w:sz w:val="24"/>
+          <w:szCs w:val="24"/>
+        </w:rPr>
+        <w:t xml:space="preserve"> </w:t>
+      </w:r>
+      <w:proofErr w:type="spellStart"/>
+      <w:r>
+        <w:rPr>
+          <w:rFonts w:ascii="Times New Roman" w:hAnsi="Times New Roman" w:cs="Times New Roman"/>
+          <w:sz w:val="24"/>
+          <w:szCs w:val="24"/>
+        </w:rPr>
+        <w:t>memulai</w:t>
+      </w:r>
+      <w:proofErr w:type="spellEnd"/>
+      <w:r>
+        <w:rPr>
+          <w:rFonts w:ascii="Times New Roman" w:hAnsi="Times New Roman" w:cs="Times New Roman"/>
+          <w:sz w:val="24"/>
+          <w:szCs w:val="24"/>
+        </w:rPr>
+        <w:t xml:space="preserve"> game), dan constructor 2 (</w:t>
+      </w:r>
+      <w:proofErr w:type="spellStart"/>
+      <w:r>
+        <w:rPr>
+          <w:rFonts w:ascii="Times New Roman" w:hAnsi="Times New Roman" w:cs="Times New Roman"/>
+          <w:sz w:val="24"/>
+          <w:szCs w:val="24"/>
+        </w:rPr>
+        <w:t>bila</w:t>
+      </w:r>
+      <w:proofErr w:type="spellEnd"/>
+      <w:r>
+        <w:rPr>
+          <w:rFonts w:ascii="Times New Roman" w:hAnsi="Times New Roman" w:cs="Times New Roman"/>
+          <w:sz w:val="24"/>
+          <w:szCs w:val="24"/>
+        </w:rPr>
+        <w:t xml:space="preserve"> user </w:t>
+      </w:r>
+      <w:proofErr w:type="spellStart"/>
+      <w:r>
+        <w:rPr>
+          <w:rFonts w:ascii="Times New Roman" w:hAnsi="Times New Roman" w:cs="Times New Roman"/>
+          <w:sz w:val="24"/>
+          <w:szCs w:val="24"/>
+        </w:rPr>
+        <w:t>memiliki</w:t>
+      </w:r>
+      <w:proofErr w:type="spellEnd"/>
+      <w:r>
+        <w:rPr>
+          <w:rFonts w:ascii="Times New Roman" w:hAnsi="Times New Roman" w:cs="Times New Roman"/>
+          <w:sz w:val="24"/>
+          <w:szCs w:val="24"/>
+        </w:rPr>
+        <w:t xml:space="preserve"> </w:t>
+      </w:r>
+      <w:proofErr w:type="spellStart"/>
+      <w:r>
+        <w:rPr>
+          <w:rFonts w:ascii="Times New Roman" w:hAnsi="Times New Roman" w:cs="Times New Roman"/>
+          <w:sz w:val="24"/>
+          <w:szCs w:val="24"/>
+        </w:rPr>
+        <w:t>akun</w:t>
+      </w:r>
+      <w:proofErr w:type="spellEnd"/>
+      <w:r>
+        <w:rPr>
+          <w:rFonts w:ascii="Times New Roman" w:hAnsi="Times New Roman" w:cs="Times New Roman"/>
+          <w:sz w:val="24"/>
+          <w:szCs w:val="24"/>
+        </w:rPr>
+        <w:t xml:space="preserve"> dan </w:t>
+      </w:r>
+      <w:proofErr w:type="spellStart"/>
+      <w:r>
+        <w:rPr>
+          <w:rFonts w:ascii="Times New Roman" w:hAnsi="Times New Roman" w:cs="Times New Roman"/>
+          <w:sz w:val="24"/>
+          <w:szCs w:val="24"/>
+        </w:rPr>
+        <w:t>tinggal</w:t>
+      </w:r>
+      <w:proofErr w:type="spellEnd"/>
+      <w:r>
+        <w:rPr>
+          <w:rFonts w:ascii="Times New Roman" w:hAnsi="Times New Roman" w:cs="Times New Roman"/>
+          <w:sz w:val="24"/>
+          <w:szCs w:val="24"/>
+        </w:rPr>
+        <w:t xml:space="preserve"> </w:t>
+      </w:r>
+      <w:proofErr w:type="spellStart"/>
+      <w:r>
+        <w:rPr>
+          <w:rFonts w:ascii="Times New Roman" w:hAnsi="Times New Roman" w:cs="Times New Roman"/>
+          <w:sz w:val="24"/>
+          <w:szCs w:val="24"/>
+        </w:rPr>
+        <w:t>melanjutkan</w:t>
+      </w:r>
+      <w:proofErr w:type="spellEnd"/>
+      <w:r>
+        <w:rPr>
+          <w:rFonts w:ascii="Times New Roman" w:hAnsi="Times New Roman" w:cs="Times New Roman"/>
+          <w:sz w:val="24"/>
+          <w:szCs w:val="24"/>
+        </w:rPr>
+        <w:t xml:space="preserve"> </w:t>
+      </w:r>
+      <w:proofErr w:type="spellStart"/>
+      <w:r>
+        <w:rPr>
+          <w:rFonts w:ascii="Times New Roman" w:hAnsi="Times New Roman" w:cs="Times New Roman"/>
+          <w:sz w:val="24"/>
+          <w:szCs w:val="24"/>
+        </w:rPr>
+        <w:t>gamenya</w:t>
+      </w:r>
+      <w:proofErr w:type="spellEnd"/>
+      <w:r>
+        <w:rPr>
+          <w:rFonts w:ascii="Times New Roman" w:hAnsi="Times New Roman" w:cs="Times New Roman"/>
+          <w:sz w:val="24"/>
+          <w:szCs w:val="24"/>
+        </w:rPr>
+        <w:t xml:space="preserve"> </w:t>
+      </w:r>
+      <w:proofErr w:type="spellStart"/>
+      <w:r>
+        <w:rPr>
+          <w:rFonts w:ascii="Times New Roman" w:hAnsi="Times New Roman" w:cs="Times New Roman"/>
+          <w:sz w:val="24"/>
+          <w:szCs w:val="24"/>
+        </w:rPr>
+        <w:t>bisa</w:t>
+      </w:r>
+      <w:proofErr w:type="spellEnd"/>
+      <w:r>
+        <w:rPr>
+          <w:rFonts w:ascii="Times New Roman" w:hAnsi="Times New Roman" w:cs="Times New Roman"/>
+          <w:sz w:val="24"/>
+          <w:szCs w:val="24"/>
+        </w:rPr>
+        <w:t xml:space="preserve"> </w:t>
+      </w:r>
+      <w:proofErr w:type="spellStart"/>
+      <w:r>
+        <w:rPr>
+          <w:rFonts w:ascii="Times New Roman" w:hAnsi="Times New Roman" w:cs="Times New Roman"/>
+          <w:sz w:val="24"/>
+          <w:szCs w:val="24"/>
+        </w:rPr>
+        <w:t>menginputkan</w:t>
+      </w:r>
+      <w:proofErr w:type="spellEnd"/>
+      <w:r>
+        <w:rPr>
+          <w:rFonts w:ascii="Times New Roman" w:hAnsi="Times New Roman" w:cs="Times New Roman"/>
+          <w:sz w:val="24"/>
+          <w:szCs w:val="24"/>
+        </w:rPr>
+        <w:t xml:space="preserve"> status </w:t>
+      </w:r>
+      <w:proofErr w:type="spellStart"/>
+      <w:r>
+        <w:rPr>
+          <w:rFonts w:ascii="Times New Roman" w:hAnsi="Times New Roman" w:cs="Times New Roman"/>
+          <w:sz w:val="24"/>
+          <w:szCs w:val="24"/>
+        </w:rPr>
+        <w:t>usernya</w:t>
+      </w:r>
+      <w:proofErr w:type="spellEnd"/>
+      <w:r>
+        <w:rPr>
+          <w:rFonts w:ascii="Times New Roman" w:hAnsi="Times New Roman" w:cs="Times New Roman"/>
+          <w:sz w:val="24"/>
+          <w:szCs w:val="24"/>
+        </w:rPr>
+        <w:t xml:space="preserve">). Di </w:t>
+      </w:r>
+      <w:proofErr w:type="spellStart"/>
+      <w:r>
+        <w:rPr>
+          <w:rFonts w:ascii="Times New Roman" w:hAnsi="Times New Roman" w:cs="Times New Roman"/>
+          <w:sz w:val="24"/>
+          <w:szCs w:val="24"/>
+        </w:rPr>
+        <w:t>dalam</w:t>
+      </w:r>
+      <w:proofErr w:type="spellEnd"/>
+      <w:r>
+        <w:rPr>
+          <w:rFonts w:ascii="Times New Roman" w:hAnsi="Times New Roman" w:cs="Times New Roman"/>
+          <w:sz w:val="24"/>
+          <w:szCs w:val="24"/>
+        </w:rPr>
+        <w:t xml:space="preserve"> constructor 1 dan 2 </w:t>
+      </w:r>
+      <w:proofErr w:type="spellStart"/>
+      <w:r>
+        <w:rPr>
+          <w:rFonts w:ascii="Times New Roman" w:hAnsi="Times New Roman" w:cs="Times New Roman"/>
+          <w:sz w:val="24"/>
+          <w:szCs w:val="24"/>
+        </w:rPr>
+        <w:t>terdapat</w:t>
+      </w:r>
+      <w:proofErr w:type="spellEnd"/>
+      <w:r>
+        <w:rPr>
+          <w:rFonts w:ascii="Times New Roman" w:hAnsi="Times New Roman" w:cs="Times New Roman"/>
+          <w:sz w:val="24"/>
+          <w:szCs w:val="24"/>
+        </w:rPr>
+        <w:t xml:space="preserve"> </w:t>
+      </w:r>
+      <w:proofErr w:type="spellStart"/>
+      <w:r>
+        <w:rPr>
+          <w:rFonts w:ascii="Times New Roman" w:hAnsi="Times New Roman" w:cs="Times New Roman"/>
+          <w:sz w:val="24"/>
+          <w:szCs w:val="24"/>
+        </w:rPr>
+        <w:t>sintaks</w:t>
+      </w:r>
+      <w:proofErr w:type="spellEnd"/>
+      <w:r>
+        <w:rPr>
+          <w:rFonts w:ascii="Times New Roman" w:hAnsi="Times New Roman" w:cs="Times New Roman"/>
+          <w:sz w:val="24"/>
+          <w:szCs w:val="24"/>
+        </w:rPr>
+        <w:t xml:space="preserve"> </w:t>
+      </w:r>
+      <w:proofErr w:type="spellStart"/>
+      <w:r>
+        <w:rPr>
+          <w:rFonts w:ascii="Times New Roman" w:hAnsi="Times New Roman" w:cs="Times New Roman"/>
+          <w:sz w:val="24"/>
+          <w:szCs w:val="24"/>
+        </w:rPr>
+        <w:t>pemilihan</w:t>
+      </w:r>
+      <w:proofErr w:type="spellEnd"/>
+      <w:r>
+        <w:rPr>
+          <w:rFonts w:ascii="Times New Roman" w:hAnsi="Times New Roman" w:cs="Times New Roman"/>
+          <w:sz w:val="24"/>
+          <w:szCs w:val="24"/>
+        </w:rPr>
+        <w:t xml:space="preserve"> </w:t>
+      </w:r>
+      <w:proofErr w:type="spellStart"/>
+      <w:r>
+        <w:rPr>
+          <w:rFonts w:ascii="Times New Roman" w:hAnsi="Times New Roman" w:cs="Times New Roman"/>
+          <w:sz w:val="24"/>
+          <w:szCs w:val="24"/>
+        </w:rPr>
+        <w:t>bila</w:t>
+      </w:r>
+      <w:proofErr w:type="spellEnd"/>
+      <w:r>
+        <w:rPr>
+          <w:rFonts w:ascii="Times New Roman" w:hAnsi="Times New Roman" w:cs="Times New Roman"/>
+          <w:sz w:val="24"/>
+          <w:szCs w:val="24"/>
+        </w:rPr>
+        <w:t xml:space="preserve"> user </w:t>
+      </w:r>
+      <w:proofErr w:type="spellStart"/>
+      <w:r>
+        <w:rPr>
+          <w:rFonts w:ascii="Times New Roman" w:hAnsi="Times New Roman" w:cs="Times New Roman"/>
+          <w:sz w:val="24"/>
+          <w:szCs w:val="24"/>
+        </w:rPr>
+        <w:t>memiliki</w:t>
+      </w:r>
+      <w:proofErr w:type="spellEnd"/>
+      <w:r>
+        <w:rPr>
+          <w:rFonts w:ascii="Times New Roman" w:hAnsi="Times New Roman" w:cs="Times New Roman"/>
+          <w:sz w:val="24"/>
+          <w:szCs w:val="24"/>
+        </w:rPr>
+        <w:t xml:space="preserve"> skin </w:t>
+      </w:r>
+      <w:proofErr w:type="spellStart"/>
+      <w:r>
+        <w:rPr>
+          <w:rFonts w:ascii="Times New Roman" w:hAnsi="Times New Roman" w:cs="Times New Roman"/>
+          <w:sz w:val="24"/>
+          <w:szCs w:val="24"/>
+        </w:rPr>
+        <w:t>maka</w:t>
+      </w:r>
+      <w:proofErr w:type="spellEnd"/>
+      <w:r>
+        <w:rPr>
+          <w:rFonts w:ascii="Times New Roman" w:hAnsi="Times New Roman" w:cs="Times New Roman"/>
+          <w:sz w:val="24"/>
+          <w:szCs w:val="24"/>
+        </w:rPr>
+        <w:t xml:space="preserve"> user </w:t>
+      </w:r>
+      <w:proofErr w:type="spellStart"/>
+      <w:r>
+        <w:rPr>
+          <w:rFonts w:ascii="Times New Roman" w:hAnsi="Times New Roman" w:cs="Times New Roman"/>
+          <w:sz w:val="24"/>
+          <w:szCs w:val="24"/>
+        </w:rPr>
+        <w:t>akan</w:t>
+      </w:r>
+      <w:proofErr w:type="spellEnd"/>
+      <w:r>
+        <w:rPr>
+          <w:rFonts w:ascii="Times New Roman" w:hAnsi="Times New Roman" w:cs="Times New Roman"/>
+          <w:sz w:val="24"/>
+          <w:szCs w:val="24"/>
+        </w:rPr>
+        <w:t xml:space="preserve"> </w:t>
+      </w:r>
+      <w:proofErr w:type="spellStart"/>
+      <w:r>
+        <w:rPr>
+          <w:rFonts w:ascii="Times New Roman" w:hAnsi="Times New Roman" w:cs="Times New Roman"/>
+          <w:sz w:val="24"/>
+          <w:szCs w:val="24"/>
+        </w:rPr>
+        <w:t>mendapatkan</w:t>
+      </w:r>
+      <w:proofErr w:type="spellEnd"/>
+      <w:r>
+        <w:rPr>
+          <w:rFonts w:ascii="Times New Roman" w:hAnsi="Times New Roman" w:cs="Times New Roman"/>
+          <w:sz w:val="24"/>
+          <w:szCs w:val="24"/>
+        </w:rPr>
+        <w:t xml:space="preserve"> </w:t>
+      </w:r>
+      <w:proofErr w:type="spellStart"/>
+      <w:r>
+        <w:rPr>
+          <w:rFonts w:ascii="Times New Roman" w:hAnsi="Times New Roman" w:cs="Times New Roman"/>
+          <w:sz w:val="24"/>
+          <w:szCs w:val="24"/>
+        </w:rPr>
+        <w:t>kelebihan</w:t>
+      </w:r>
+      <w:proofErr w:type="spellEnd"/>
+      <w:r>
+        <w:rPr>
+          <w:rFonts w:ascii="Times New Roman" w:hAnsi="Times New Roman" w:cs="Times New Roman"/>
+          <w:sz w:val="24"/>
+          <w:szCs w:val="24"/>
+        </w:rPr>
+        <w:t xml:space="preserve"> (durability </w:t>
+      </w:r>
+      <w:proofErr w:type="spellStart"/>
+      <w:r>
+        <w:rPr>
+          <w:rFonts w:ascii="Times New Roman" w:hAnsi="Times New Roman" w:cs="Times New Roman"/>
+          <w:sz w:val="24"/>
+          <w:szCs w:val="24"/>
+        </w:rPr>
+        <w:t>sepatu</w:t>
+      </w:r>
+      <w:proofErr w:type="spellEnd"/>
+      <w:r>
+        <w:rPr>
+          <w:rFonts w:ascii="Times New Roman" w:hAnsi="Times New Roman" w:cs="Times New Roman"/>
+          <w:sz w:val="24"/>
+          <w:szCs w:val="24"/>
+        </w:rPr>
+        <w:t xml:space="preserve"> </w:t>
+      </w:r>
+      <w:proofErr w:type="spellStart"/>
+      <w:r>
+        <w:rPr>
+          <w:rFonts w:ascii="Times New Roman" w:hAnsi="Times New Roman" w:cs="Times New Roman"/>
+          <w:sz w:val="24"/>
+          <w:szCs w:val="24"/>
+        </w:rPr>
+        <w:t>bertambah</w:t>
+      </w:r>
+      <w:proofErr w:type="spellEnd"/>
+      <w:r>
+        <w:rPr>
+          <w:rFonts w:ascii="Times New Roman" w:hAnsi="Times New Roman" w:cs="Times New Roman"/>
+          <w:sz w:val="24"/>
+          <w:szCs w:val="24"/>
+        </w:rPr>
+        <w:t>).</w:t>
       </w:r>
     </w:p>
     <w:p>
@@ -1049,7 +3363,240 @@
           <w:szCs w:val="24"/>
         </w:rPr>
         <w:tab/>
-        <w:t>Keterangan: Kemudian selanjutanya pembuatan setter getter agar bisa mengubah dan mengambil nilai dari atribut-atribut yang telah di bangun sebelumnya.</w:t>
+      </w:r>
+      <w:proofErr w:type="spellStart"/>
+      <w:r>
+        <w:rPr>
+          <w:rFonts w:ascii="Times New Roman" w:hAnsi="Times New Roman" w:cs="Times New Roman"/>
+          <w:sz w:val="24"/>
+          <w:szCs w:val="24"/>
+        </w:rPr>
+        <w:t>Keterangan</w:t>
+      </w:r>
+      <w:proofErr w:type="spellEnd"/>
+      <w:r>
+        <w:rPr>
+          <w:rFonts w:ascii="Times New Roman" w:hAnsi="Times New Roman" w:cs="Times New Roman"/>
+          <w:sz w:val="24"/>
+          <w:szCs w:val="24"/>
+        </w:rPr>
+        <w:t xml:space="preserve">: </w:t>
+      </w:r>
+      <w:proofErr w:type="spellStart"/>
+      <w:r>
+        <w:rPr>
+          <w:rFonts w:ascii="Times New Roman" w:hAnsi="Times New Roman" w:cs="Times New Roman"/>
+          <w:sz w:val="24"/>
+          <w:szCs w:val="24"/>
+        </w:rPr>
+        <w:t>Kemudian</w:t>
+      </w:r>
+      <w:proofErr w:type="spellEnd"/>
+      <w:r>
+        <w:rPr>
+          <w:rFonts w:ascii="Times New Roman" w:hAnsi="Times New Roman" w:cs="Times New Roman"/>
+          <w:sz w:val="24"/>
+          <w:szCs w:val="24"/>
+        </w:rPr>
+        <w:t xml:space="preserve"> </w:t>
+      </w:r>
+      <w:proofErr w:type="spellStart"/>
+      <w:r>
+        <w:rPr>
+          <w:rFonts w:ascii="Times New Roman" w:hAnsi="Times New Roman" w:cs="Times New Roman"/>
+          <w:sz w:val="24"/>
+          <w:szCs w:val="24"/>
+        </w:rPr>
+        <w:t>selanjutanya</w:t>
+      </w:r>
+      <w:proofErr w:type="spellEnd"/>
+      <w:r>
+        <w:rPr>
+          <w:rFonts w:ascii="Times New Roman" w:hAnsi="Times New Roman" w:cs="Times New Roman"/>
+          <w:sz w:val="24"/>
+          <w:szCs w:val="24"/>
+        </w:rPr>
+        <w:t xml:space="preserve"> </w:t>
+      </w:r>
+      <w:proofErr w:type="spellStart"/>
+      <w:r>
+        <w:rPr>
+          <w:rFonts w:ascii="Times New Roman" w:hAnsi="Times New Roman" w:cs="Times New Roman"/>
+          <w:sz w:val="24"/>
+          <w:szCs w:val="24"/>
+        </w:rPr>
+        <w:t>pembuatan</w:t>
+      </w:r>
+      <w:proofErr w:type="spellEnd"/>
+      <w:r>
+        <w:rPr>
+          <w:rFonts w:ascii="Times New Roman" w:hAnsi="Times New Roman" w:cs="Times New Roman"/>
+          <w:sz w:val="24"/>
+          <w:szCs w:val="24"/>
+        </w:rPr>
+        <w:t xml:space="preserve"> setter getter agar </w:t>
+      </w:r>
+      <w:proofErr w:type="spellStart"/>
+      <w:r>
+        <w:rPr>
+          <w:rFonts w:ascii="Times New Roman" w:hAnsi="Times New Roman" w:cs="Times New Roman"/>
+          <w:sz w:val="24"/>
+          <w:szCs w:val="24"/>
+        </w:rPr>
+        <w:t>bisa</w:t>
+      </w:r>
+      <w:proofErr w:type="spellEnd"/>
+      <w:r>
+        <w:rPr>
+          <w:rFonts w:ascii="Times New Roman" w:hAnsi="Times New Roman" w:cs="Times New Roman"/>
+          <w:sz w:val="24"/>
+          <w:szCs w:val="24"/>
+        </w:rPr>
+        <w:t xml:space="preserve"> </w:t>
+      </w:r>
+      <w:proofErr w:type="spellStart"/>
+      <w:r>
+        <w:rPr>
+          <w:rFonts w:ascii="Times New Roman" w:hAnsi="Times New Roman" w:cs="Times New Roman"/>
+          <w:sz w:val="24"/>
+          <w:szCs w:val="24"/>
+        </w:rPr>
+        <w:t>mengubah</w:t>
+      </w:r>
+      <w:proofErr w:type="spellEnd"/>
+      <w:r>
+        <w:rPr>
+          <w:rFonts w:ascii="Times New Roman" w:hAnsi="Times New Roman" w:cs="Times New Roman"/>
+          <w:sz w:val="24"/>
+          <w:szCs w:val="24"/>
+        </w:rPr>
+        <w:t xml:space="preserve"> dan </w:t>
+      </w:r>
+      <w:proofErr w:type="spellStart"/>
+      <w:r>
+        <w:rPr>
+          <w:rFonts w:ascii="Times New Roman" w:hAnsi="Times New Roman" w:cs="Times New Roman"/>
+          <w:sz w:val="24"/>
+          <w:szCs w:val="24"/>
+        </w:rPr>
+        <w:t>mengambil</w:t>
+      </w:r>
+      <w:proofErr w:type="spellEnd"/>
+      <w:r>
+        <w:rPr>
+          <w:rFonts w:ascii="Times New Roman" w:hAnsi="Times New Roman" w:cs="Times New Roman"/>
+          <w:sz w:val="24"/>
+          <w:szCs w:val="24"/>
+        </w:rPr>
+        <w:t xml:space="preserve"> </w:t>
+      </w:r>
+      <w:proofErr w:type="spellStart"/>
+      <w:r>
+        <w:rPr>
+          <w:rFonts w:ascii="Times New Roman" w:hAnsi="Times New Roman" w:cs="Times New Roman"/>
+          <w:sz w:val="24"/>
+          <w:szCs w:val="24"/>
+        </w:rPr>
+        <w:t>nilai</w:t>
+      </w:r>
+      <w:proofErr w:type="spellEnd"/>
+      <w:r>
+        <w:rPr>
+          <w:rFonts w:ascii="Times New Roman" w:hAnsi="Times New Roman" w:cs="Times New Roman"/>
+          <w:sz w:val="24"/>
+          <w:szCs w:val="24"/>
+        </w:rPr>
+        <w:t xml:space="preserve"> </w:t>
+      </w:r>
+      <w:proofErr w:type="spellStart"/>
+      <w:r>
+        <w:rPr>
+          <w:rFonts w:ascii="Times New Roman" w:hAnsi="Times New Roman" w:cs="Times New Roman"/>
+          <w:sz w:val="24"/>
+          <w:szCs w:val="24"/>
+        </w:rPr>
+        <w:t>dari</w:t>
+      </w:r>
+      <w:proofErr w:type="spellEnd"/>
+      <w:r>
+        <w:rPr>
+          <w:rFonts w:ascii="Times New Roman" w:hAnsi="Times New Roman" w:cs="Times New Roman"/>
+          <w:sz w:val="24"/>
+          <w:szCs w:val="24"/>
+        </w:rPr>
+        <w:t xml:space="preserve"> </w:t>
+      </w:r>
+      <w:proofErr w:type="spellStart"/>
+      <w:r>
+        <w:rPr>
+          <w:rFonts w:ascii="Times New Roman" w:hAnsi="Times New Roman" w:cs="Times New Roman"/>
+          <w:sz w:val="24"/>
+          <w:szCs w:val="24"/>
+        </w:rPr>
+        <w:t>atribut-atribut</w:t>
+      </w:r>
+      <w:proofErr w:type="spellEnd"/>
+      <w:r>
+        <w:rPr>
+          <w:rFonts w:ascii="Times New Roman" w:hAnsi="Times New Roman" w:cs="Times New Roman"/>
+          <w:sz w:val="24"/>
+          <w:szCs w:val="24"/>
+        </w:rPr>
+        <w:t xml:space="preserve"> yang </w:t>
+      </w:r>
+      <w:proofErr w:type="spellStart"/>
+      <w:r>
+        <w:rPr>
+          <w:rFonts w:ascii="Times New Roman" w:hAnsi="Times New Roman" w:cs="Times New Roman"/>
+          <w:sz w:val="24"/>
+          <w:szCs w:val="24"/>
+        </w:rPr>
+        <w:t>telah</w:t>
+      </w:r>
+      <w:proofErr w:type="spellEnd"/>
+      <w:r>
+        <w:rPr>
+          <w:rFonts w:ascii="Times New Roman" w:hAnsi="Times New Roman" w:cs="Times New Roman"/>
+          <w:sz w:val="24"/>
+          <w:szCs w:val="24"/>
+        </w:rPr>
+        <w:t xml:space="preserve"> di </w:t>
+      </w:r>
+      <w:proofErr w:type="spellStart"/>
+      <w:r>
+        <w:rPr>
+          <w:rFonts w:ascii="Times New Roman" w:hAnsi="Times New Roman" w:cs="Times New Roman"/>
+          <w:sz w:val="24"/>
+          <w:szCs w:val="24"/>
+        </w:rPr>
+        <w:t>bangun</w:t>
+      </w:r>
+      <w:proofErr w:type="spellEnd"/>
+      <w:r>
+        <w:rPr>
+          <w:rFonts w:ascii="Times New Roman" w:hAnsi="Times New Roman" w:cs="Times New Roman"/>
+          <w:sz w:val="24"/>
+          <w:szCs w:val="24"/>
+        </w:rPr>
+        <w:t xml:space="preserve"> </w:t>
+      </w:r>
+      <w:proofErr w:type="spellStart"/>
+      <w:r>
+        <w:rPr>
+          <w:rFonts w:ascii="Times New Roman" w:hAnsi="Times New Roman" w:cs="Times New Roman"/>
+          <w:sz w:val="24"/>
+          <w:szCs w:val="24"/>
+        </w:rPr>
+        <w:t>sebelumnya</w:t>
+      </w:r>
+      <w:proofErr w:type="spellEnd"/>
+      <w:r>
+        <w:rPr>
+          <w:rFonts w:ascii="Times New Roman" w:hAnsi="Times New Roman" w:cs="Times New Roman"/>
+          <w:sz w:val="24"/>
+          <w:szCs w:val="24"/>
+        </w:rPr>
+        <w:t>.</w:t>
       </w:r>
     </w:p>
     <w:p>
@@ -1134,15 +3681,608 @@
           <w:szCs w:val="24"/>
         </w:rPr>
         <w:tab/>
-        <w:t xml:space="preserve">Keterangan: Gambar diatas adalah pembuatan method repairShoes yang berguna untuk memperbaiki sepatu bila durability-nya sudah tidak bisa digunakan atau kurang dari </w:t>
-      </w:r>
-      <w:r>
-        <w:rPr>
-          <w:rFonts w:ascii="Times New Roman" w:hAnsi="Times New Roman" w:cs="Times New Roman"/>
-          <w:sz w:val="24"/>
-          <w:szCs w:val="24"/>
-        </w:rPr>
-        <w:t>durability yang seharusnya diperlukan untuk melakukan suatu task. Untuk memperbaiki sepatu user perlu membayar 1 koin untuk menambah status durability sebanyak 2 poin.</w:t>
+      </w:r>
+      <w:proofErr w:type="spellStart"/>
+      <w:r>
+        <w:rPr>
+          <w:rFonts w:ascii="Times New Roman" w:hAnsi="Times New Roman" w:cs="Times New Roman"/>
+          <w:sz w:val="24"/>
+          <w:szCs w:val="24"/>
+        </w:rPr>
+        <w:t>Keterangan</w:t>
+      </w:r>
+      <w:proofErr w:type="spellEnd"/>
+      <w:r>
+        <w:rPr>
+          <w:rFonts w:ascii="Times New Roman" w:hAnsi="Times New Roman" w:cs="Times New Roman"/>
+          <w:sz w:val="24"/>
+          <w:szCs w:val="24"/>
+        </w:rPr>
+        <w:t xml:space="preserve">: Gambar </w:t>
+      </w:r>
+      <w:proofErr w:type="spellStart"/>
+      <w:r>
+        <w:rPr>
+          <w:rFonts w:ascii="Times New Roman" w:hAnsi="Times New Roman" w:cs="Times New Roman"/>
+          <w:sz w:val="24"/>
+          <w:szCs w:val="24"/>
+        </w:rPr>
+        <w:t>diatas</w:t>
+      </w:r>
+      <w:proofErr w:type="spellEnd"/>
+      <w:r>
+        <w:rPr>
+          <w:rFonts w:ascii="Times New Roman" w:hAnsi="Times New Roman" w:cs="Times New Roman"/>
+          <w:sz w:val="24"/>
+          <w:szCs w:val="24"/>
+        </w:rPr>
+        <w:t xml:space="preserve"> </w:t>
+      </w:r>
+      <w:proofErr w:type="spellStart"/>
+      <w:r>
+        <w:rPr>
+          <w:rFonts w:ascii="Times New Roman" w:hAnsi="Times New Roman" w:cs="Times New Roman"/>
+          <w:sz w:val="24"/>
+          <w:szCs w:val="24"/>
+        </w:rPr>
+        <w:t>adalah</w:t>
+      </w:r>
+      <w:proofErr w:type="spellEnd"/>
+      <w:r>
+        <w:rPr>
+          <w:rFonts w:ascii="Times New Roman" w:hAnsi="Times New Roman" w:cs="Times New Roman"/>
+          <w:sz w:val="24"/>
+          <w:szCs w:val="24"/>
+        </w:rPr>
+        <w:t xml:space="preserve"> </w:t>
+      </w:r>
+      <w:proofErr w:type="spellStart"/>
+      <w:r>
+        <w:rPr>
+          <w:rFonts w:ascii="Times New Roman" w:hAnsi="Times New Roman" w:cs="Times New Roman"/>
+          <w:sz w:val="24"/>
+          <w:szCs w:val="24"/>
+        </w:rPr>
+        <w:t>pembuatan</w:t>
+      </w:r>
+      <w:proofErr w:type="spellEnd"/>
+      <w:r>
+        <w:rPr>
+          <w:rFonts w:ascii="Times New Roman" w:hAnsi="Times New Roman" w:cs="Times New Roman"/>
+          <w:sz w:val="24"/>
+          <w:szCs w:val="24"/>
+        </w:rPr>
+        <w:t xml:space="preserve"> method </w:t>
+      </w:r>
+      <w:proofErr w:type="spellStart"/>
+      <w:r>
+        <w:rPr>
+          <w:rFonts w:ascii="Times New Roman" w:hAnsi="Times New Roman" w:cs="Times New Roman"/>
+          <w:sz w:val="24"/>
+          <w:szCs w:val="24"/>
+        </w:rPr>
+        <w:t>repairShoes</w:t>
+      </w:r>
+      <w:proofErr w:type="spellEnd"/>
+      <w:r>
+        <w:rPr>
+          <w:rFonts w:ascii="Times New Roman" w:hAnsi="Times New Roman" w:cs="Times New Roman"/>
+          <w:sz w:val="24"/>
+          <w:szCs w:val="24"/>
+        </w:rPr>
+        <w:t xml:space="preserve"> yang </w:t>
+      </w:r>
+      <w:proofErr w:type="spellStart"/>
+      <w:r>
+        <w:rPr>
+          <w:rFonts w:ascii="Times New Roman" w:hAnsi="Times New Roman" w:cs="Times New Roman"/>
+          <w:sz w:val="24"/>
+          <w:szCs w:val="24"/>
+        </w:rPr>
+        <w:t>berguna</w:t>
+      </w:r>
+      <w:proofErr w:type="spellEnd"/>
+      <w:r>
+        <w:rPr>
+          <w:rFonts w:ascii="Times New Roman" w:hAnsi="Times New Roman" w:cs="Times New Roman"/>
+          <w:sz w:val="24"/>
+          <w:szCs w:val="24"/>
+        </w:rPr>
+        <w:t xml:space="preserve"> </w:t>
+      </w:r>
+      <w:proofErr w:type="spellStart"/>
+      <w:r>
+        <w:rPr>
+          <w:rFonts w:ascii="Times New Roman" w:hAnsi="Times New Roman" w:cs="Times New Roman"/>
+          <w:sz w:val="24"/>
+          <w:szCs w:val="24"/>
+        </w:rPr>
+        <w:t>untuk</w:t>
+      </w:r>
+      <w:proofErr w:type="spellEnd"/>
+      <w:r>
+        <w:rPr>
+          <w:rFonts w:ascii="Times New Roman" w:hAnsi="Times New Roman" w:cs="Times New Roman"/>
+          <w:sz w:val="24"/>
+          <w:szCs w:val="24"/>
+        </w:rPr>
+        <w:t xml:space="preserve"> </w:t>
+      </w:r>
+      <w:proofErr w:type="spellStart"/>
+      <w:r>
+        <w:rPr>
+          <w:rFonts w:ascii="Times New Roman" w:hAnsi="Times New Roman" w:cs="Times New Roman"/>
+          <w:sz w:val="24"/>
+          <w:szCs w:val="24"/>
+        </w:rPr>
+        <w:t>memperbaiki</w:t>
+      </w:r>
+      <w:proofErr w:type="spellEnd"/>
+      <w:r>
+        <w:rPr>
+          <w:rFonts w:ascii="Times New Roman" w:hAnsi="Times New Roman" w:cs="Times New Roman"/>
+          <w:sz w:val="24"/>
+          <w:szCs w:val="24"/>
+        </w:rPr>
+        <w:t xml:space="preserve"> </w:t>
+      </w:r>
+      <w:proofErr w:type="spellStart"/>
+      <w:r>
+        <w:rPr>
+          <w:rFonts w:ascii="Times New Roman" w:hAnsi="Times New Roman" w:cs="Times New Roman"/>
+          <w:sz w:val="24"/>
+          <w:szCs w:val="24"/>
+        </w:rPr>
+        <w:t>sepatu</w:t>
+      </w:r>
+      <w:proofErr w:type="spellEnd"/>
+      <w:r>
+        <w:rPr>
+          <w:rFonts w:ascii="Times New Roman" w:hAnsi="Times New Roman" w:cs="Times New Roman"/>
+          <w:sz w:val="24"/>
+          <w:szCs w:val="24"/>
+        </w:rPr>
+        <w:t xml:space="preserve"> </w:t>
+      </w:r>
+      <w:proofErr w:type="spellStart"/>
+      <w:r>
+        <w:rPr>
+          <w:rFonts w:ascii="Times New Roman" w:hAnsi="Times New Roman" w:cs="Times New Roman"/>
+          <w:sz w:val="24"/>
+          <w:szCs w:val="24"/>
+        </w:rPr>
+        <w:t>bila</w:t>
+      </w:r>
+      <w:proofErr w:type="spellEnd"/>
+      <w:r>
+        <w:rPr>
+          <w:rFonts w:ascii="Times New Roman" w:hAnsi="Times New Roman" w:cs="Times New Roman"/>
+          <w:sz w:val="24"/>
+          <w:szCs w:val="24"/>
+        </w:rPr>
+        <w:t xml:space="preserve"> durability-</w:t>
+      </w:r>
+      <w:proofErr w:type="spellStart"/>
+      <w:r>
+        <w:rPr>
+          <w:rFonts w:ascii="Times New Roman" w:hAnsi="Times New Roman" w:cs="Times New Roman"/>
+          <w:sz w:val="24"/>
+          <w:szCs w:val="24"/>
+        </w:rPr>
+        <w:t>nya</w:t>
+      </w:r>
+      <w:proofErr w:type="spellEnd"/>
+      <w:r>
+        <w:rPr>
+          <w:rFonts w:ascii="Times New Roman" w:hAnsi="Times New Roman" w:cs="Times New Roman"/>
+          <w:sz w:val="24"/>
+          <w:szCs w:val="24"/>
+        </w:rPr>
+        <w:t xml:space="preserve"> </w:t>
+      </w:r>
+      <w:proofErr w:type="spellStart"/>
+      <w:r>
+        <w:rPr>
+          <w:rFonts w:ascii="Times New Roman" w:hAnsi="Times New Roman" w:cs="Times New Roman"/>
+          <w:sz w:val="24"/>
+          <w:szCs w:val="24"/>
+        </w:rPr>
+        <w:t>sudah</w:t>
+      </w:r>
+      <w:proofErr w:type="spellEnd"/>
+      <w:r>
+        <w:rPr>
+          <w:rFonts w:ascii="Times New Roman" w:hAnsi="Times New Roman" w:cs="Times New Roman"/>
+          <w:sz w:val="24"/>
+          <w:szCs w:val="24"/>
+        </w:rPr>
+        <w:t xml:space="preserve"> </w:t>
+      </w:r>
+      <w:proofErr w:type="spellStart"/>
+      <w:r>
+        <w:rPr>
+          <w:rFonts w:ascii="Times New Roman" w:hAnsi="Times New Roman" w:cs="Times New Roman"/>
+          <w:sz w:val="24"/>
+          <w:szCs w:val="24"/>
+        </w:rPr>
+        <w:t>tidak</w:t>
+      </w:r>
+      <w:proofErr w:type="spellEnd"/>
+      <w:r>
+        <w:rPr>
+          <w:rFonts w:ascii="Times New Roman" w:hAnsi="Times New Roman" w:cs="Times New Roman"/>
+          <w:sz w:val="24"/>
+          <w:szCs w:val="24"/>
+        </w:rPr>
+        <w:t xml:space="preserve"> </w:t>
+      </w:r>
+      <w:proofErr w:type="spellStart"/>
+      <w:r>
+        <w:rPr>
+          <w:rFonts w:ascii="Times New Roman" w:hAnsi="Times New Roman" w:cs="Times New Roman"/>
+          <w:sz w:val="24"/>
+          <w:szCs w:val="24"/>
+        </w:rPr>
+        <w:t>bisa</w:t>
+      </w:r>
+      <w:proofErr w:type="spellEnd"/>
+      <w:r>
+        <w:rPr>
+          <w:rFonts w:ascii="Times New Roman" w:hAnsi="Times New Roman" w:cs="Times New Roman"/>
+          <w:sz w:val="24"/>
+          <w:szCs w:val="24"/>
+        </w:rPr>
+        <w:t xml:space="preserve"> </w:t>
+      </w:r>
+      <w:proofErr w:type="spellStart"/>
+      <w:r>
+        <w:rPr>
+          <w:rFonts w:ascii="Times New Roman" w:hAnsi="Times New Roman" w:cs="Times New Roman"/>
+          <w:sz w:val="24"/>
+          <w:szCs w:val="24"/>
+        </w:rPr>
+        <w:t>digunakan</w:t>
+      </w:r>
+      <w:proofErr w:type="spellEnd"/>
+      <w:r>
+        <w:rPr>
+          <w:rFonts w:ascii="Times New Roman" w:hAnsi="Times New Roman" w:cs="Times New Roman"/>
+          <w:sz w:val="24"/>
+          <w:szCs w:val="24"/>
+        </w:rPr>
+        <w:t xml:space="preserve"> </w:t>
+      </w:r>
+      <w:proofErr w:type="spellStart"/>
+      <w:r>
+        <w:rPr>
+          <w:rFonts w:ascii="Times New Roman" w:hAnsi="Times New Roman" w:cs="Times New Roman"/>
+          <w:sz w:val="24"/>
+          <w:szCs w:val="24"/>
+        </w:rPr>
+        <w:t>atau</w:t>
+      </w:r>
+      <w:proofErr w:type="spellEnd"/>
+      <w:r>
+        <w:rPr>
+          <w:rFonts w:ascii="Times New Roman" w:hAnsi="Times New Roman" w:cs="Times New Roman"/>
+          <w:sz w:val="24"/>
+          <w:szCs w:val="24"/>
+        </w:rPr>
+        <w:t xml:space="preserve"> </w:t>
+      </w:r>
+      <w:proofErr w:type="spellStart"/>
+      <w:r>
+        <w:rPr>
+          <w:rFonts w:ascii="Times New Roman" w:hAnsi="Times New Roman" w:cs="Times New Roman"/>
+          <w:sz w:val="24"/>
+          <w:szCs w:val="24"/>
+        </w:rPr>
+        <w:t>kurang</w:t>
+      </w:r>
+      <w:proofErr w:type="spellEnd"/>
+      <w:r>
+        <w:rPr>
+          <w:rFonts w:ascii="Times New Roman" w:hAnsi="Times New Roman" w:cs="Times New Roman"/>
+          <w:sz w:val="24"/>
+          <w:szCs w:val="24"/>
+        </w:rPr>
+        <w:t xml:space="preserve"> </w:t>
+      </w:r>
+      <w:proofErr w:type="spellStart"/>
+      <w:r>
+        <w:rPr>
+          <w:rFonts w:ascii="Times New Roman" w:hAnsi="Times New Roman" w:cs="Times New Roman"/>
+          <w:sz w:val="24"/>
+          <w:szCs w:val="24"/>
+        </w:rPr>
+        <w:t>dari</w:t>
+      </w:r>
+      <w:proofErr w:type="spellEnd"/>
+      <w:r>
+        <w:rPr>
+          <w:rFonts w:ascii="Times New Roman" w:hAnsi="Times New Roman" w:cs="Times New Roman"/>
+          <w:sz w:val="24"/>
+          <w:szCs w:val="24"/>
+        </w:rPr>
+        <w:t xml:space="preserve"> </w:t>
+      </w:r>
+      <w:r>
+        <w:rPr>
+          <w:rFonts w:ascii="Times New Roman" w:hAnsi="Times New Roman" w:cs="Times New Roman"/>
+          <w:sz w:val="24"/>
+          <w:szCs w:val="24"/>
+        </w:rPr>
+        <w:t xml:space="preserve">durability yang </w:t>
+      </w:r>
+      <w:proofErr w:type="spellStart"/>
+      <w:r>
+        <w:rPr>
+          <w:rFonts w:ascii="Times New Roman" w:hAnsi="Times New Roman" w:cs="Times New Roman"/>
+          <w:sz w:val="24"/>
+          <w:szCs w:val="24"/>
+        </w:rPr>
+        <w:t>seharusnya</w:t>
+      </w:r>
+      <w:proofErr w:type="spellEnd"/>
+      <w:r>
+        <w:rPr>
+          <w:rFonts w:ascii="Times New Roman" w:hAnsi="Times New Roman" w:cs="Times New Roman"/>
+          <w:sz w:val="24"/>
+          <w:szCs w:val="24"/>
+        </w:rPr>
+        <w:t xml:space="preserve"> </w:t>
+      </w:r>
+      <w:proofErr w:type="spellStart"/>
+      <w:r>
+        <w:rPr>
+          <w:rFonts w:ascii="Times New Roman" w:hAnsi="Times New Roman" w:cs="Times New Roman"/>
+          <w:sz w:val="24"/>
+          <w:szCs w:val="24"/>
+        </w:rPr>
+        <w:t>diperlukan</w:t>
+      </w:r>
+      <w:proofErr w:type="spellEnd"/>
+      <w:r>
+        <w:rPr>
+          <w:rFonts w:ascii="Times New Roman" w:hAnsi="Times New Roman" w:cs="Times New Roman"/>
+          <w:sz w:val="24"/>
+          <w:szCs w:val="24"/>
+        </w:rPr>
+        <w:t xml:space="preserve"> </w:t>
+      </w:r>
+      <w:proofErr w:type="spellStart"/>
+      <w:r>
+        <w:rPr>
+          <w:rFonts w:ascii="Times New Roman" w:hAnsi="Times New Roman" w:cs="Times New Roman"/>
+          <w:sz w:val="24"/>
+          <w:szCs w:val="24"/>
+        </w:rPr>
+        <w:t>untuk</w:t>
+      </w:r>
+      <w:proofErr w:type="spellEnd"/>
+      <w:r>
+        <w:rPr>
+          <w:rFonts w:ascii="Times New Roman" w:hAnsi="Times New Roman" w:cs="Times New Roman"/>
+          <w:sz w:val="24"/>
+          <w:szCs w:val="24"/>
+        </w:rPr>
+        <w:t xml:space="preserve"> </w:t>
+      </w:r>
+      <w:proofErr w:type="spellStart"/>
+      <w:r>
+        <w:rPr>
+          <w:rFonts w:ascii="Times New Roman" w:hAnsi="Times New Roman" w:cs="Times New Roman"/>
+          <w:sz w:val="24"/>
+          <w:szCs w:val="24"/>
+        </w:rPr>
+        <w:t>melakukan</w:t>
+      </w:r>
+      <w:proofErr w:type="spellEnd"/>
+      <w:r>
+        <w:rPr>
+          <w:rFonts w:ascii="Times New Roman" w:hAnsi="Times New Roman" w:cs="Times New Roman"/>
+          <w:sz w:val="24"/>
+          <w:szCs w:val="24"/>
+        </w:rPr>
+        <w:t xml:space="preserve"> </w:t>
+      </w:r>
+      <w:proofErr w:type="spellStart"/>
+      <w:r>
+        <w:rPr>
+          <w:rFonts w:ascii="Times New Roman" w:hAnsi="Times New Roman" w:cs="Times New Roman"/>
+          <w:sz w:val="24"/>
+          <w:szCs w:val="24"/>
+        </w:rPr>
+        <w:t>suatu</w:t>
+      </w:r>
+      <w:proofErr w:type="spellEnd"/>
+      <w:r>
+        <w:rPr>
+          <w:rFonts w:ascii="Times New Roman" w:hAnsi="Times New Roman" w:cs="Times New Roman"/>
+          <w:sz w:val="24"/>
+          <w:szCs w:val="24"/>
+        </w:rPr>
+        <w:t xml:space="preserve"> task. </w:t>
+      </w:r>
+      <w:proofErr w:type="spellStart"/>
+      <w:r>
+        <w:rPr>
+          <w:rFonts w:ascii="Times New Roman" w:hAnsi="Times New Roman" w:cs="Times New Roman"/>
+          <w:sz w:val="24"/>
+          <w:szCs w:val="24"/>
+        </w:rPr>
+        <w:t>Untuk</w:t>
+      </w:r>
+      <w:proofErr w:type="spellEnd"/>
+      <w:r>
+        <w:rPr>
+          <w:rFonts w:ascii="Times New Roman" w:hAnsi="Times New Roman" w:cs="Times New Roman"/>
+          <w:sz w:val="24"/>
+          <w:szCs w:val="24"/>
+        </w:rPr>
+        <w:t xml:space="preserve"> </w:t>
+      </w:r>
+      <w:proofErr w:type="spellStart"/>
+      <w:r>
+        <w:rPr>
+          <w:rFonts w:ascii="Times New Roman" w:hAnsi="Times New Roman" w:cs="Times New Roman"/>
+          <w:sz w:val="24"/>
+          <w:szCs w:val="24"/>
+        </w:rPr>
+        <w:t>memperbaiki</w:t>
+      </w:r>
+      <w:proofErr w:type="spellEnd"/>
+      <w:r>
+        <w:rPr>
+          <w:rFonts w:ascii="Times New Roman" w:hAnsi="Times New Roman" w:cs="Times New Roman"/>
+          <w:sz w:val="24"/>
+          <w:szCs w:val="24"/>
+        </w:rPr>
+        <w:t xml:space="preserve"> </w:t>
+      </w:r>
+      <w:proofErr w:type="spellStart"/>
+      <w:r>
+        <w:rPr>
+          <w:rFonts w:ascii="Times New Roman" w:hAnsi="Times New Roman" w:cs="Times New Roman"/>
+          <w:sz w:val="24"/>
+          <w:szCs w:val="24"/>
+        </w:rPr>
+        <w:t>sepatu</w:t>
+      </w:r>
+      <w:proofErr w:type="spellEnd"/>
+      <w:r>
+        <w:rPr>
+          <w:rFonts w:ascii="Times New Roman" w:hAnsi="Times New Roman" w:cs="Times New Roman"/>
+          <w:sz w:val="24"/>
+          <w:szCs w:val="24"/>
+        </w:rPr>
+        <w:t xml:space="preserve"> user </w:t>
+      </w:r>
+      <w:proofErr w:type="spellStart"/>
+      <w:r>
+        <w:rPr>
+          <w:rFonts w:ascii="Times New Roman" w:hAnsi="Times New Roman" w:cs="Times New Roman"/>
+          <w:sz w:val="24"/>
+          <w:szCs w:val="24"/>
+        </w:rPr>
+        <w:t>perlu</w:t>
+      </w:r>
+      <w:proofErr w:type="spellEnd"/>
+      <w:r>
+        <w:rPr>
+          <w:rFonts w:ascii="Times New Roman" w:hAnsi="Times New Roman" w:cs="Times New Roman"/>
+          <w:sz w:val="24"/>
+          <w:szCs w:val="24"/>
+        </w:rPr>
+        <w:t xml:space="preserve"> </w:t>
+      </w:r>
+      <w:proofErr w:type="spellStart"/>
+      <w:r>
+        <w:rPr>
+          <w:rFonts w:ascii="Times New Roman" w:hAnsi="Times New Roman" w:cs="Times New Roman"/>
+          <w:sz w:val="24"/>
+          <w:szCs w:val="24"/>
+        </w:rPr>
+        <w:t>membayar</w:t>
+      </w:r>
+      <w:proofErr w:type="spellEnd"/>
+      <w:r>
+        <w:rPr>
+          <w:rFonts w:ascii="Times New Roman" w:hAnsi="Times New Roman" w:cs="Times New Roman"/>
+          <w:sz w:val="24"/>
+          <w:szCs w:val="24"/>
+        </w:rPr>
+        <w:t xml:space="preserve"> 1 </w:t>
+      </w:r>
+      <w:proofErr w:type="spellStart"/>
+      <w:r>
+        <w:rPr>
+          <w:rFonts w:ascii="Times New Roman" w:hAnsi="Times New Roman" w:cs="Times New Roman"/>
+          <w:sz w:val="24"/>
+          <w:szCs w:val="24"/>
+        </w:rPr>
+        <w:t>koin</w:t>
+      </w:r>
+      <w:proofErr w:type="spellEnd"/>
+      <w:r>
+        <w:rPr>
+          <w:rFonts w:ascii="Times New Roman" w:hAnsi="Times New Roman" w:cs="Times New Roman"/>
+          <w:sz w:val="24"/>
+          <w:szCs w:val="24"/>
+        </w:rPr>
+        <w:t xml:space="preserve"> </w:t>
+      </w:r>
+      <w:proofErr w:type="spellStart"/>
+      <w:r>
+        <w:rPr>
+          <w:rFonts w:ascii="Times New Roman" w:hAnsi="Times New Roman" w:cs="Times New Roman"/>
+          <w:sz w:val="24"/>
+          <w:szCs w:val="24"/>
+        </w:rPr>
+        <w:t>untuk</w:t>
+      </w:r>
+      <w:proofErr w:type="spellEnd"/>
+      <w:r>
+        <w:rPr>
+          <w:rFonts w:ascii="Times New Roman" w:hAnsi="Times New Roman" w:cs="Times New Roman"/>
+          <w:sz w:val="24"/>
+          <w:szCs w:val="24"/>
+        </w:rPr>
+        <w:t xml:space="preserve"> </w:t>
+      </w:r>
+      <w:proofErr w:type="spellStart"/>
+      <w:r>
+        <w:rPr>
+          <w:rFonts w:ascii="Times New Roman" w:hAnsi="Times New Roman" w:cs="Times New Roman"/>
+          <w:sz w:val="24"/>
+          <w:szCs w:val="24"/>
+        </w:rPr>
+        <w:t>menambah</w:t>
+      </w:r>
+      <w:proofErr w:type="spellEnd"/>
+      <w:r>
+        <w:rPr>
+          <w:rFonts w:ascii="Times New Roman" w:hAnsi="Times New Roman" w:cs="Times New Roman"/>
+          <w:sz w:val="24"/>
+          <w:szCs w:val="24"/>
+        </w:rPr>
+        <w:t xml:space="preserve"> status durability </w:t>
+      </w:r>
+      <w:proofErr w:type="spellStart"/>
+      <w:r>
+        <w:rPr>
+          <w:rFonts w:ascii="Times New Roman" w:hAnsi="Times New Roman" w:cs="Times New Roman"/>
+          <w:sz w:val="24"/>
+          <w:szCs w:val="24"/>
+        </w:rPr>
+        <w:t>sebanyak</w:t>
+      </w:r>
+      <w:proofErr w:type="spellEnd"/>
+      <w:r>
+        <w:rPr>
+          <w:rFonts w:ascii="Times New Roman" w:hAnsi="Times New Roman" w:cs="Times New Roman"/>
+          <w:sz w:val="24"/>
+          <w:szCs w:val="24"/>
+        </w:rPr>
+        <w:t xml:space="preserve"> 2 </w:t>
+      </w:r>
+      <w:proofErr w:type="spellStart"/>
+      <w:r>
+        <w:rPr>
+          <w:rFonts w:ascii="Times New Roman" w:hAnsi="Times New Roman" w:cs="Times New Roman"/>
+          <w:sz w:val="24"/>
+          <w:szCs w:val="24"/>
+        </w:rPr>
+        <w:t>poin</w:t>
+      </w:r>
+      <w:proofErr w:type="spellEnd"/>
+      <w:r>
+        <w:rPr>
+          <w:rFonts w:ascii="Times New Roman" w:hAnsi="Times New Roman" w:cs="Times New Roman"/>
+          <w:sz w:val="24"/>
+          <w:szCs w:val="24"/>
+        </w:rPr>
+        <w:t>.</w:t>
       </w:r>
     </w:p>
     <w:p>
@@ -1241,7 +4381,168 @@
           <w:szCs w:val="24"/>
         </w:rPr>
         <w:tab/>
-        <w:t>Keterangan: method selanjutnya adalah method info() yang berguna untuk menampilkan status user dan juga equipment sepatu dan skin yang digunakan.</w:t>
+      </w:r>
+      <w:proofErr w:type="spellStart"/>
+      <w:r>
+        <w:rPr>
+          <w:rFonts w:ascii="Times New Roman" w:hAnsi="Times New Roman" w:cs="Times New Roman"/>
+          <w:sz w:val="24"/>
+          <w:szCs w:val="24"/>
+        </w:rPr>
+        <w:t>Keterangan</w:t>
+      </w:r>
+      <w:proofErr w:type="spellEnd"/>
+      <w:r>
+        <w:rPr>
+          <w:rFonts w:ascii="Times New Roman" w:hAnsi="Times New Roman" w:cs="Times New Roman"/>
+          <w:sz w:val="24"/>
+          <w:szCs w:val="24"/>
+        </w:rPr>
+        <w:t xml:space="preserve">: method </w:t>
+      </w:r>
+      <w:proofErr w:type="spellStart"/>
+      <w:r>
+        <w:rPr>
+          <w:rFonts w:ascii="Times New Roman" w:hAnsi="Times New Roman" w:cs="Times New Roman"/>
+          <w:sz w:val="24"/>
+          <w:szCs w:val="24"/>
+        </w:rPr>
+        <w:t>selanjutnya</w:t>
+      </w:r>
+      <w:proofErr w:type="spellEnd"/>
+      <w:r>
+        <w:rPr>
+          <w:rFonts w:ascii="Times New Roman" w:hAnsi="Times New Roman" w:cs="Times New Roman"/>
+          <w:sz w:val="24"/>
+          <w:szCs w:val="24"/>
+        </w:rPr>
+        <w:t xml:space="preserve"> </w:t>
+      </w:r>
+      <w:proofErr w:type="spellStart"/>
+      <w:r>
+        <w:rPr>
+          <w:rFonts w:ascii="Times New Roman" w:hAnsi="Times New Roman" w:cs="Times New Roman"/>
+          <w:sz w:val="24"/>
+          <w:szCs w:val="24"/>
+        </w:rPr>
+        <w:t>adalah</w:t>
+      </w:r>
+      <w:proofErr w:type="spellEnd"/>
+      <w:r>
+        <w:rPr>
+          <w:rFonts w:ascii="Times New Roman" w:hAnsi="Times New Roman" w:cs="Times New Roman"/>
+          <w:sz w:val="24"/>
+          <w:szCs w:val="24"/>
+        </w:rPr>
+        <w:t xml:space="preserve"> method </w:t>
+      </w:r>
+      <w:proofErr w:type="gramStart"/>
+      <w:r>
+        <w:rPr>
+          <w:rFonts w:ascii="Times New Roman" w:hAnsi="Times New Roman" w:cs="Times New Roman"/>
+          <w:sz w:val="24"/>
+          <w:szCs w:val="24"/>
+        </w:rPr>
+        <w:t>info(</w:t>
+      </w:r>
+      <w:proofErr w:type="gramEnd"/>
+      <w:r>
+        <w:rPr>
+          <w:rFonts w:ascii="Times New Roman" w:hAnsi="Times New Roman" w:cs="Times New Roman"/>
+          <w:sz w:val="24"/>
+          <w:szCs w:val="24"/>
+        </w:rPr>
+        <w:t xml:space="preserve">) yang </w:t>
+      </w:r>
+      <w:proofErr w:type="spellStart"/>
+      <w:r>
+        <w:rPr>
+          <w:rFonts w:ascii="Times New Roman" w:hAnsi="Times New Roman" w:cs="Times New Roman"/>
+          <w:sz w:val="24"/>
+          <w:szCs w:val="24"/>
+        </w:rPr>
+        <w:t>berguna</w:t>
+      </w:r>
+      <w:proofErr w:type="spellEnd"/>
+      <w:r>
+        <w:rPr>
+          <w:rFonts w:ascii="Times New Roman" w:hAnsi="Times New Roman" w:cs="Times New Roman"/>
+          <w:sz w:val="24"/>
+          <w:szCs w:val="24"/>
+        </w:rPr>
+        <w:t xml:space="preserve"> </w:t>
+      </w:r>
+      <w:proofErr w:type="spellStart"/>
+      <w:r>
+        <w:rPr>
+          <w:rFonts w:ascii="Times New Roman" w:hAnsi="Times New Roman" w:cs="Times New Roman"/>
+          <w:sz w:val="24"/>
+          <w:szCs w:val="24"/>
+        </w:rPr>
+        <w:t>untuk</w:t>
+      </w:r>
+      <w:proofErr w:type="spellEnd"/>
+      <w:r>
+        <w:rPr>
+          <w:rFonts w:ascii="Times New Roman" w:hAnsi="Times New Roman" w:cs="Times New Roman"/>
+          <w:sz w:val="24"/>
+          <w:szCs w:val="24"/>
+        </w:rPr>
+        <w:t xml:space="preserve"> </w:t>
+      </w:r>
+      <w:proofErr w:type="spellStart"/>
+      <w:r>
+        <w:rPr>
+          <w:rFonts w:ascii="Times New Roman" w:hAnsi="Times New Roman" w:cs="Times New Roman"/>
+          <w:sz w:val="24"/>
+          <w:szCs w:val="24"/>
+        </w:rPr>
+        <w:t>menampilkan</w:t>
+      </w:r>
+      <w:proofErr w:type="spellEnd"/>
+      <w:r>
+        <w:rPr>
+          <w:rFonts w:ascii="Times New Roman" w:hAnsi="Times New Roman" w:cs="Times New Roman"/>
+          <w:sz w:val="24"/>
+          <w:szCs w:val="24"/>
+        </w:rPr>
+        <w:t xml:space="preserve"> status user dan juga equipment </w:t>
+      </w:r>
+      <w:proofErr w:type="spellStart"/>
+      <w:r>
+        <w:rPr>
+          <w:rFonts w:ascii="Times New Roman" w:hAnsi="Times New Roman" w:cs="Times New Roman"/>
+          <w:sz w:val="24"/>
+          <w:szCs w:val="24"/>
+        </w:rPr>
+        <w:t>sepatu</w:t>
+      </w:r>
+      <w:proofErr w:type="spellEnd"/>
+      <w:r>
+        <w:rPr>
+          <w:rFonts w:ascii="Times New Roman" w:hAnsi="Times New Roman" w:cs="Times New Roman"/>
+          <w:sz w:val="24"/>
+          <w:szCs w:val="24"/>
+        </w:rPr>
+        <w:t xml:space="preserve"> dan skin yang </w:t>
+      </w:r>
+      <w:proofErr w:type="spellStart"/>
+      <w:r>
+        <w:rPr>
+          <w:rFonts w:ascii="Times New Roman" w:hAnsi="Times New Roman" w:cs="Times New Roman"/>
+          <w:sz w:val="24"/>
+          <w:szCs w:val="24"/>
+        </w:rPr>
+        <w:t>digunakan</w:t>
+      </w:r>
+      <w:proofErr w:type="spellEnd"/>
+      <w:r>
+        <w:rPr>
+          <w:rFonts w:ascii="Times New Roman" w:hAnsi="Times New Roman" w:cs="Times New Roman"/>
+          <w:sz w:val="24"/>
+          <w:szCs w:val="24"/>
+        </w:rPr>
+        <w:t>.</w:t>
       </w:r>
     </w:p>
     <w:p>
@@ -1315,15 +4616,1014 @@
           <w:szCs w:val="24"/>
         </w:rPr>
         <w:tab/>
-        <w:t>Keterangan: method yang terakhir adalah startTask() yang berguna untuk memulai bermain dan menjalankan daily task. Dalam method ini akan menampilkan informasi mengenai task yang akan dijalankan dan konfirmasi bahwa yakin ingin melakukan task tersebut. Ketika user sudah yakin maka status akan diproses sesuai dengan ketentuan yang telah di atur seperti koin akan bertambah, durability sepatu akan berkurang, dan exp akan bertambah. Exp berguna untuk parameter level user. Bila exp user sudah mencapai 10 maka akan user akan naik level.</w:t>
-      </w:r>
-      <w:r>
-        <w:rPr>
-          <w:rFonts w:ascii="Times New Roman" w:hAnsi="Times New Roman" w:cs="Times New Roman"/>
-          <w:sz w:val="24"/>
-          <w:szCs w:val="24"/>
-        </w:rPr>
-        <w:t xml:space="preserve"> Setelah perhitungan selesai, program akan menampilkan info status user.</w:t>
+      </w:r>
+      <w:proofErr w:type="spellStart"/>
+      <w:r>
+        <w:rPr>
+          <w:rFonts w:ascii="Times New Roman" w:hAnsi="Times New Roman" w:cs="Times New Roman"/>
+          <w:sz w:val="24"/>
+          <w:szCs w:val="24"/>
+        </w:rPr>
+        <w:t>Keterangan</w:t>
+      </w:r>
+      <w:proofErr w:type="spellEnd"/>
+      <w:r>
+        <w:rPr>
+          <w:rFonts w:ascii="Times New Roman" w:hAnsi="Times New Roman" w:cs="Times New Roman"/>
+          <w:sz w:val="24"/>
+          <w:szCs w:val="24"/>
+        </w:rPr>
+        <w:t xml:space="preserve">: method yang </w:t>
+      </w:r>
+      <w:proofErr w:type="spellStart"/>
+      <w:r>
+        <w:rPr>
+          <w:rFonts w:ascii="Times New Roman" w:hAnsi="Times New Roman" w:cs="Times New Roman"/>
+          <w:sz w:val="24"/>
+          <w:szCs w:val="24"/>
+        </w:rPr>
+        <w:t>terakhir</w:t>
+      </w:r>
+      <w:proofErr w:type="spellEnd"/>
+      <w:r>
+        <w:rPr>
+          <w:rFonts w:ascii="Times New Roman" w:hAnsi="Times New Roman" w:cs="Times New Roman"/>
+          <w:sz w:val="24"/>
+          <w:szCs w:val="24"/>
+        </w:rPr>
+        <w:t xml:space="preserve"> </w:t>
+      </w:r>
+      <w:proofErr w:type="spellStart"/>
+      <w:r>
+        <w:rPr>
+          <w:rFonts w:ascii="Times New Roman" w:hAnsi="Times New Roman" w:cs="Times New Roman"/>
+          <w:sz w:val="24"/>
+          <w:szCs w:val="24"/>
+        </w:rPr>
+        <w:t>adalah</w:t>
+      </w:r>
+      <w:proofErr w:type="spellEnd"/>
+      <w:r>
+        <w:rPr>
+          <w:rFonts w:ascii="Times New Roman" w:hAnsi="Times New Roman" w:cs="Times New Roman"/>
+          <w:sz w:val="24"/>
+          <w:szCs w:val="24"/>
+        </w:rPr>
+        <w:t xml:space="preserve"> </w:t>
+      </w:r>
+      <w:proofErr w:type="spellStart"/>
+      <w:proofErr w:type="gramStart"/>
+      <w:r>
+        <w:rPr>
+          <w:rFonts w:ascii="Times New Roman" w:hAnsi="Times New Roman" w:cs="Times New Roman"/>
+          <w:sz w:val="24"/>
+          <w:szCs w:val="24"/>
+        </w:rPr>
+        <w:t>startTask</w:t>
+      </w:r>
+      <w:proofErr w:type="spellEnd"/>
+      <w:r>
+        <w:rPr>
+          <w:rFonts w:ascii="Times New Roman" w:hAnsi="Times New Roman" w:cs="Times New Roman"/>
+          <w:sz w:val="24"/>
+          <w:szCs w:val="24"/>
+        </w:rPr>
+        <w:t>(</w:t>
+      </w:r>
+      <w:proofErr w:type="gramEnd"/>
+      <w:r>
+        <w:rPr>
+          <w:rFonts w:ascii="Times New Roman" w:hAnsi="Times New Roman" w:cs="Times New Roman"/>
+          <w:sz w:val="24"/>
+          <w:szCs w:val="24"/>
+        </w:rPr>
+        <w:t xml:space="preserve">) yang </w:t>
+      </w:r>
+      <w:proofErr w:type="spellStart"/>
+      <w:r>
+        <w:rPr>
+          <w:rFonts w:ascii="Times New Roman" w:hAnsi="Times New Roman" w:cs="Times New Roman"/>
+          <w:sz w:val="24"/>
+          <w:szCs w:val="24"/>
+        </w:rPr>
+        <w:t>berguna</w:t>
+      </w:r>
+      <w:proofErr w:type="spellEnd"/>
+      <w:r>
+        <w:rPr>
+          <w:rFonts w:ascii="Times New Roman" w:hAnsi="Times New Roman" w:cs="Times New Roman"/>
+          <w:sz w:val="24"/>
+          <w:szCs w:val="24"/>
+        </w:rPr>
+        <w:t xml:space="preserve"> </w:t>
+      </w:r>
+      <w:proofErr w:type="spellStart"/>
+      <w:r>
+        <w:rPr>
+          <w:rFonts w:ascii="Times New Roman" w:hAnsi="Times New Roman" w:cs="Times New Roman"/>
+          <w:sz w:val="24"/>
+          <w:szCs w:val="24"/>
+        </w:rPr>
+        <w:t>untuk</w:t>
+      </w:r>
+      <w:proofErr w:type="spellEnd"/>
+      <w:r>
+        <w:rPr>
+          <w:rFonts w:ascii="Times New Roman" w:hAnsi="Times New Roman" w:cs="Times New Roman"/>
+          <w:sz w:val="24"/>
+          <w:szCs w:val="24"/>
+        </w:rPr>
+        <w:t xml:space="preserve"> </w:t>
+      </w:r>
+      <w:proofErr w:type="spellStart"/>
+      <w:r>
+        <w:rPr>
+          <w:rFonts w:ascii="Times New Roman" w:hAnsi="Times New Roman" w:cs="Times New Roman"/>
+          <w:sz w:val="24"/>
+          <w:szCs w:val="24"/>
+        </w:rPr>
+        <w:t>memulai</w:t>
+      </w:r>
+      <w:proofErr w:type="spellEnd"/>
+      <w:r>
+        <w:rPr>
+          <w:rFonts w:ascii="Times New Roman" w:hAnsi="Times New Roman" w:cs="Times New Roman"/>
+          <w:sz w:val="24"/>
+          <w:szCs w:val="24"/>
+        </w:rPr>
+        <w:t xml:space="preserve"> </w:t>
+      </w:r>
+      <w:proofErr w:type="spellStart"/>
+      <w:r>
+        <w:rPr>
+          <w:rFonts w:ascii="Times New Roman" w:hAnsi="Times New Roman" w:cs="Times New Roman"/>
+          <w:sz w:val="24"/>
+          <w:szCs w:val="24"/>
+        </w:rPr>
+        <w:t>bermain</w:t>
+      </w:r>
+      <w:proofErr w:type="spellEnd"/>
+      <w:r>
+        <w:rPr>
+          <w:rFonts w:ascii="Times New Roman" w:hAnsi="Times New Roman" w:cs="Times New Roman"/>
+          <w:sz w:val="24"/>
+          <w:szCs w:val="24"/>
+        </w:rPr>
+        <w:t xml:space="preserve"> dan </w:t>
+      </w:r>
+      <w:proofErr w:type="spellStart"/>
+      <w:r>
+        <w:rPr>
+          <w:rFonts w:ascii="Times New Roman" w:hAnsi="Times New Roman" w:cs="Times New Roman"/>
+          <w:sz w:val="24"/>
+          <w:szCs w:val="24"/>
+        </w:rPr>
+        <w:t>menjalankan</w:t>
+      </w:r>
+      <w:proofErr w:type="spellEnd"/>
+      <w:r>
+        <w:rPr>
+          <w:rFonts w:ascii="Times New Roman" w:hAnsi="Times New Roman" w:cs="Times New Roman"/>
+          <w:sz w:val="24"/>
+          <w:szCs w:val="24"/>
+        </w:rPr>
+        <w:t xml:space="preserve"> daily task. </w:t>
+      </w:r>
+      <w:proofErr w:type="spellStart"/>
+      <w:r>
+        <w:rPr>
+          <w:rFonts w:ascii="Times New Roman" w:hAnsi="Times New Roman" w:cs="Times New Roman"/>
+          <w:sz w:val="24"/>
+          <w:szCs w:val="24"/>
+        </w:rPr>
+        <w:t>Dalam</w:t>
+      </w:r>
+      <w:proofErr w:type="spellEnd"/>
+      <w:r>
+        <w:rPr>
+          <w:rFonts w:ascii="Times New Roman" w:hAnsi="Times New Roman" w:cs="Times New Roman"/>
+          <w:sz w:val="24"/>
+          <w:szCs w:val="24"/>
+        </w:rPr>
+        <w:t xml:space="preserve"> method </w:t>
+      </w:r>
+      <w:proofErr w:type="spellStart"/>
+      <w:r>
+        <w:rPr>
+          <w:rFonts w:ascii="Times New Roman" w:hAnsi="Times New Roman" w:cs="Times New Roman"/>
+          <w:sz w:val="24"/>
+          <w:szCs w:val="24"/>
+        </w:rPr>
+        <w:t>ini</w:t>
+      </w:r>
+      <w:proofErr w:type="spellEnd"/>
+      <w:r>
+        <w:rPr>
+          <w:rFonts w:ascii="Times New Roman" w:hAnsi="Times New Roman" w:cs="Times New Roman"/>
+          <w:sz w:val="24"/>
+          <w:szCs w:val="24"/>
+        </w:rPr>
+        <w:t xml:space="preserve"> </w:t>
+      </w:r>
+      <w:proofErr w:type="spellStart"/>
+      <w:r>
+        <w:rPr>
+          <w:rFonts w:ascii="Times New Roman" w:hAnsi="Times New Roman" w:cs="Times New Roman"/>
+          <w:sz w:val="24"/>
+          <w:szCs w:val="24"/>
+        </w:rPr>
+        <w:t>akan</w:t>
+      </w:r>
+      <w:proofErr w:type="spellEnd"/>
+      <w:r>
+        <w:rPr>
+          <w:rFonts w:ascii="Times New Roman" w:hAnsi="Times New Roman" w:cs="Times New Roman"/>
+          <w:sz w:val="24"/>
+          <w:szCs w:val="24"/>
+        </w:rPr>
+        <w:t xml:space="preserve"> </w:t>
+      </w:r>
+      <w:proofErr w:type="spellStart"/>
+      <w:r>
+        <w:rPr>
+          <w:rFonts w:ascii="Times New Roman" w:hAnsi="Times New Roman" w:cs="Times New Roman"/>
+          <w:sz w:val="24"/>
+          <w:szCs w:val="24"/>
+        </w:rPr>
+        <w:t>menampilkan</w:t>
+      </w:r>
+      <w:proofErr w:type="spellEnd"/>
+      <w:r>
+        <w:rPr>
+          <w:rFonts w:ascii="Times New Roman" w:hAnsi="Times New Roman" w:cs="Times New Roman"/>
+          <w:sz w:val="24"/>
+          <w:szCs w:val="24"/>
+        </w:rPr>
+        <w:t xml:space="preserve"> </w:t>
+      </w:r>
+      <w:proofErr w:type="spellStart"/>
+      <w:r>
+        <w:rPr>
+          <w:rFonts w:ascii="Times New Roman" w:hAnsi="Times New Roman" w:cs="Times New Roman"/>
+          <w:sz w:val="24"/>
+          <w:szCs w:val="24"/>
+        </w:rPr>
+        <w:t>informasi</w:t>
+      </w:r>
+      <w:proofErr w:type="spellEnd"/>
+      <w:r>
+        <w:rPr>
+          <w:rFonts w:ascii="Times New Roman" w:hAnsi="Times New Roman" w:cs="Times New Roman"/>
+          <w:sz w:val="24"/>
+          <w:szCs w:val="24"/>
+        </w:rPr>
+        <w:t xml:space="preserve"> </w:t>
+      </w:r>
+      <w:proofErr w:type="spellStart"/>
+      <w:r>
+        <w:rPr>
+          <w:rFonts w:ascii="Times New Roman" w:hAnsi="Times New Roman" w:cs="Times New Roman"/>
+          <w:sz w:val="24"/>
+          <w:szCs w:val="24"/>
+        </w:rPr>
+        <w:t>mengenai</w:t>
+      </w:r>
+      <w:proofErr w:type="spellEnd"/>
+      <w:r>
+        <w:rPr>
+          <w:rFonts w:ascii="Times New Roman" w:hAnsi="Times New Roman" w:cs="Times New Roman"/>
+          <w:sz w:val="24"/>
+          <w:szCs w:val="24"/>
+        </w:rPr>
+        <w:t xml:space="preserve"> task yang </w:t>
+      </w:r>
+      <w:proofErr w:type="spellStart"/>
+      <w:r>
+        <w:rPr>
+          <w:rFonts w:ascii="Times New Roman" w:hAnsi="Times New Roman" w:cs="Times New Roman"/>
+          <w:sz w:val="24"/>
+          <w:szCs w:val="24"/>
+        </w:rPr>
+        <w:t>akan</w:t>
+      </w:r>
+      <w:proofErr w:type="spellEnd"/>
+      <w:r>
+        <w:rPr>
+          <w:rFonts w:ascii="Times New Roman" w:hAnsi="Times New Roman" w:cs="Times New Roman"/>
+          <w:sz w:val="24"/>
+          <w:szCs w:val="24"/>
+        </w:rPr>
+        <w:t xml:space="preserve"> </w:t>
+      </w:r>
+      <w:proofErr w:type="spellStart"/>
+      <w:r>
+        <w:rPr>
+          <w:rFonts w:ascii="Times New Roman" w:hAnsi="Times New Roman" w:cs="Times New Roman"/>
+          <w:sz w:val="24"/>
+          <w:szCs w:val="24"/>
+        </w:rPr>
+        <w:t>dijalankan</w:t>
+      </w:r>
+      <w:proofErr w:type="spellEnd"/>
+      <w:r>
+        <w:rPr>
+          <w:rFonts w:ascii="Times New Roman" w:hAnsi="Times New Roman" w:cs="Times New Roman"/>
+          <w:sz w:val="24"/>
+          <w:szCs w:val="24"/>
+        </w:rPr>
+        <w:t xml:space="preserve"> dan </w:t>
+      </w:r>
+      <w:proofErr w:type="spellStart"/>
+      <w:r>
+        <w:rPr>
+          <w:rFonts w:ascii="Times New Roman" w:hAnsi="Times New Roman" w:cs="Times New Roman"/>
+          <w:sz w:val="24"/>
+          <w:szCs w:val="24"/>
+        </w:rPr>
+        <w:t>konfirmasi</w:t>
+      </w:r>
+      <w:proofErr w:type="spellEnd"/>
+      <w:r>
+        <w:rPr>
+          <w:rFonts w:ascii="Times New Roman" w:hAnsi="Times New Roman" w:cs="Times New Roman"/>
+          <w:sz w:val="24"/>
+          <w:szCs w:val="24"/>
+        </w:rPr>
+        <w:t xml:space="preserve"> </w:t>
+      </w:r>
+      <w:proofErr w:type="spellStart"/>
+      <w:r>
+        <w:rPr>
+          <w:rFonts w:ascii="Times New Roman" w:hAnsi="Times New Roman" w:cs="Times New Roman"/>
+          <w:sz w:val="24"/>
+          <w:szCs w:val="24"/>
+        </w:rPr>
+        <w:t>bahwa</w:t>
+      </w:r>
+      <w:proofErr w:type="spellEnd"/>
+      <w:r>
+        <w:rPr>
+          <w:rFonts w:ascii="Times New Roman" w:hAnsi="Times New Roman" w:cs="Times New Roman"/>
+          <w:sz w:val="24"/>
+          <w:szCs w:val="24"/>
+        </w:rPr>
+        <w:t xml:space="preserve"> </w:t>
+      </w:r>
+      <w:proofErr w:type="spellStart"/>
+      <w:r>
+        <w:rPr>
+          <w:rFonts w:ascii="Times New Roman" w:hAnsi="Times New Roman" w:cs="Times New Roman"/>
+          <w:sz w:val="24"/>
+          <w:szCs w:val="24"/>
+        </w:rPr>
+        <w:t>yakin</w:t>
+      </w:r>
+      <w:proofErr w:type="spellEnd"/>
+      <w:r>
+        <w:rPr>
+          <w:rFonts w:ascii="Times New Roman" w:hAnsi="Times New Roman" w:cs="Times New Roman"/>
+          <w:sz w:val="24"/>
+          <w:szCs w:val="24"/>
+        </w:rPr>
+        <w:t xml:space="preserve"> </w:t>
+      </w:r>
+      <w:proofErr w:type="spellStart"/>
+      <w:r>
+        <w:rPr>
+          <w:rFonts w:ascii="Times New Roman" w:hAnsi="Times New Roman" w:cs="Times New Roman"/>
+          <w:sz w:val="24"/>
+          <w:szCs w:val="24"/>
+        </w:rPr>
+        <w:t>ingin</w:t>
+      </w:r>
+      <w:proofErr w:type="spellEnd"/>
+      <w:r>
+        <w:rPr>
+          <w:rFonts w:ascii="Times New Roman" w:hAnsi="Times New Roman" w:cs="Times New Roman"/>
+          <w:sz w:val="24"/>
+          <w:szCs w:val="24"/>
+        </w:rPr>
+        <w:t xml:space="preserve"> </w:t>
+      </w:r>
+      <w:proofErr w:type="spellStart"/>
+      <w:r>
+        <w:rPr>
+          <w:rFonts w:ascii="Times New Roman" w:hAnsi="Times New Roman" w:cs="Times New Roman"/>
+          <w:sz w:val="24"/>
+          <w:szCs w:val="24"/>
+        </w:rPr>
+        <w:t>melakukan</w:t>
+      </w:r>
+      <w:proofErr w:type="spellEnd"/>
+      <w:r>
+        <w:rPr>
+          <w:rFonts w:ascii="Times New Roman" w:hAnsi="Times New Roman" w:cs="Times New Roman"/>
+          <w:sz w:val="24"/>
+          <w:szCs w:val="24"/>
+        </w:rPr>
+        <w:t xml:space="preserve"> task </w:t>
+      </w:r>
+      <w:proofErr w:type="spellStart"/>
+      <w:r>
+        <w:rPr>
+          <w:rFonts w:ascii="Times New Roman" w:hAnsi="Times New Roman" w:cs="Times New Roman"/>
+          <w:sz w:val="24"/>
+          <w:szCs w:val="24"/>
+        </w:rPr>
+        <w:t>tersebut</w:t>
+      </w:r>
+      <w:proofErr w:type="spellEnd"/>
+      <w:r>
+        <w:rPr>
+          <w:rFonts w:ascii="Times New Roman" w:hAnsi="Times New Roman" w:cs="Times New Roman"/>
+          <w:sz w:val="24"/>
+          <w:szCs w:val="24"/>
+        </w:rPr>
+        <w:t xml:space="preserve">. Ketika user </w:t>
+      </w:r>
+      <w:proofErr w:type="spellStart"/>
+      <w:r>
+        <w:rPr>
+          <w:rFonts w:ascii="Times New Roman" w:hAnsi="Times New Roman" w:cs="Times New Roman"/>
+          <w:sz w:val="24"/>
+          <w:szCs w:val="24"/>
+        </w:rPr>
+        <w:t>sudah</w:t>
+      </w:r>
+      <w:proofErr w:type="spellEnd"/>
+      <w:r>
+        <w:rPr>
+          <w:rFonts w:ascii="Times New Roman" w:hAnsi="Times New Roman" w:cs="Times New Roman"/>
+          <w:sz w:val="24"/>
+          <w:szCs w:val="24"/>
+        </w:rPr>
+        <w:t xml:space="preserve"> </w:t>
+      </w:r>
+      <w:proofErr w:type="spellStart"/>
+      <w:r>
+        <w:rPr>
+          <w:rFonts w:ascii="Times New Roman" w:hAnsi="Times New Roman" w:cs="Times New Roman"/>
+          <w:sz w:val="24"/>
+          <w:szCs w:val="24"/>
+        </w:rPr>
+        <w:t>yakin</w:t>
+      </w:r>
+      <w:proofErr w:type="spellEnd"/>
+      <w:r>
+        <w:rPr>
+          <w:rFonts w:ascii="Times New Roman" w:hAnsi="Times New Roman" w:cs="Times New Roman"/>
+          <w:sz w:val="24"/>
+          <w:szCs w:val="24"/>
+        </w:rPr>
+        <w:t xml:space="preserve"> </w:t>
+      </w:r>
+      <w:proofErr w:type="spellStart"/>
+      <w:r>
+        <w:rPr>
+          <w:rFonts w:ascii="Times New Roman" w:hAnsi="Times New Roman" w:cs="Times New Roman"/>
+          <w:sz w:val="24"/>
+          <w:szCs w:val="24"/>
+        </w:rPr>
+        <w:t>maka</w:t>
+      </w:r>
+      <w:proofErr w:type="spellEnd"/>
+      <w:r>
+        <w:rPr>
+          <w:rFonts w:ascii="Times New Roman" w:hAnsi="Times New Roman" w:cs="Times New Roman"/>
+          <w:sz w:val="24"/>
+          <w:szCs w:val="24"/>
+        </w:rPr>
+        <w:t xml:space="preserve"> status </w:t>
+      </w:r>
+      <w:proofErr w:type="spellStart"/>
+      <w:r>
+        <w:rPr>
+          <w:rFonts w:ascii="Times New Roman" w:hAnsi="Times New Roman" w:cs="Times New Roman"/>
+          <w:sz w:val="24"/>
+          <w:szCs w:val="24"/>
+        </w:rPr>
+        <w:t>akan</w:t>
+      </w:r>
+      <w:proofErr w:type="spellEnd"/>
+      <w:r>
+        <w:rPr>
+          <w:rFonts w:ascii="Times New Roman" w:hAnsi="Times New Roman" w:cs="Times New Roman"/>
+          <w:sz w:val="24"/>
+          <w:szCs w:val="24"/>
+        </w:rPr>
+        <w:t xml:space="preserve"> </w:t>
+      </w:r>
+      <w:proofErr w:type="spellStart"/>
+      <w:r>
+        <w:rPr>
+          <w:rFonts w:ascii="Times New Roman" w:hAnsi="Times New Roman" w:cs="Times New Roman"/>
+          <w:sz w:val="24"/>
+          <w:szCs w:val="24"/>
+        </w:rPr>
+        <w:t>diproses</w:t>
+      </w:r>
+      <w:proofErr w:type="spellEnd"/>
+      <w:r>
+        <w:rPr>
+          <w:rFonts w:ascii="Times New Roman" w:hAnsi="Times New Roman" w:cs="Times New Roman"/>
+          <w:sz w:val="24"/>
+          <w:szCs w:val="24"/>
+        </w:rPr>
+        <w:t xml:space="preserve"> </w:t>
+      </w:r>
+      <w:proofErr w:type="spellStart"/>
+      <w:r>
+        <w:rPr>
+          <w:rFonts w:ascii="Times New Roman" w:hAnsi="Times New Roman" w:cs="Times New Roman"/>
+          <w:sz w:val="24"/>
+          <w:szCs w:val="24"/>
+        </w:rPr>
+        <w:t>sesuai</w:t>
+      </w:r>
+      <w:proofErr w:type="spellEnd"/>
+      <w:r>
+        <w:rPr>
+          <w:rFonts w:ascii="Times New Roman" w:hAnsi="Times New Roman" w:cs="Times New Roman"/>
+          <w:sz w:val="24"/>
+          <w:szCs w:val="24"/>
+        </w:rPr>
+        <w:t xml:space="preserve"> </w:t>
+      </w:r>
+      <w:proofErr w:type="spellStart"/>
+      <w:r>
+        <w:rPr>
+          <w:rFonts w:ascii="Times New Roman" w:hAnsi="Times New Roman" w:cs="Times New Roman"/>
+          <w:sz w:val="24"/>
+          <w:szCs w:val="24"/>
+        </w:rPr>
+        <w:t>dengan</w:t>
+      </w:r>
+      <w:proofErr w:type="spellEnd"/>
+      <w:r>
+        <w:rPr>
+          <w:rFonts w:ascii="Times New Roman" w:hAnsi="Times New Roman" w:cs="Times New Roman"/>
+          <w:sz w:val="24"/>
+          <w:szCs w:val="24"/>
+        </w:rPr>
+        <w:t xml:space="preserve"> </w:t>
+      </w:r>
+      <w:proofErr w:type="spellStart"/>
+      <w:r>
+        <w:rPr>
+          <w:rFonts w:ascii="Times New Roman" w:hAnsi="Times New Roman" w:cs="Times New Roman"/>
+          <w:sz w:val="24"/>
+          <w:szCs w:val="24"/>
+        </w:rPr>
+        <w:t>ketentuan</w:t>
+      </w:r>
+      <w:proofErr w:type="spellEnd"/>
+      <w:r>
+        <w:rPr>
+          <w:rFonts w:ascii="Times New Roman" w:hAnsi="Times New Roman" w:cs="Times New Roman"/>
+          <w:sz w:val="24"/>
+          <w:szCs w:val="24"/>
+        </w:rPr>
+        <w:t xml:space="preserve"> yang </w:t>
+      </w:r>
+      <w:proofErr w:type="spellStart"/>
+      <w:r>
+        <w:rPr>
+          <w:rFonts w:ascii="Times New Roman" w:hAnsi="Times New Roman" w:cs="Times New Roman"/>
+          <w:sz w:val="24"/>
+          <w:szCs w:val="24"/>
+        </w:rPr>
+        <w:t>telah</w:t>
+      </w:r>
+      <w:proofErr w:type="spellEnd"/>
+      <w:r>
+        <w:rPr>
+          <w:rFonts w:ascii="Times New Roman" w:hAnsi="Times New Roman" w:cs="Times New Roman"/>
+          <w:sz w:val="24"/>
+          <w:szCs w:val="24"/>
+        </w:rPr>
+        <w:t xml:space="preserve"> di </w:t>
+      </w:r>
+      <w:proofErr w:type="spellStart"/>
+      <w:r>
+        <w:rPr>
+          <w:rFonts w:ascii="Times New Roman" w:hAnsi="Times New Roman" w:cs="Times New Roman"/>
+          <w:sz w:val="24"/>
+          <w:szCs w:val="24"/>
+        </w:rPr>
+        <w:t>atur</w:t>
+      </w:r>
+      <w:proofErr w:type="spellEnd"/>
+      <w:r>
+        <w:rPr>
+          <w:rFonts w:ascii="Times New Roman" w:hAnsi="Times New Roman" w:cs="Times New Roman"/>
+          <w:sz w:val="24"/>
+          <w:szCs w:val="24"/>
+        </w:rPr>
+        <w:t xml:space="preserve"> </w:t>
+      </w:r>
+      <w:proofErr w:type="spellStart"/>
+      <w:r>
+        <w:rPr>
+          <w:rFonts w:ascii="Times New Roman" w:hAnsi="Times New Roman" w:cs="Times New Roman"/>
+          <w:sz w:val="24"/>
+          <w:szCs w:val="24"/>
+        </w:rPr>
+        <w:t>seperti</w:t>
+      </w:r>
+      <w:proofErr w:type="spellEnd"/>
+      <w:r>
+        <w:rPr>
+          <w:rFonts w:ascii="Times New Roman" w:hAnsi="Times New Roman" w:cs="Times New Roman"/>
+          <w:sz w:val="24"/>
+          <w:szCs w:val="24"/>
+        </w:rPr>
+        <w:t xml:space="preserve"> </w:t>
+      </w:r>
+      <w:proofErr w:type="spellStart"/>
+      <w:r>
+        <w:rPr>
+          <w:rFonts w:ascii="Times New Roman" w:hAnsi="Times New Roman" w:cs="Times New Roman"/>
+          <w:sz w:val="24"/>
+          <w:szCs w:val="24"/>
+        </w:rPr>
+        <w:t>koin</w:t>
+      </w:r>
+      <w:proofErr w:type="spellEnd"/>
+      <w:r>
+        <w:rPr>
+          <w:rFonts w:ascii="Times New Roman" w:hAnsi="Times New Roman" w:cs="Times New Roman"/>
+          <w:sz w:val="24"/>
+          <w:szCs w:val="24"/>
+        </w:rPr>
+        <w:t xml:space="preserve"> </w:t>
+      </w:r>
+      <w:proofErr w:type="spellStart"/>
+      <w:r>
+        <w:rPr>
+          <w:rFonts w:ascii="Times New Roman" w:hAnsi="Times New Roman" w:cs="Times New Roman"/>
+          <w:sz w:val="24"/>
+          <w:szCs w:val="24"/>
+        </w:rPr>
+        <w:t>akan</w:t>
+      </w:r>
+      <w:proofErr w:type="spellEnd"/>
+      <w:r>
+        <w:rPr>
+          <w:rFonts w:ascii="Times New Roman" w:hAnsi="Times New Roman" w:cs="Times New Roman"/>
+          <w:sz w:val="24"/>
+          <w:szCs w:val="24"/>
+        </w:rPr>
+        <w:t xml:space="preserve"> </w:t>
+      </w:r>
+      <w:proofErr w:type="spellStart"/>
+      <w:r>
+        <w:rPr>
+          <w:rFonts w:ascii="Times New Roman" w:hAnsi="Times New Roman" w:cs="Times New Roman"/>
+          <w:sz w:val="24"/>
+          <w:szCs w:val="24"/>
+        </w:rPr>
+        <w:t>bertambah</w:t>
+      </w:r>
+      <w:proofErr w:type="spellEnd"/>
+      <w:r>
+        <w:rPr>
+          <w:rFonts w:ascii="Times New Roman" w:hAnsi="Times New Roman" w:cs="Times New Roman"/>
+          <w:sz w:val="24"/>
+          <w:szCs w:val="24"/>
+        </w:rPr>
+        <w:t xml:space="preserve">, durability </w:t>
+      </w:r>
+      <w:proofErr w:type="spellStart"/>
+      <w:r>
+        <w:rPr>
+          <w:rFonts w:ascii="Times New Roman" w:hAnsi="Times New Roman" w:cs="Times New Roman"/>
+          <w:sz w:val="24"/>
+          <w:szCs w:val="24"/>
+        </w:rPr>
+        <w:t>sepatu</w:t>
+      </w:r>
+      <w:proofErr w:type="spellEnd"/>
+      <w:r>
+        <w:rPr>
+          <w:rFonts w:ascii="Times New Roman" w:hAnsi="Times New Roman" w:cs="Times New Roman"/>
+          <w:sz w:val="24"/>
+          <w:szCs w:val="24"/>
+        </w:rPr>
+        <w:t xml:space="preserve"> </w:t>
+      </w:r>
+      <w:proofErr w:type="spellStart"/>
+      <w:r>
+        <w:rPr>
+          <w:rFonts w:ascii="Times New Roman" w:hAnsi="Times New Roman" w:cs="Times New Roman"/>
+          <w:sz w:val="24"/>
+          <w:szCs w:val="24"/>
+        </w:rPr>
+        <w:t>akan</w:t>
+      </w:r>
+      <w:proofErr w:type="spellEnd"/>
+      <w:r>
+        <w:rPr>
+          <w:rFonts w:ascii="Times New Roman" w:hAnsi="Times New Roman" w:cs="Times New Roman"/>
+          <w:sz w:val="24"/>
+          <w:szCs w:val="24"/>
+        </w:rPr>
+        <w:t xml:space="preserve"> </w:t>
+      </w:r>
+      <w:proofErr w:type="spellStart"/>
+      <w:r>
+        <w:rPr>
+          <w:rFonts w:ascii="Times New Roman" w:hAnsi="Times New Roman" w:cs="Times New Roman"/>
+          <w:sz w:val="24"/>
+          <w:szCs w:val="24"/>
+        </w:rPr>
+        <w:t>berkurang</w:t>
+      </w:r>
+      <w:proofErr w:type="spellEnd"/>
+      <w:r>
+        <w:rPr>
+          <w:rFonts w:ascii="Times New Roman" w:hAnsi="Times New Roman" w:cs="Times New Roman"/>
+          <w:sz w:val="24"/>
+          <w:szCs w:val="24"/>
+        </w:rPr>
+        <w:t xml:space="preserve">, dan exp </w:t>
+      </w:r>
+      <w:proofErr w:type="spellStart"/>
+      <w:r>
+        <w:rPr>
+          <w:rFonts w:ascii="Times New Roman" w:hAnsi="Times New Roman" w:cs="Times New Roman"/>
+          <w:sz w:val="24"/>
+          <w:szCs w:val="24"/>
+        </w:rPr>
+        <w:t>akan</w:t>
+      </w:r>
+      <w:proofErr w:type="spellEnd"/>
+      <w:r>
+        <w:rPr>
+          <w:rFonts w:ascii="Times New Roman" w:hAnsi="Times New Roman" w:cs="Times New Roman"/>
+          <w:sz w:val="24"/>
+          <w:szCs w:val="24"/>
+        </w:rPr>
+        <w:t xml:space="preserve"> </w:t>
+      </w:r>
+      <w:proofErr w:type="spellStart"/>
+      <w:r>
+        <w:rPr>
+          <w:rFonts w:ascii="Times New Roman" w:hAnsi="Times New Roman" w:cs="Times New Roman"/>
+          <w:sz w:val="24"/>
+          <w:szCs w:val="24"/>
+        </w:rPr>
+        <w:t>bertambah</w:t>
+      </w:r>
+      <w:proofErr w:type="spellEnd"/>
+      <w:r>
+        <w:rPr>
+          <w:rFonts w:ascii="Times New Roman" w:hAnsi="Times New Roman" w:cs="Times New Roman"/>
+          <w:sz w:val="24"/>
+          <w:szCs w:val="24"/>
+        </w:rPr>
+        <w:t xml:space="preserve">. Exp </w:t>
+      </w:r>
+      <w:proofErr w:type="spellStart"/>
+      <w:r>
+        <w:rPr>
+          <w:rFonts w:ascii="Times New Roman" w:hAnsi="Times New Roman" w:cs="Times New Roman"/>
+          <w:sz w:val="24"/>
+          <w:szCs w:val="24"/>
+        </w:rPr>
+        <w:t>berguna</w:t>
+      </w:r>
+      <w:proofErr w:type="spellEnd"/>
+      <w:r>
+        <w:rPr>
+          <w:rFonts w:ascii="Times New Roman" w:hAnsi="Times New Roman" w:cs="Times New Roman"/>
+          <w:sz w:val="24"/>
+          <w:szCs w:val="24"/>
+        </w:rPr>
+        <w:t xml:space="preserve"> </w:t>
+      </w:r>
+      <w:proofErr w:type="spellStart"/>
+      <w:r>
+        <w:rPr>
+          <w:rFonts w:ascii="Times New Roman" w:hAnsi="Times New Roman" w:cs="Times New Roman"/>
+          <w:sz w:val="24"/>
+          <w:szCs w:val="24"/>
+        </w:rPr>
+        <w:t>untuk</w:t>
+      </w:r>
+      <w:proofErr w:type="spellEnd"/>
+      <w:r>
+        <w:rPr>
+          <w:rFonts w:ascii="Times New Roman" w:hAnsi="Times New Roman" w:cs="Times New Roman"/>
+          <w:sz w:val="24"/>
+          <w:szCs w:val="24"/>
+        </w:rPr>
+        <w:t xml:space="preserve"> parameter level user. </w:t>
+      </w:r>
+      <w:proofErr w:type="spellStart"/>
+      <w:r>
+        <w:rPr>
+          <w:rFonts w:ascii="Times New Roman" w:hAnsi="Times New Roman" w:cs="Times New Roman"/>
+          <w:sz w:val="24"/>
+          <w:szCs w:val="24"/>
+        </w:rPr>
+        <w:t>Bila</w:t>
+      </w:r>
+      <w:proofErr w:type="spellEnd"/>
+      <w:r>
+        <w:rPr>
+          <w:rFonts w:ascii="Times New Roman" w:hAnsi="Times New Roman" w:cs="Times New Roman"/>
+          <w:sz w:val="24"/>
+          <w:szCs w:val="24"/>
+        </w:rPr>
+        <w:t xml:space="preserve"> exp user </w:t>
+      </w:r>
+      <w:proofErr w:type="spellStart"/>
+      <w:r>
+        <w:rPr>
+          <w:rFonts w:ascii="Times New Roman" w:hAnsi="Times New Roman" w:cs="Times New Roman"/>
+          <w:sz w:val="24"/>
+          <w:szCs w:val="24"/>
+        </w:rPr>
+        <w:t>sudah</w:t>
+      </w:r>
+      <w:proofErr w:type="spellEnd"/>
+      <w:r>
+        <w:rPr>
+          <w:rFonts w:ascii="Times New Roman" w:hAnsi="Times New Roman" w:cs="Times New Roman"/>
+          <w:sz w:val="24"/>
+          <w:szCs w:val="24"/>
+        </w:rPr>
+        <w:t xml:space="preserve"> </w:t>
+      </w:r>
+      <w:proofErr w:type="spellStart"/>
+      <w:r>
+        <w:rPr>
+          <w:rFonts w:ascii="Times New Roman" w:hAnsi="Times New Roman" w:cs="Times New Roman"/>
+          <w:sz w:val="24"/>
+          <w:szCs w:val="24"/>
+        </w:rPr>
+        <w:t>mencapai</w:t>
+      </w:r>
+      <w:proofErr w:type="spellEnd"/>
+      <w:r>
+        <w:rPr>
+          <w:rFonts w:ascii="Times New Roman" w:hAnsi="Times New Roman" w:cs="Times New Roman"/>
+          <w:sz w:val="24"/>
+          <w:szCs w:val="24"/>
+        </w:rPr>
+        <w:t xml:space="preserve"> 10 </w:t>
+      </w:r>
+      <w:proofErr w:type="spellStart"/>
+      <w:r>
+        <w:rPr>
+          <w:rFonts w:ascii="Times New Roman" w:hAnsi="Times New Roman" w:cs="Times New Roman"/>
+          <w:sz w:val="24"/>
+          <w:szCs w:val="24"/>
+        </w:rPr>
+        <w:t>maka</w:t>
+      </w:r>
+      <w:proofErr w:type="spellEnd"/>
+      <w:r>
+        <w:rPr>
+          <w:rFonts w:ascii="Times New Roman" w:hAnsi="Times New Roman" w:cs="Times New Roman"/>
+          <w:sz w:val="24"/>
+          <w:szCs w:val="24"/>
+        </w:rPr>
+        <w:t xml:space="preserve"> </w:t>
+      </w:r>
+      <w:proofErr w:type="spellStart"/>
+      <w:r>
+        <w:rPr>
+          <w:rFonts w:ascii="Times New Roman" w:hAnsi="Times New Roman" w:cs="Times New Roman"/>
+          <w:sz w:val="24"/>
+          <w:szCs w:val="24"/>
+        </w:rPr>
+        <w:t>akan</w:t>
+      </w:r>
+      <w:proofErr w:type="spellEnd"/>
+      <w:r>
+        <w:rPr>
+          <w:rFonts w:ascii="Times New Roman" w:hAnsi="Times New Roman" w:cs="Times New Roman"/>
+          <w:sz w:val="24"/>
+          <w:szCs w:val="24"/>
+        </w:rPr>
+        <w:t xml:space="preserve"> user </w:t>
+      </w:r>
+      <w:proofErr w:type="spellStart"/>
+      <w:r>
+        <w:rPr>
+          <w:rFonts w:ascii="Times New Roman" w:hAnsi="Times New Roman" w:cs="Times New Roman"/>
+          <w:sz w:val="24"/>
+          <w:szCs w:val="24"/>
+        </w:rPr>
+        <w:t>akan</w:t>
+      </w:r>
+      <w:proofErr w:type="spellEnd"/>
+      <w:r>
+        <w:rPr>
+          <w:rFonts w:ascii="Times New Roman" w:hAnsi="Times New Roman" w:cs="Times New Roman"/>
+          <w:sz w:val="24"/>
+          <w:szCs w:val="24"/>
+        </w:rPr>
+        <w:t xml:space="preserve"> naik level.</w:t>
+      </w:r>
+      <w:r>
+        <w:rPr>
+          <w:rFonts w:ascii="Times New Roman" w:hAnsi="Times New Roman" w:cs="Times New Roman"/>
+          <w:sz w:val="24"/>
+          <w:szCs w:val="24"/>
+        </w:rPr>
+        <w:t xml:space="preserve"> </w:t>
+      </w:r>
+      <w:proofErr w:type="spellStart"/>
+      <w:r>
+        <w:rPr>
+          <w:rFonts w:ascii="Times New Roman" w:hAnsi="Times New Roman" w:cs="Times New Roman"/>
+          <w:sz w:val="24"/>
+          <w:szCs w:val="24"/>
+        </w:rPr>
+        <w:t>Setelah</w:t>
+      </w:r>
+      <w:proofErr w:type="spellEnd"/>
+      <w:r>
+        <w:rPr>
+          <w:rFonts w:ascii="Times New Roman" w:hAnsi="Times New Roman" w:cs="Times New Roman"/>
+          <w:sz w:val="24"/>
+          <w:szCs w:val="24"/>
+        </w:rPr>
+        <w:t xml:space="preserve"> </w:t>
+      </w:r>
+      <w:proofErr w:type="spellStart"/>
+      <w:r>
+        <w:rPr>
+          <w:rFonts w:ascii="Times New Roman" w:hAnsi="Times New Roman" w:cs="Times New Roman"/>
+          <w:sz w:val="24"/>
+          <w:szCs w:val="24"/>
+        </w:rPr>
+        <w:t>perhitungan</w:t>
+      </w:r>
+      <w:proofErr w:type="spellEnd"/>
+      <w:r>
+        <w:rPr>
+          <w:rFonts w:ascii="Times New Roman" w:hAnsi="Times New Roman" w:cs="Times New Roman"/>
+          <w:sz w:val="24"/>
+          <w:szCs w:val="24"/>
+        </w:rPr>
+        <w:t xml:space="preserve"> </w:t>
+      </w:r>
+      <w:proofErr w:type="spellStart"/>
+      <w:r>
+        <w:rPr>
+          <w:rFonts w:ascii="Times New Roman" w:hAnsi="Times New Roman" w:cs="Times New Roman"/>
+          <w:sz w:val="24"/>
+          <w:szCs w:val="24"/>
+        </w:rPr>
+        <w:t>selesai</w:t>
+      </w:r>
+      <w:proofErr w:type="spellEnd"/>
+      <w:r>
+        <w:rPr>
+          <w:rFonts w:ascii="Times New Roman" w:hAnsi="Times New Roman" w:cs="Times New Roman"/>
+          <w:sz w:val="24"/>
+          <w:szCs w:val="24"/>
+        </w:rPr>
+        <w:t xml:space="preserve">, program </w:t>
+      </w:r>
+      <w:proofErr w:type="spellStart"/>
+      <w:r>
+        <w:rPr>
+          <w:rFonts w:ascii="Times New Roman" w:hAnsi="Times New Roman" w:cs="Times New Roman"/>
+          <w:sz w:val="24"/>
+          <w:szCs w:val="24"/>
+        </w:rPr>
+        <w:t>akan</w:t>
+      </w:r>
+      <w:proofErr w:type="spellEnd"/>
+      <w:r>
+        <w:rPr>
+          <w:rFonts w:ascii="Times New Roman" w:hAnsi="Times New Roman" w:cs="Times New Roman"/>
+          <w:sz w:val="24"/>
+          <w:szCs w:val="24"/>
+        </w:rPr>
+        <w:t xml:space="preserve"> </w:t>
+      </w:r>
+      <w:proofErr w:type="spellStart"/>
+      <w:r>
+        <w:rPr>
+          <w:rFonts w:ascii="Times New Roman" w:hAnsi="Times New Roman" w:cs="Times New Roman"/>
+          <w:sz w:val="24"/>
+          <w:szCs w:val="24"/>
+        </w:rPr>
+        <w:t>menampilkan</w:t>
+      </w:r>
+      <w:proofErr w:type="spellEnd"/>
+      <w:r>
+        <w:rPr>
+          <w:rFonts w:ascii="Times New Roman" w:hAnsi="Times New Roman" w:cs="Times New Roman"/>
+          <w:sz w:val="24"/>
+          <w:szCs w:val="24"/>
+        </w:rPr>
+        <w:t xml:space="preserve"> info status user.</w:t>
       </w:r>
     </w:p>
     <w:p>
@@ -1438,7 +5738,222 @@
           <w:szCs w:val="24"/>
         </w:rPr>
         <w:tab/>
-        <w:t xml:space="preserve">Keterangan: Gambar di atas pendeklarasian atribut-atribut yang diperlukan pada class Sepatu, yaitu durability (untuk mengatur ketahanan sepatu), name, dan rate (berguna untuk </w:t>
+      </w:r>
+      <w:proofErr w:type="spellStart"/>
+      <w:r>
+        <w:rPr>
+          <w:rFonts w:ascii="Times New Roman" w:hAnsi="Times New Roman" w:cs="Times New Roman"/>
+          <w:sz w:val="24"/>
+          <w:szCs w:val="24"/>
+        </w:rPr>
+        <w:t>Keterangan</w:t>
+      </w:r>
+      <w:proofErr w:type="spellEnd"/>
+      <w:r>
+        <w:rPr>
+          <w:rFonts w:ascii="Times New Roman" w:hAnsi="Times New Roman" w:cs="Times New Roman"/>
+          <w:sz w:val="24"/>
+          <w:szCs w:val="24"/>
+        </w:rPr>
+        <w:t xml:space="preserve">: Gambar di </w:t>
+      </w:r>
+      <w:proofErr w:type="spellStart"/>
+      <w:r>
+        <w:rPr>
+          <w:rFonts w:ascii="Times New Roman" w:hAnsi="Times New Roman" w:cs="Times New Roman"/>
+          <w:sz w:val="24"/>
+          <w:szCs w:val="24"/>
+        </w:rPr>
+        <w:t>atas</w:t>
+      </w:r>
+      <w:proofErr w:type="spellEnd"/>
+      <w:r>
+        <w:rPr>
+          <w:rFonts w:ascii="Times New Roman" w:hAnsi="Times New Roman" w:cs="Times New Roman"/>
+          <w:sz w:val="24"/>
+          <w:szCs w:val="24"/>
+        </w:rPr>
+        <w:t xml:space="preserve"> </w:t>
+      </w:r>
+      <w:proofErr w:type="spellStart"/>
+      <w:r>
+        <w:rPr>
+          <w:rFonts w:ascii="Times New Roman" w:hAnsi="Times New Roman" w:cs="Times New Roman"/>
+          <w:sz w:val="24"/>
+          <w:szCs w:val="24"/>
+        </w:rPr>
+        <w:t>pendeklarasian</w:t>
+      </w:r>
+      <w:proofErr w:type="spellEnd"/>
+      <w:r>
+        <w:rPr>
+          <w:rFonts w:ascii="Times New Roman" w:hAnsi="Times New Roman" w:cs="Times New Roman"/>
+          <w:sz w:val="24"/>
+          <w:szCs w:val="24"/>
+        </w:rPr>
+        <w:t xml:space="preserve"> </w:t>
+      </w:r>
+      <w:proofErr w:type="spellStart"/>
+      <w:r>
+        <w:rPr>
+          <w:rFonts w:ascii="Times New Roman" w:hAnsi="Times New Roman" w:cs="Times New Roman"/>
+          <w:sz w:val="24"/>
+          <w:szCs w:val="24"/>
+        </w:rPr>
+        <w:t>atribut-atribut</w:t>
+      </w:r>
+      <w:proofErr w:type="spellEnd"/>
+      <w:r>
+        <w:rPr>
+          <w:rFonts w:ascii="Times New Roman" w:hAnsi="Times New Roman" w:cs="Times New Roman"/>
+          <w:sz w:val="24"/>
+          <w:szCs w:val="24"/>
+        </w:rPr>
+        <w:t xml:space="preserve"> yang </w:t>
+      </w:r>
+      <w:proofErr w:type="spellStart"/>
+      <w:r>
+        <w:rPr>
+          <w:rFonts w:ascii="Times New Roman" w:hAnsi="Times New Roman" w:cs="Times New Roman"/>
+          <w:sz w:val="24"/>
+          <w:szCs w:val="24"/>
+        </w:rPr>
+        <w:t>diperlukan</w:t>
+      </w:r>
+      <w:proofErr w:type="spellEnd"/>
+      <w:r>
+        <w:rPr>
+          <w:rFonts w:ascii="Times New Roman" w:hAnsi="Times New Roman" w:cs="Times New Roman"/>
+          <w:sz w:val="24"/>
+          <w:szCs w:val="24"/>
+        </w:rPr>
+        <w:t xml:space="preserve"> pada class Sepatu, </w:t>
+      </w:r>
+      <w:proofErr w:type="spellStart"/>
+      <w:r>
+        <w:rPr>
+          <w:rFonts w:ascii="Times New Roman" w:hAnsi="Times New Roman" w:cs="Times New Roman"/>
+          <w:sz w:val="24"/>
+          <w:szCs w:val="24"/>
+        </w:rPr>
+        <w:t>yaitu</w:t>
+      </w:r>
+      <w:proofErr w:type="spellEnd"/>
+      <w:r>
+        <w:rPr>
+          <w:rFonts w:ascii="Times New Roman" w:hAnsi="Times New Roman" w:cs="Times New Roman"/>
+          <w:sz w:val="24"/>
+          <w:szCs w:val="24"/>
+        </w:rPr>
+        <w:t xml:space="preserve"> durability (</w:t>
+      </w:r>
+      <w:proofErr w:type="spellStart"/>
+      <w:r>
+        <w:rPr>
+          <w:rFonts w:ascii="Times New Roman" w:hAnsi="Times New Roman" w:cs="Times New Roman"/>
+          <w:sz w:val="24"/>
+          <w:szCs w:val="24"/>
+        </w:rPr>
+        <w:t>untuk</w:t>
+      </w:r>
+      <w:proofErr w:type="spellEnd"/>
+      <w:r>
+        <w:rPr>
+          <w:rFonts w:ascii="Times New Roman" w:hAnsi="Times New Roman" w:cs="Times New Roman"/>
+          <w:sz w:val="24"/>
+          <w:szCs w:val="24"/>
+        </w:rPr>
+        <w:t xml:space="preserve"> </w:t>
+      </w:r>
+      <w:proofErr w:type="spellStart"/>
+      <w:r>
+        <w:rPr>
+          <w:rFonts w:ascii="Times New Roman" w:hAnsi="Times New Roman" w:cs="Times New Roman"/>
+          <w:sz w:val="24"/>
+          <w:szCs w:val="24"/>
+        </w:rPr>
+        <w:t>mengatur</w:t>
+      </w:r>
+      <w:proofErr w:type="spellEnd"/>
+      <w:r>
+        <w:rPr>
+          <w:rFonts w:ascii="Times New Roman" w:hAnsi="Times New Roman" w:cs="Times New Roman"/>
+          <w:sz w:val="24"/>
+          <w:szCs w:val="24"/>
+        </w:rPr>
+        <w:t xml:space="preserve"> </w:t>
+      </w:r>
+      <w:proofErr w:type="spellStart"/>
+      <w:r>
+        <w:rPr>
+          <w:rFonts w:ascii="Times New Roman" w:hAnsi="Times New Roman" w:cs="Times New Roman"/>
+          <w:sz w:val="24"/>
+          <w:szCs w:val="24"/>
+        </w:rPr>
+        <w:t>ketahanan</w:t>
+      </w:r>
+      <w:proofErr w:type="spellEnd"/>
+      <w:r>
+        <w:rPr>
+          <w:rFonts w:ascii="Times New Roman" w:hAnsi="Times New Roman" w:cs="Times New Roman"/>
+          <w:sz w:val="24"/>
+          <w:szCs w:val="24"/>
+        </w:rPr>
+        <w:t xml:space="preserve"> </w:t>
+      </w:r>
+      <w:proofErr w:type="spellStart"/>
+      <w:r>
+        <w:rPr>
+          <w:rFonts w:ascii="Times New Roman" w:hAnsi="Times New Roman" w:cs="Times New Roman"/>
+          <w:sz w:val="24"/>
+          <w:szCs w:val="24"/>
+        </w:rPr>
+        <w:t>sepatu</w:t>
+      </w:r>
+      <w:proofErr w:type="spellEnd"/>
+      <w:r>
+        <w:rPr>
+          <w:rFonts w:ascii="Times New Roman" w:hAnsi="Times New Roman" w:cs="Times New Roman"/>
+          <w:sz w:val="24"/>
+          <w:szCs w:val="24"/>
+        </w:rPr>
+        <w:t>), name, dan rate (</w:t>
+      </w:r>
+      <w:proofErr w:type="spellStart"/>
+      <w:r>
+        <w:rPr>
+          <w:rFonts w:ascii="Times New Roman" w:hAnsi="Times New Roman" w:cs="Times New Roman"/>
+          <w:sz w:val="24"/>
+          <w:szCs w:val="24"/>
+        </w:rPr>
+        <w:t>berguna</w:t>
+      </w:r>
+      <w:proofErr w:type="spellEnd"/>
+      <w:r>
+        <w:rPr>
+          <w:rFonts w:ascii="Times New Roman" w:hAnsi="Times New Roman" w:cs="Times New Roman"/>
+          <w:sz w:val="24"/>
+          <w:szCs w:val="24"/>
+        </w:rPr>
+        <w:t xml:space="preserve"> </w:t>
+      </w:r>
+      <w:proofErr w:type="spellStart"/>
+      <w:r>
+        <w:rPr>
+          <w:rFonts w:ascii="Times New Roman" w:hAnsi="Times New Roman" w:cs="Times New Roman"/>
+          <w:sz w:val="24"/>
+          <w:szCs w:val="24"/>
+        </w:rPr>
+        <w:t>untuk</w:t>
+      </w:r>
+      <w:proofErr w:type="spellEnd"/>
+      <w:r>
+        <w:rPr>
+          <w:rFonts w:ascii="Times New Roman" w:hAnsi="Times New Roman" w:cs="Times New Roman"/>
+          <w:sz w:val="24"/>
+          <w:szCs w:val="24"/>
+        </w:rPr>
+        <w:t xml:space="preserve"> </w:t>
       </w:r>
       <w:r>
         <w:rPr>
@@ -1447,7 +5962,97 @@
           <w:szCs w:val="24"/>
         </w:rPr>
         <w:lastRenderedPageBreak/>
-        <w:t xml:space="preserve">rarity sepatu yang terbagi menjadi 3 jenis yaitu common, Rare (durability +5), dan Legend (durability +10). </w:t>
+        <w:t xml:space="preserve">rarity </w:t>
+      </w:r>
+      <w:proofErr w:type="spellStart"/>
+      <w:r>
+        <w:rPr>
+          <w:rFonts w:ascii="Times New Roman" w:hAnsi="Times New Roman" w:cs="Times New Roman"/>
+          <w:sz w:val="24"/>
+          <w:szCs w:val="24"/>
+        </w:rPr>
+        <w:t>sepatu</w:t>
+      </w:r>
+      <w:proofErr w:type="spellEnd"/>
+      <w:r>
+        <w:rPr>
+          <w:rFonts w:ascii="Times New Roman" w:hAnsi="Times New Roman" w:cs="Times New Roman"/>
+          <w:sz w:val="24"/>
+          <w:szCs w:val="24"/>
+        </w:rPr>
+        <w:t xml:space="preserve"> yang </w:t>
+      </w:r>
+      <w:proofErr w:type="spellStart"/>
+      <w:r>
+        <w:rPr>
+          <w:rFonts w:ascii="Times New Roman" w:hAnsi="Times New Roman" w:cs="Times New Roman"/>
+          <w:sz w:val="24"/>
+          <w:szCs w:val="24"/>
+        </w:rPr>
+        <w:t>terbagi</w:t>
+      </w:r>
+      <w:proofErr w:type="spellEnd"/>
+      <w:r>
+        <w:rPr>
+          <w:rFonts w:ascii="Times New Roman" w:hAnsi="Times New Roman" w:cs="Times New Roman"/>
+          <w:sz w:val="24"/>
+          <w:szCs w:val="24"/>
+        </w:rPr>
+        <w:t xml:space="preserve"> </w:t>
+      </w:r>
+      <w:proofErr w:type="spellStart"/>
+      <w:r>
+        <w:rPr>
+          <w:rFonts w:ascii="Times New Roman" w:hAnsi="Times New Roman" w:cs="Times New Roman"/>
+          <w:sz w:val="24"/>
+          <w:szCs w:val="24"/>
+        </w:rPr>
+        <w:t>menjadi</w:t>
+      </w:r>
+      <w:proofErr w:type="spellEnd"/>
+      <w:r>
+        <w:rPr>
+          <w:rFonts w:ascii="Times New Roman" w:hAnsi="Times New Roman" w:cs="Times New Roman"/>
+          <w:sz w:val="24"/>
+          <w:szCs w:val="24"/>
+        </w:rPr>
+        <w:t xml:space="preserve"> 3 </w:t>
+      </w:r>
+      <w:proofErr w:type="spellStart"/>
+      <w:r>
+        <w:rPr>
+          <w:rFonts w:ascii="Times New Roman" w:hAnsi="Times New Roman" w:cs="Times New Roman"/>
+          <w:sz w:val="24"/>
+          <w:szCs w:val="24"/>
+        </w:rPr>
+        <w:t>jenis</w:t>
+      </w:r>
+      <w:proofErr w:type="spellEnd"/>
+      <w:r>
+        <w:rPr>
+          <w:rFonts w:ascii="Times New Roman" w:hAnsi="Times New Roman" w:cs="Times New Roman"/>
+          <w:sz w:val="24"/>
+          <w:szCs w:val="24"/>
+        </w:rPr>
+        <w:t xml:space="preserve"> </w:t>
+      </w:r>
+      <w:proofErr w:type="spellStart"/>
+      <w:r>
+        <w:rPr>
+          <w:rFonts w:ascii="Times New Roman" w:hAnsi="Times New Roman" w:cs="Times New Roman"/>
+          <w:sz w:val="24"/>
+          <w:szCs w:val="24"/>
+        </w:rPr>
+        <w:t>yaitu</w:t>
+      </w:r>
+      <w:proofErr w:type="spellEnd"/>
+      <w:r>
+        <w:rPr>
+          <w:rFonts w:ascii="Times New Roman" w:hAnsi="Times New Roman" w:cs="Times New Roman"/>
+          <w:sz w:val="24"/>
+          <w:szCs w:val="24"/>
+        </w:rPr>
+        <w:t xml:space="preserve"> common, Rare (durability +5), dan Legend (durability +10). </w:t>
       </w:r>
     </w:p>
     <w:p>
@@ -1580,7 +6185,168 @@
           <w:szCs w:val="24"/>
         </w:rPr>
         <w:tab/>
-        <w:t>Keterangan: Selanjutnya adalah pembuatan setter, getter, dan method info() yang berguna untuk menampilkan status sepatu.</w:t>
+      </w:r>
+      <w:proofErr w:type="spellStart"/>
+      <w:r>
+        <w:rPr>
+          <w:rFonts w:ascii="Times New Roman" w:hAnsi="Times New Roman" w:cs="Times New Roman"/>
+          <w:sz w:val="24"/>
+          <w:szCs w:val="24"/>
+        </w:rPr>
+        <w:t>Keterangan</w:t>
+      </w:r>
+      <w:proofErr w:type="spellEnd"/>
+      <w:r>
+        <w:rPr>
+          <w:rFonts w:ascii="Times New Roman" w:hAnsi="Times New Roman" w:cs="Times New Roman"/>
+          <w:sz w:val="24"/>
+          <w:szCs w:val="24"/>
+        </w:rPr>
+        <w:t xml:space="preserve">: </w:t>
+      </w:r>
+      <w:proofErr w:type="spellStart"/>
+      <w:r>
+        <w:rPr>
+          <w:rFonts w:ascii="Times New Roman" w:hAnsi="Times New Roman" w:cs="Times New Roman"/>
+          <w:sz w:val="24"/>
+          <w:szCs w:val="24"/>
+        </w:rPr>
+        <w:t>Selanjutnya</w:t>
+      </w:r>
+      <w:proofErr w:type="spellEnd"/>
+      <w:r>
+        <w:rPr>
+          <w:rFonts w:ascii="Times New Roman" w:hAnsi="Times New Roman" w:cs="Times New Roman"/>
+          <w:sz w:val="24"/>
+          <w:szCs w:val="24"/>
+        </w:rPr>
+        <w:t xml:space="preserve"> </w:t>
+      </w:r>
+      <w:proofErr w:type="spellStart"/>
+      <w:r>
+        <w:rPr>
+          <w:rFonts w:ascii="Times New Roman" w:hAnsi="Times New Roman" w:cs="Times New Roman"/>
+          <w:sz w:val="24"/>
+          <w:szCs w:val="24"/>
+        </w:rPr>
+        <w:t>adalah</w:t>
+      </w:r>
+      <w:proofErr w:type="spellEnd"/>
+      <w:r>
+        <w:rPr>
+          <w:rFonts w:ascii="Times New Roman" w:hAnsi="Times New Roman" w:cs="Times New Roman"/>
+          <w:sz w:val="24"/>
+          <w:szCs w:val="24"/>
+        </w:rPr>
+        <w:t xml:space="preserve"> </w:t>
+      </w:r>
+      <w:proofErr w:type="spellStart"/>
+      <w:r>
+        <w:rPr>
+          <w:rFonts w:ascii="Times New Roman" w:hAnsi="Times New Roman" w:cs="Times New Roman"/>
+          <w:sz w:val="24"/>
+          <w:szCs w:val="24"/>
+        </w:rPr>
+        <w:t>pembuatan</w:t>
+      </w:r>
+      <w:proofErr w:type="spellEnd"/>
+      <w:r>
+        <w:rPr>
+          <w:rFonts w:ascii="Times New Roman" w:hAnsi="Times New Roman" w:cs="Times New Roman"/>
+          <w:sz w:val="24"/>
+          <w:szCs w:val="24"/>
+        </w:rPr>
+        <w:t xml:space="preserve"> setter, getter, dan method </w:t>
+      </w:r>
+      <w:proofErr w:type="gramStart"/>
+      <w:r>
+        <w:rPr>
+          <w:rFonts w:ascii="Times New Roman" w:hAnsi="Times New Roman" w:cs="Times New Roman"/>
+          <w:sz w:val="24"/>
+          <w:szCs w:val="24"/>
+        </w:rPr>
+        <w:t>info(</w:t>
+      </w:r>
+      <w:proofErr w:type="gramEnd"/>
+      <w:r>
+        <w:rPr>
+          <w:rFonts w:ascii="Times New Roman" w:hAnsi="Times New Roman" w:cs="Times New Roman"/>
+          <w:sz w:val="24"/>
+          <w:szCs w:val="24"/>
+        </w:rPr>
+        <w:t xml:space="preserve">) yang </w:t>
+      </w:r>
+      <w:proofErr w:type="spellStart"/>
+      <w:r>
+        <w:rPr>
+          <w:rFonts w:ascii="Times New Roman" w:hAnsi="Times New Roman" w:cs="Times New Roman"/>
+          <w:sz w:val="24"/>
+          <w:szCs w:val="24"/>
+        </w:rPr>
+        <w:t>berguna</w:t>
+      </w:r>
+      <w:proofErr w:type="spellEnd"/>
+      <w:r>
+        <w:rPr>
+          <w:rFonts w:ascii="Times New Roman" w:hAnsi="Times New Roman" w:cs="Times New Roman"/>
+          <w:sz w:val="24"/>
+          <w:szCs w:val="24"/>
+        </w:rPr>
+        <w:t xml:space="preserve"> </w:t>
+      </w:r>
+      <w:proofErr w:type="spellStart"/>
+      <w:r>
+        <w:rPr>
+          <w:rFonts w:ascii="Times New Roman" w:hAnsi="Times New Roman" w:cs="Times New Roman"/>
+          <w:sz w:val="24"/>
+          <w:szCs w:val="24"/>
+        </w:rPr>
+        <w:t>untuk</w:t>
+      </w:r>
+      <w:proofErr w:type="spellEnd"/>
+      <w:r>
+        <w:rPr>
+          <w:rFonts w:ascii="Times New Roman" w:hAnsi="Times New Roman" w:cs="Times New Roman"/>
+          <w:sz w:val="24"/>
+          <w:szCs w:val="24"/>
+        </w:rPr>
+        <w:t xml:space="preserve"> </w:t>
+      </w:r>
+      <w:proofErr w:type="spellStart"/>
+      <w:r>
+        <w:rPr>
+          <w:rFonts w:ascii="Times New Roman" w:hAnsi="Times New Roman" w:cs="Times New Roman"/>
+          <w:sz w:val="24"/>
+          <w:szCs w:val="24"/>
+        </w:rPr>
+        <w:t>menampilkan</w:t>
+      </w:r>
+      <w:proofErr w:type="spellEnd"/>
+      <w:r>
+        <w:rPr>
+          <w:rFonts w:ascii="Times New Roman" w:hAnsi="Times New Roman" w:cs="Times New Roman"/>
+          <w:sz w:val="24"/>
+          <w:szCs w:val="24"/>
+        </w:rPr>
+        <w:t xml:space="preserve"> status </w:t>
+      </w:r>
+      <w:proofErr w:type="spellStart"/>
+      <w:r>
+        <w:rPr>
+          <w:rFonts w:ascii="Times New Roman" w:hAnsi="Times New Roman" w:cs="Times New Roman"/>
+          <w:sz w:val="24"/>
+          <w:szCs w:val="24"/>
+        </w:rPr>
+        <w:t>sepatu</w:t>
+      </w:r>
+      <w:proofErr w:type="spellEnd"/>
+      <w:r>
+        <w:rPr>
+          <w:rFonts w:ascii="Times New Roman" w:hAnsi="Times New Roman" w:cs="Times New Roman"/>
+          <w:sz w:val="24"/>
+          <w:szCs w:val="24"/>
+        </w:rPr>
+        <w:t>.</w:t>
       </w:r>
     </w:p>
     <w:p>
@@ -1695,7 +6461,546 @@
           <w:szCs w:val="24"/>
         </w:rPr>
         <w:tab/>
-        <w:t>Keterangan: pada Class Skin memerlukan atribut namaSkin dan benefit (keuntungan yang didapatkan bila menggunakan skin ini). Skin ini akan berelasi dengan user, sehingga user yang menggunakan skin, bukan sepatu. Namun, bila user menggunakan skin maka durability sepatu nnti akan bisa bertambah sesuai dengan nilai benefit yang diberikan.</w:t>
+      </w:r>
+      <w:proofErr w:type="spellStart"/>
+      <w:r>
+        <w:rPr>
+          <w:rFonts w:ascii="Times New Roman" w:hAnsi="Times New Roman" w:cs="Times New Roman"/>
+          <w:sz w:val="24"/>
+          <w:szCs w:val="24"/>
+        </w:rPr>
+        <w:t>Keterangan</w:t>
+      </w:r>
+      <w:proofErr w:type="spellEnd"/>
+      <w:r>
+        <w:rPr>
+          <w:rFonts w:ascii="Times New Roman" w:hAnsi="Times New Roman" w:cs="Times New Roman"/>
+          <w:sz w:val="24"/>
+          <w:szCs w:val="24"/>
+        </w:rPr>
+        <w:t xml:space="preserve">: pada Class Skin </w:t>
+      </w:r>
+      <w:proofErr w:type="spellStart"/>
+      <w:r>
+        <w:rPr>
+          <w:rFonts w:ascii="Times New Roman" w:hAnsi="Times New Roman" w:cs="Times New Roman"/>
+          <w:sz w:val="24"/>
+          <w:szCs w:val="24"/>
+        </w:rPr>
+        <w:t>memerlukan</w:t>
+      </w:r>
+      <w:proofErr w:type="spellEnd"/>
+      <w:r>
+        <w:rPr>
+          <w:rFonts w:ascii="Times New Roman" w:hAnsi="Times New Roman" w:cs="Times New Roman"/>
+          <w:sz w:val="24"/>
+          <w:szCs w:val="24"/>
+        </w:rPr>
+        <w:t xml:space="preserve"> </w:t>
+      </w:r>
+      <w:proofErr w:type="spellStart"/>
+      <w:r>
+        <w:rPr>
+          <w:rFonts w:ascii="Times New Roman" w:hAnsi="Times New Roman" w:cs="Times New Roman"/>
+          <w:sz w:val="24"/>
+          <w:szCs w:val="24"/>
+        </w:rPr>
+        <w:t>atribut</w:t>
+      </w:r>
+      <w:proofErr w:type="spellEnd"/>
+      <w:r>
+        <w:rPr>
+          <w:rFonts w:ascii="Times New Roman" w:hAnsi="Times New Roman" w:cs="Times New Roman"/>
+          <w:sz w:val="24"/>
+          <w:szCs w:val="24"/>
+        </w:rPr>
+        <w:t xml:space="preserve"> </w:t>
+      </w:r>
+      <w:proofErr w:type="spellStart"/>
+      <w:r>
+        <w:rPr>
+          <w:rFonts w:ascii="Times New Roman" w:hAnsi="Times New Roman" w:cs="Times New Roman"/>
+          <w:sz w:val="24"/>
+          <w:szCs w:val="24"/>
+        </w:rPr>
+        <w:t>namaSkin</w:t>
+      </w:r>
+      <w:proofErr w:type="spellEnd"/>
+      <w:r>
+        <w:rPr>
+          <w:rFonts w:ascii="Times New Roman" w:hAnsi="Times New Roman" w:cs="Times New Roman"/>
+          <w:sz w:val="24"/>
+          <w:szCs w:val="24"/>
+        </w:rPr>
+        <w:t xml:space="preserve"> dan benefit (</w:t>
+      </w:r>
+      <w:proofErr w:type="spellStart"/>
+      <w:r>
+        <w:rPr>
+          <w:rFonts w:ascii="Times New Roman" w:hAnsi="Times New Roman" w:cs="Times New Roman"/>
+          <w:sz w:val="24"/>
+          <w:szCs w:val="24"/>
+        </w:rPr>
+        <w:t>keuntungan</w:t>
+      </w:r>
+      <w:proofErr w:type="spellEnd"/>
+      <w:r>
+        <w:rPr>
+          <w:rFonts w:ascii="Times New Roman" w:hAnsi="Times New Roman" w:cs="Times New Roman"/>
+          <w:sz w:val="24"/>
+          <w:szCs w:val="24"/>
+        </w:rPr>
+        <w:t xml:space="preserve"> yang </w:t>
+      </w:r>
+      <w:proofErr w:type="spellStart"/>
+      <w:r>
+        <w:rPr>
+          <w:rFonts w:ascii="Times New Roman" w:hAnsi="Times New Roman" w:cs="Times New Roman"/>
+          <w:sz w:val="24"/>
+          <w:szCs w:val="24"/>
+        </w:rPr>
+        <w:t>didapatkan</w:t>
+      </w:r>
+      <w:proofErr w:type="spellEnd"/>
+      <w:r>
+        <w:rPr>
+          <w:rFonts w:ascii="Times New Roman" w:hAnsi="Times New Roman" w:cs="Times New Roman"/>
+          <w:sz w:val="24"/>
+          <w:szCs w:val="24"/>
+        </w:rPr>
+        <w:t xml:space="preserve"> </w:t>
+      </w:r>
+      <w:proofErr w:type="spellStart"/>
+      <w:r>
+        <w:rPr>
+          <w:rFonts w:ascii="Times New Roman" w:hAnsi="Times New Roman" w:cs="Times New Roman"/>
+          <w:sz w:val="24"/>
+          <w:szCs w:val="24"/>
+        </w:rPr>
+        <w:t>bila</w:t>
+      </w:r>
+      <w:proofErr w:type="spellEnd"/>
+      <w:r>
+        <w:rPr>
+          <w:rFonts w:ascii="Times New Roman" w:hAnsi="Times New Roman" w:cs="Times New Roman"/>
+          <w:sz w:val="24"/>
+          <w:szCs w:val="24"/>
+        </w:rPr>
+        <w:t xml:space="preserve"> </w:t>
+      </w:r>
+      <w:proofErr w:type="spellStart"/>
+      <w:r>
+        <w:rPr>
+          <w:rFonts w:ascii="Times New Roman" w:hAnsi="Times New Roman" w:cs="Times New Roman"/>
+          <w:sz w:val="24"/>
+          <w:szCs w:val="24"/>
+        </w:rPr>
+        <w:t>menggunakan</w:t>
+      </w:r>
+      <w:proofErr w:type="spellEnd"/>
+      <w:r>
+        <w:rPr>
+          <w:rFonts w:ascii="Times New Roman" w:hAnsi="Times New Roman" w:cs="Times New Roman"/>
+          <w:sz w:val="24"/>
+          <w:szCs w:val="24"/>
+        </w:rPr>
+        <w:t xml:space="preserve"> skin </w:t>
+      </w:r>
+      <w:proofErr w:type="spellStart"/>
+      <w:r>
+        <w:rPr>
+          <w:rFonts w:ascii="Times New Roman" w:hAnsi="Times New Roman" w:cs="Times New Roman"/>
+          <w:sz w:val="24"/>
+          <w:szCs w:val="24"/>
+        </w:rPr>
+        <w:t>ini</w:t>
+      </w:r>
+      <w:proofErr w:type="spellEnd"/>
+      <w:r>
+        <w:rPr>
+          <w:rFonts w:ascii="Times New Roman" w:hAnsi="Times New Roman" w:cs="Times New Roman"/>
+          <w:sz w:val="24"/>
+          <w:szCs w:val="24"/>
+        </w:rPr>
+        <w:t xml:space="preserve">). Skin </w:t>
+      </w:r>
+      <w:proofErr w:type="spellStart"/>
+      <w:r>
+        <w:rPr>
+          <w:rFonts w:ascii="Times New Roman" w:hAnsi="Times New Roman" w:cs="Times New Roman"/>
+          <w:sz w:val="24"/>
+          <w:szCs w:val="24"/>
+        </w:rPr>
+        <w:t>ini</w:t>
+      </w:r>
+      <w:proofErr w:type="spellEnd"/>
+      <w:r>
+        <w:rPr>
+          <w:rFonts w:ascii="Times New Roman" w:hAnsi="Times New Roman" w:cs="Times New Roman"/>
+          <w:sz w:val="24"/>
+          <w:szCs w:val="24"/>
+        </w:rPr>
+        <w:t xml:space="preserve"> </w:t>
+      </w:r>
+      <w:proofErr w:type="spellStart"/>
+      <w:r>
+        <w:rPr>
+          <w:rFonts w:ascii="Times New Roman" w:hAnsi="Times New Roman" w:cs="Times New Roman"/>
+          <w:sz w:val="24"/>
+          <w:szCs w:val="24"/>
+        </w:rPr>
+        <w:t>akan</w:t>
+      </w:r>
+      <w:proofErr w:type="spellEnd"/>
+      <w:r>
+        <w:rPr>
+          <w:rFonts w:ascii="Times New Roman" w:hAnsi="Times New Roman" w:cs="Times New Roman"/>
+          <w:sz w:val="24"/>
+          <w:szCs w:val="24"/>
+        </w:rPr>
+        <w:t xml:space="preserve"> </w:t>
+      </w:r>
+      <w:proofErr w:type="spellStart"/>
+      <w:r>
+        <w:rPr>
+          <w:rFonts w:ascii="Times New Roman" w:hAnsi="Times New Roman" w:cs="Times New Roman"/>
+          <w:sz w:val="24"/>
+          <w:szCs w:val="24"/>
+        </w:rPr>
+        <w:t>berelasi</w:t>
+      </w:r>
+      <w:proofErr w:type="spellEnd"/>
+      <w:r>
+        <w:rPr>
+          <w:rFonts w:ascii="Times New Roman" w:hAnsi="Times New Roman" w:cs="Times New Roman"/>
+          <w:sz w:val="24"/>
+          <w:szCs w:val="24"/>
+        </w:rPr>
+        <w:t xml:space="preserve"> </w:t>
+      </w:r>
+      <w:proofErr w:type="spellStart"/>
+      <w:r>
+        <w:rPr>
+          <w:rFonts w:ascii="Times New Roman" w:hAnsi="Times New Roman" w:cs="Times New Roman"/>
+          <w:sz w:val="24"/>
+          <w:szCs w:val="24"/>
+        </w:rPr>
+        <w:t>dengan</w:t>
+      </w:r>
+      <w:proofErr w:type="spellEnd"/>
+      <w:r>
+        <w:rPr>
+          <w:rFonts w:ascii="Times New Roman" w:hAnsi="Times New Roman" w:cs="Times New Roman"/>
+          <w:sz w:val="24"/>
+          <w:szCs w:val="24"/>
+        </w:rPr>
+        <w:t xml:space="preserve"> user, </w:t>
+      </w:r>
+      <w:proofErr w:type="spellStart"/>
+      <w:r>
+        <w:rPr>
+          <w:rFonts w:ascii="Times New Roman" w:hAnsi="Times New Roman" w:cs="Times New Roman"/>
+          <w:sz w:val="24"/>
+          <w:szCs w:val="24"/>
+        </w:rPr>
+        <w:t>sehingga</w:t>
+      </w:r>
+      <w:proofErr w:type="spellEnd"/>
+      <w:r>
+        <w:rPr>
+          <w:rFonts w:ascii="Times New Roman" w:hAnsi="Times New Roman" w:cs="Times New Roman"/>
+          <w:sz w:val="24"/>
+          <w:szCs w:val="24"/>
+        </w:rPr>
+        <w:t xml:space="preserve"> user yang </w:t>
+      </w:r>
+      <w:proofErr w:type="spellStart"/>
+      <w:r>
+        <w:rPr>
+          <w:rFonts w:ascii="Times New Roman" w:hAnsi="Times New Roman" w:cs="Times New Roman"/>
+          <w:sz w:val="24"/>
+          <w:szCs w:val="24"/>
+        </w:rPr>
+        <w:t>menggunakan</w:t>
+      </w:r>
+      <w:proofErr w:type="spellEnd"/>
+      <w:r>
+        <w:rPr>
+          <w:rFonts w:ascii="Times New Roman" w:hAnsi="Times New Roman" w:cs="Times New Roman"/>
+          <w:sz w:val="24"/>
+          <w:szCs w:val="24"/>
+        </w:rPr>
+        <w:t xml:space="preserve"> skin, </w:t>
+      </w:r>
+      <w:proofErr w:type="spellStart"/>
+      <w:r>
+        <w:rPr>
+          <w:rFonts w:ascii="Times New Roman" w:hAnsi="Times New Roman" w:cs="Times New Roman"/>
+          <w:sz w:val="24"/>
+          <w:szCs w:val="24"/>
+        </w:rPr>
+        <w:t>bukan</w:t>
+      </w:r>
+      <w:proofErr w:type="spellEnd"/>
+      <w:r>
+        <w:rPr>
+          <w:rFonts w:ascii="Times New Roman" w:hAnsi="Times New Roman" w:cs="Times New Roman"/>
+          <w:sz w:val="24"/>
+          <w:szCs w:val="24"/>
+        </w:rPr>
+        <w:t xml:space="preserve"> </w:t>
+      </w:r>
+      <w:proofErr w:type="spellStart"/>
+      <w:r>
+        <w:rPr>
+          <w:rFonts w:ascii="Times New Roman" w:hAnsi="Times New Roman" w:cs="Times New Roman"/>
+          <w:sz w:val="24"/>
+          <w:szCs w:val="24"/>
+        </w:rPr>
+        <w:t>sepatu</w:t>
+      </w:r>
+      <w:proofErr w:type="spellEnd"/>
+      <w:r>
+        <w:rPr>
+          <w:rFonts w:ascii="Times New Roman" w:hAnsi="Times New Roman" w:cs="Times New Roman"/>
+          <w:sz w:val="24"/>
+          <w:szCs w:val="24"/>
+        </w:rPr>
+        <w:t xml:space="preserve">. </w:t>
+      </w:r>
+      <w:proofErr w:type="spellStart"/>
+      <w:r>
+        <w:rPr>
+          <w:rFonts w:ascii="Times New Roman" w:hAnsi="Times New Roman" w:cs="Times New Roman"/>
+          <w:sz w:val="24"/>
+          <w:szCs w:val="24"/>
+        </w:rPr>
+        <w:t>Namun</w:t>
+      </w:r>
+      <w:proofErr w:type="spellEnd"/>
+      <w:r>
+        <w:rPr>
+          <w:rFonts w:ascii="Times New Roman" w:hAnsi="Times New Roman" w:cs="Times New Roman"/>
+          <w:sz w:val="24"/>
+          <w:szCs w:val="24"/>
+        </w:rPr>
+        <w:t xml:space="preserve">, </w:t>
+      </w:r>
+      <w:proofErr w:type="spellStart"/>
+      <w:r>
+        <w:rPr>
+          <w:rFonts w:ascii="Times New Roman" w:hAnsi="Times New Roman" w:cs="Times New Roman"/>
+          <w:sz w:val="24"/>
+          <w:szCs w:val="24"/>
+        </w:rPr>
+        <w:t>bila</w:t>
+      </w:r>
+      <w:proofErr w:type="spellEnd"/>
+      <w:r>
+        <w:rPr>
+          <w:rFonts w:ascii="Times New Roman" w:hAnsi="Times New Roman" w:cs="Times New Roman"/>
+          <w:sz w:val="24"/>
+          <w:szCs w:val="24"/>
+        </w:rPr>
+        <w:t xml:space="preserve"> user </w:t>
+      </w:r>
+      <w:proofErr w:type="spellStart"/>
+      <w:r>
+        <w:rPr>
+          <w:rFonts w:ascii="Times New Roman" w:hAnsi="Times New Roman" w:cs="Times New Roman"/>
+          <w:sz w:val="24"/>
+          <w:szCs w:val="24"/>
+        </w:rPr>
+        <w:t>menggunakan</w:t>
+      </w:r>
+      <w:proofErr w:type="spellEnd"/>
+      <w:r>
+        <w:rPr>
+          <w:rFonts w:ascii="Times New Roman" w:hAnsi="Times New Roman" w:cs="Times New Roman"/>
+          <w:sz w:val="24"/>
+          <w:szCs w:val="24"/>
+        </w:rPr>
+        <w:t xml:space="preserve"> skin </w:t>
+      </w:r>
+      <w:proofErr w:type="spellStart"/>
+      <w:r>
+        <w:rPr>
+          <w:rFonts w:ascii="Times New Roman" w:hAnsi="Times New Roman" w:cs="Times New Roman"/>
+          <w:sz w:val="24"/>
+          <w:szCs w:val="24"/>
+        </w:rPr>
+        <w:t>maka</w:t>
+      </w:r>
+      <w:proofErr w:type="spellEnd"/>
+      <w:r>
+        <w:rPr>
+          <w:rFonts w:ascii="Times New Roman" w:hAnsi="Times New Roman" w:cs="Times New Roman"/>
+          <w:sz w:val="24"/>
+          <w:szCs w:val="24"/>
+        </w:rPr>
+        <w:t xml:space="preserve"> durability </w:t>
+      </w:r>
+      <w:proofErr w:type="spellStart"/>
+      <w:r>
+        <w:rPr>
+          <w:rFonts w:ascii="Times New Roman" w:hAnsi="Times New Roman" w:cs="Times New Roman"/>
+          <w:sz w:val="24"/>
+          <w:szCs w:val="24"/>
+        </w:rPr>
+        <w:t>sepatu</w:t>
+      </w:r>
+      <w:proofErr w:type="spellEnd"/>
+      <w:r>
+        <w:rPr>
+          <w:rFonts w:ascii="Times New Roman" w:hAnsi="Times New Roman" w:cs="Times New Roman"/>
+          <w:sz w:val="24"/>
+          <w:szCs w:val="24"/>
+        </w:rPr>
+        <w:t xml:space="preserve"> </w:t>
+      </w:r>
+      <w:proofErr w:type="spellStart"/>
+      <w:r>
+        <w:rPr>
+          <w:rFonts w:ascii="Times New Roman" w:hAnsi="Times New Roman" w:cs="Times New Roman"/>
+          <w:sz w:val="24"/>
+          <w:szCs w:val="24"/>
+        </w:rPr>
+        <w:t>nnti</w:t>
+      </w:r>
+      <w:proofErr w:type="spellEnd"/>
+      <w:r>
+        <w:rPr>
+          <w:rFonts w:ascii="Times New Roman" w:hAnsi="Times New Roman" w:cs="Times New Roman"/>
+          <w:sz w:val="24"/>
+          <w:szCs w:val="24"/>
+        </w:rPr>
+        <w:t xml:space="preserve"> </w:t>
+      </w:r>
+      <w:proofErr w:type="spellStart"/>
+      <w:r>
+        <w:rPr>
+          <w:rFonts w:ascii="Times New Roman" w:hAnsi="Times New Roman" w:cs="Times New Roman"/>
+          <w:sz w:val="24"/>
+          <w:szCs w:val="24"/>
+        </w:rPr>
+        <w:t>akan</w:t>
+      </w:r>
+      <w:proofErr w:type="spellEnd"/>
+      <w:r>
+        <w:rPr>
+          <w:rFonts w:ascii="Times New Roman" w:hAnsi="Times New Roman" w:cs="Times New Roman"/>
+          <w:sz w:val="24"/>
+          <w:szCs w:val="24"/>
+        </w:rPr>
+        <w:t xml:space="preserve"> </w:t>
+      </w:r>
+      <w:proofErr w:type="spellStart"/>
+      <w:r>
+        <w:rPr>
+          <w:rFonts w:ascii="Times New Roman" w:hAnsi="Times New Roman" w:cs="Times New Roman"/>
+          <w:sz w:val="24"/>
+          <w:szCs w:val="24"/>
+        </w:rPr>
+        <w:t>bisa</w:t>
+      </w:r>
+      <w:proofErr w:type="spellEnd"/>
+      <w:r>
+        <w:rPr>
+          <w:rFonts w:ascii="Times New Roman" w:hAnsi="Times New Roman" w:cs="Times New Roman"/>
+          <w:sz w:val="24"/>
+          <w:szCs w:val="24"/>
+        </w:rPr>
+        <w:t xml:space="preserve"> </w:t>
+      </w:r>
+      <w:proofErr w:type="spellStart"/>
+      <w:r>
+        <w:rPr>
+          <w:rFonts w:ascii="Times New Roman" w:hAnsi="Times New Roman" w:cs="Times New Roman"/>
+          <w:sz w:val="24"/>
+          <w:szCs w:val="24"/>
+        </w:rPr>
+        <w:t>bertambah</w:t>
+      </w:r>
+      <w:proofErr w:type="spellEnd"/>
+      <w:r>
+        <w:rPr>
+          <w:rFonts w:ascii="Times New Roman" w:hAnsi="Times New Roman" w:cs="Times New Roman"/>
+          <w:sz w:val="24"/>
+          <w:szCs w:val="24"/>
+        </w:rPr>
+        <w:t xml:space="preserve"> </w:t>
+      </w:r>
+      <w:proofErr w:type="spellStart"/>
+      <w:r>
+        <w:rPr>
+          <w:rFonts w:ascii="Times New Roman" w:hAnsi="Times New Roman" w:cs="Times New Roman"/>
+          <w:sz w:val="24"/>
+          <w:szCs w:val="24"/>
+        </w:rPr>
+        <w:t>sesuai</w:t>
+      </w:r>
+      <w:proofErr w:type="spellEnd"/>
+      <w:r>
+        <w:rPr>
+          <w:rFonts w:ascii="Times New Roman" w:hAnsi="Times New Roman" w:cs="Times New Roman"/>
+          <w:sz w:val="24"/>
+          <w:szCs w:val="24"/>
+        </w:rPr>
+        <w:t xml:space="preserve"> </w:t>
+      </w:r>
+      <w:proofErr w:type="spellStart"/>
+      <w:r>
+        <w:rPr>
+          <w:rFonts w:ascii="Times New Roman" w:hAnsi="Times New Roman" w:cs="Times New Roman"/>
+          <w:sz w:val="24"/>
+          <w:szCs w:val="24"/>
+        </w:rPr>
+        <w:t>dengan</w:t>
+      </w:r>
+      <w:proofErr w:type="spellEnd"/>
+      <w:r>
+        <w:rPr>
+          <w:rFonts w:ascii="Times New Roman" w:hAnsi="Times New Roman" w:cs="Times New Roman"/>
+          <w:sz w:val="24"/>
+          <w:szCs w:val="24"/>
+        </w:rPr>
+        <w:t xml:space="preserve"> </w:t>
+      </w:r>
+      <w:proofErr w:type="spellStart"/>
+      <w:r>
+        <w:rPr>
+          <w:rFonts w:ascii="Times New Roman" w:hAnsi="Times New Roman" w:cs="Times New Roman"/>
+          <w:sz w:val="24"/>
+          <w:szCs w:val="24"/>
+        </w:rPr>
+        <w:t>nilai</w:t>
+      </w:r>
+      <w:proofErr w:type="spellEnd"/>
+      <w:r>
+        <w:rPr>
+          <w:rFonts w:ascii="Times New Roman" w:hAnsi="Times New Roman" w:cs="Times New Roman"/>
+          <w:sz w:val="24"/>
+          <w:szCs w:val="24"/>
+        </w:rPr>
+        <w:t xml:space="preserve"> benefit yang </w:t>
+      </w:r>
+      <w:proofErr w:type="spellStart"/>
+      <w:r>
+        <w:rPr>
+          <w:rFonts w:ascii="Times New Roman" w:hAnsi="Times New Roman" w:cs="Times New Roman"/>
+          <w:sz w:val="24"/>
+          <w:szCs w:val="24"/>
+        </w:rPr>
+        <w:t>diberikan</w:t>
+      </w:r>
+      <w:proofErr w:type="spellEnd"/>
+      <w:r>
+        <w:rPr>
+          <w:rFonts w:ascii="Times New Roman" w:hAnsi="Times New Roman" w:cs="Times New Roman"/>
+          <w:sz w:val="24"/>
+          <w:szCs w:val="24"/>
+        </w:rPr>
+        <w:t>.</w:t>
       </w:r>
     </w:p>
     <w:p>
@@ -1829,13 +7134,149 @@
         </w:rPr>
         <w:tab/>
       </w:r>
-      <w:r>
-        <w:rPr>
-          <w:rFonts w:ascii="Times New Roman" w:hAnsi="Times New Roman" w:cs="Times New Roman"/>
-          <w:sz w:val="24"/>
-          <w:szCs w:val="24"/>
-        </w:rPr>
-        <w:t xml:space="preserve">Keterangan: Selanjutnya adalah pembuatan setter, getter, dan method info() yang berguna untuk menampilkan status </w:t>
+      <w:proofErr w:type="spellStart"/>
+      <w:r>
+        <w:rPr>
+          <w:rFonts w:ascii="Times New Roman" w:hAnsi="Times New Roman" w:cs="Times New Roman"/>
+          <w:sz w:val="24"/>
+          <w:szCs w:val="24"/>
+        </w:rPr>
+        <w:t>Keterangan</w:t>
+      </w:r>
+      <w:proofErr w:type="spellEnd"/>
+      <w:r>
+        <w:rPr>
+          <w:rFonts w:ascii="Times New Roman" w:hAnsi="Times New Roman" w:cs="Times New Roman"/>
+          <w:sz w:val="24"/>
+          <w:szCs w:val="24"/>
+        </w:rPr>
+        <w:t xml:space="preserve">: </w:t>
+      </w:r>
+      <w:proofErr w:type="spellStart"/>
+      <w:r>
+        <w:rPr>
+          <w:rFonts w:ascii="Times New Roman" w:hAnsi="Times New Roman" w:cs="Times New Roman"/>
+          <w:sz w:val="24"/>
+          <w:szCs w:val="24"/>
+        </w:rPr>
+        <w:t>Selanjutnya</w:t>
+      </w:r>
+      <w:proofErr w:type="spellEnd"/>
+      <w:r>
+        <w:rPr>
+          <w:rFonts w:ascii="Times New Roman" w:hAnsi="Times New Roman" w:cs="Times New Roman"/>
+          <w:sz w:val="24"/>
+          <w:szCs w:val="24"/>
+        </w:rPr>
+        <w:t xml:space="preserve"> </w:t>
+      </w:r>
+      <w:proofErr w:type="spellStart"/>
+      <w:r>
+        <w:rPr>
+          <w:rFonts w:ascii="Times New Roman" w:hAnsi="Times New Roman" w:cs="Times New Roman"/>
+          <w:sz w:val="24"/>
+          <w:szCs w:val="24"/>
+        </w:rPr>
+        <w:t>adalah</w:t>
+      </w:r>
+      <w:proofErr w:type="spellEnd"/>
+      <w:r>
+        <w:rPr>
+          <w:rFonts w:ascii="Times New Roman" w:hAnsi="Times New Roman" w:cs="Times New Roman"/>
+          <w:sz w:val="24"/>
+          <w:szCs w:val="24"/>
+        </w:rPr>
+        <w:t xml:space="preserve"> </w:t>
+      </w:r>
+      <w:proofErr w:type="spellStart"/>
+      <w:r>
+        <w:rPr>
+          <w:rFonts w:ascii="Times New Roman" w:hAnsi="Times New Roman" w:cs="Times New Roman"/>
+          <w:sz w:val="24"/>
+          <w:szCs w:val="24"/>
+        </w:rPr>
+        <w:t>pembuatan</w:t>
+      </w:r>
+      <w:proofErr w:type="spellEnd"/>
+      <w:r>
+        <w:rPr>
+          <w:rFonts w:ascii="Times New Roman" w:hAnsi="Times New Roman" w:cs="Times New Roman"/>
+          <w:sz w:val="24"/>
+          <w:szCs w:val="24"/>
+        </w:rPr>
+        <w:t xml:space="preserve"> setter, getter, dan method </w:t>
+      </w:r>
+      <w:proofErr w:type="gramStart"/>
+      <w:r>
+        <w:rPr>
+          <w:rFonts w:ascii="Times New Roman" w:hAnsi="Times New Roman" w:cs="Times New Roman"/>
+          <w:sz w:val="24"/>
+          <w:szCs w:val="24"/>
+        </w:rPr>
+        <w:t>info(</w:t>
+      </w:r>
+      <w:proofErr w:type="gramEnd"/>
+      <w:r>
+        <w:rPr>
+          <w:rFonts w:ascii="Times New Roman" w:hAnsi="Times New Roman" w:cs="Times New Roman"/>
+          <w:sz w:val="24"/>
+          <w:szCs w:val="24"/>
+        </w:rPr>
+        <w:t xml:space="preserve">) yang </w:t>
+      </w:r>
+      <w:proofErr w:type="spellStart"/>
+      <w:r>
+        <w:rPr>
+          <w:rFonts w:ascii="Times New Roman" w:hAnsi="Times New Roman" w:cs="Times New Roman"/>
+          <w:sz w:val="24"/>
+          <w:szCs w:val="24"/>
+        </w:rPr>
+        <w:t>berguna</w:t>
+      </w:r>
+      <w:proofErr w:type="spellEnd"/>
+      <w:r>
+        <w:rPr>
+          <w:rFonts w:ascii="Times New Roman" w:hAnsi="Times New Roman" w:cs="Times New Roman"/>
+          <w:sz w:val="24"/>
+          <w:szCs w:val="24"/>
+        </w:rPr>
+        <w:t xml:space="preserve"> </w:t>
+      </w:r>
+      <w:proofErr w:type="spellStart"/>
+      <w:r>
+        <w:rPr>
+          <w:rFonts w:ascii="Times New Roman" w:hAnsi="Times New Roman" w:cs="Times New Roman"/>
+          <w:sz w:val="24"/>
+          <w:szCs w:val="24"/>
+        </w:rPr>
+        <w:t>untuk</w:t>
+      </w:r>
+      <w:proofErr w:type="spellEnd"/>
+      <w:r>
+        <w:rPr>
+          <w:rFonts w:ascii="Times New Roman" w:hAnsi="Times New Roman" w:cs="Times New Roman"/>
+          <w:sz w:val="24"/>
+          <w:szCs w:val="24"/>
+        </w:rPr>
+        <w:t xml:space="preserve"> </w:t>
+      </w:r>
+      <w:proofErr w:type="spellStart"/>
+      <w:r>
+        <w:rPr>
+          <w:rFonts w:ascii="Times New Roman" w:hAnsi="Times New Roman" w:cs="Times New Roman"/>
+          <w:sz w:val="24"/>
+          <w:szCs w:val="24"/>
+        </w:rPr>
+        <w:t>menampilkan</w:t>
+      </w:r>
+      <w:proofErr w:type="spellEnd"/>
+      <w:r>
+        <w:rPr>
+          <w:rFonts w:ascii="Times New Roman" w:hAnsi="Times New Roman" w:cs="Times New Roman"/>
+          <w:sz w:val="24"/>
+          <w:szCs w:val="24"/>
+        </w:rPr>
+        <w:t xml:space="preserve"> status </w:t>
       </w:r>
       <w:r>
         <w:rPr>
@@ -1886,8 +7327,18 @@
           <w:sz w:val="24"/>
           <w:szCs w:val="24"/>
         </w:rPr>
-        <w:t>Class DailyTask</w:t>
-      </w:r>
+        <w:t xml:space="preserve">Class </w:t>
+      </w:r>
+      <w:proofErr w:type="spellStart"/>
+      <w:r>
+        <w:rPr>
+          <w:rFonts w:ascii="Times New Roman" w:hAnsi="Times New Roman" w:cs="Times New Roman"/>
+          <w:sz w:val="24"/>
+          <w:szCs w:val="24"/>
+        </w:rPr>
+        <w:t>DailyTask</w:t>
+      </w:r>
+      <w:proofErr w:type="spellEnd"/>
     </w:p>
     <w:p>
       <w:pPr>
@@ -1959,7 +7410,384 @@
           <w:szCs w:val="24"/>
         </w:rPr>
         <w:tab/>
-        <w:t>Keterangan: Pada class DailyTask atribut yang diperlukan yaitu namaTask, reward berupa jumlah koin yang akan di dapatkan, exp bila melakukan suatu task, dan pengurangan durability bila melakukan suatu task. Setelah itu pembuatan constructor.</w:t>
+      </w:r>
+      <w:proofErr w:type="spellStart"/>
+      <w:r>
+        <w:rPr>
+          <w:rFonts w:ascii="Times New Roman" w:hAnsi="Times New Roman" w:cs="Times New Roman"/>
+          <w:sz w:val="24"/>
+          <w:szCs w:val="24"/>
+        </w:rPr>
+        <w:t>Keterangan</w:t>
+      </w:r>
+      <w:proofErr w:type="spellEnd"/>
+      <w:r>
+        <w:rPr>
+          <w:rFonts w:ascii="Times New Roman" w:hAnsi="Times New Roman" w:cs="Times New Roman"/>
+          <w:sz w:val="24"/>
+          <w:szCs w:val="24"/>
+        </w:rPr>
+        <w:t xml:space="preserve">: Pada class </w:t>
+      </w:r>
+      <w:proofErr w:type="spellStart"/>
+      <w:r>
+        <w:rPr>
+          <w:rFonts w:ascii="Times New Roman" w:hAnsi="Times New Roman" w:cs="Times New Roman"/>
+          <w:sz w:val="24"/>
+          <w:szCs w:val="24"/>
+        </w:rPr>
+        <w:t>DailyTask</w:t>
+      </w:r>
+      <w:proofErr w:type="spellEnd"/>
+      <w:r>
+        <w:rPr>
+          <w:rFonts w:ascii="Times New Roman" w:hAnsi="Times New Roman" w:cs="Times New Roman"/>
+          <w:sz w:val="24"/>
+          <w:szCs w:val="24"/>
+        </w:rPr>
+        <w:t xml:space="preserve"> </w:t>
+      </w:r>
+      <w:proofErr w:type="spellStart"/>
+      <w:r>
+        <w:rPr>
+          <w:rFonts w:ascii="Times New Roman" w:hAnsi="Times New Roman" w:cs="Times New Roman"/>
+          <w:sz w:val="24"/>
+          <w:szCs w:val="24"/>
+        </w:rPr>
+        <w:t>atribut</w:t>
+      </w:r>
+      <w:proofErr w:type="spellEnd"/>
+      <w:r>
+        <w:rPr>
+          <w:rFonts w:ascii="Times New Roman" w:hAnsi="Times New Roman" w:cs="Times New Roman"/>
+          <w:sz w:val="24"/>
+          <w:szCs w:val="24"/>
+        </w:rPr>
+        <w:t xml:space="preserve"> yang </w:t>
+      </w:r>
+      <w:proofErr w:type="spellStart"/>
+      <w:r>
+        <w:rPr>
+          <w:rFonts w:ascii="Times New Roman" w:hAnsi="Times New Roman" w:cs="Times New Roman"/>
+          <w:sz w:val="24"/>
+          <w:szCs w:val="24"/>
+        </w:rPr>
+        <w:t>diperlukan</w:t>
+      </w:r>
+      <w:proofErr w:type="spellEnd"/>
+      <w:r>
+        <w:rPr>
+          <w:rFonts w:ascii="Times New Roman" w:hAnsi="Times New Roman" w:cs="Times New Roman"/>
+          <w:sz w:val="24"/>
+          <w:szCs w:val="24"/>
+        </w:rPr>
+        <w:t xml:space="preserve"> </w:t>
+      </w:r>
+      <w:proofErr w:type="spellStart"/>
+      <w:r>
+        <w:rPr>
+          <w:rFonts w:ascii="Times New Roman" w:hAnsi="Times New Roman" w:cs="Times New Roman"/>
+          <w:sz w:val="24"/>
+          <w:szCs w:val="24"/>
+        </w:rPr>
+        <w:t>yaitu</w:t>
+      </w:r>
+      <w:proofErr w:type="spellEnd"/>
+      <w:r>
+        <w:rPr>
+          <w:rFonts w:ascii="Times New Roman" w:hAnsi="Times New Roman" w:cs="Times New Roman"/>
+          <w:sz w:val="24"/>
+          <w:szCs w:val="24"/>
+        </w:rPr>
+        <w:t xml:space="preserve"> </w:t>
+      </w:r>
+      <w:proofErr w:type="spellStart"/>
+      <w:r>
+        <w:rPr>
+          <w:rFonts w:ascii="Times New Roman" w:hAnsi="Times New Roman" w:cs="Times New Roman"/>
+          <w:sz w:val="24"/>
+          <w:szCs w:val="24"/>
+        </w:rPr>
+        <w:t>namaTask</w:t>
+      </w:r>
+      <w:proofErr w:type="spellEnd"/>
+      <w:r>
+        <w:rPr>
+          <w:rFonts w:ascii="Times New Roman" w:hAnsi="Times New Roman" w:cs="Times New Roman"/>
+          <w:sz w:val="24"/>
+          <w:szCs w:val="24"/>
+        </w:rPr>
+        <w:t xml:space="preserve">, reward </w:t>
+      </w:r>
+      <w:proofErr w:type="spellStart"/>
+      <w:r>
+        <w:rPr>
+          <w:rFonts w:ascii="Times New Roman" w:hAnsi="Times New Roman" w:cs="Times New Roman"/>
+          <w:sz w:val="24"/>
+          <w:szCs w:val="24"/>
+        </w:rPr>
+        <w:t>berupa</w:t>
+      </w:r>
+      <w:proofErr w:type="spellEnd"/>
+      <w:r>
+        <w:rPr>
+          <w:rFonts w:ascii="Times New Roman" w:hAnsi="Times New Roman" w:cs="Times New Roman"/>
+          <w:sz w:val="24"/>
+          <w:szCs w:val="24"/>
+        </w:rPr>
+        <w:t xml:space="preserve"> </w:t>
+      </w:r>
+      <w:proofErr w:type="spellStart"/>
+      <w:r>
+        <w:rPr>
+          <w:rFonts w:ascii="Times New Roman" w:hAnsi="Times New Roman" w:cs="Times New Roman"/>
+          <w:sz w:val="24"/>
+          <w:szCs w:val="24"/>
+        </w:rPr>
+        <w:t>jumlah</w:t>
+      </w:r>
+      <w:proofErr w:type="spellEnd"/>
+      <w:r>
+        <w:rPr>
+          <w:rFonts w:ascii="Times New Roman" w:hAnsi="Times New Roman" w:cs="Times New Roman"/>
+          <w:sz w:val="24"/>
+          <w:szCs w:val="24"/>
+        </w:rPr>
+        <w:t xml:space="preserve"> </w:t>
+      </w:r>
+      <w:proofErr w:type="spellStart"/>
+      <w:r>
+        <w:rPr>
+          <w:rFonts w:ascii="Times New Roman" w:hAnsi="Times New Roman" w:cs="Times New Roman"/>
+          <w:sz w:val="24"/>
+          <w:szCs w:val="24"/>
+        </w:rPr>
+        <w:t>koin</w:t>
+      </w:r>
+      <w:proofErr w:type="spellEnd"/>
+      <w:r>
+        <w:rPr>
+          <w:rFonts w:ascii="Times New Roman" w:hAnsi="Times New Roman" w:cs="Times New Roman"/>
+          <w:sz w:val="24"/>
+          <w:szCs w:val="24"/>
+        </w:rPr>
+        <w:t xml:space="preserve"> yang </w:t>
+      </w:r>
+      <w:proofErr w:type="spellStart"/>
+      <w:r>
+        <w:rPr>
+          <w:rFonts w:ascii="Times New Roman" w:hAnsi="Times New Roman" w:cs="Times New Roman"/>
+          <w:sz w:val="24"/>
+          <w:szCs w:val="24"/>
+        </w:rPr>
+        <w:t>akan</w:t>
+      </w:r>
+      <w:proofErr w:type="spellEnd"/>
+      <w:r>
+        <w:rPr>
+          <w:rFonts w:ascii="Times New Roman" w:hAnsi="Times New Roman" w:cs="Times New Roman"/>
+          <w:sz w:val="24"/>
+          <w:szCs w:val="24"/>
+        </w:rPr>
+        <w:t xml:space="preserve"> di </w:t>
+      </w:r>
+      <w:proofErr w:type="spellStart"/>
+      <w:r>
+        <w:rPr>
+          <w:rFonts w:ascii="Times New Roman" w:hAnsi="Times New Roman" w:cs="Times New Roman"/>
+          <w:sz w:val="24"/>
+          <w:szCs w:val="24"/>
+        </w:rPr>
+        <w:t>dapatkan</w:t>
+      </w:r>
+      <w:proofErr w:type="spellEnd"/>
+      <w:r>
+        <w:rPr>
+          <w:rFonts w:ascii="Times New Roman" w:hAnsi="Times New Roman" w:cs="Times New Roman"/>
+          <w:sz w:val="24"/>
+          <w:szCs w:val="24"/>
+        </w:rPr>
+        <w:t xml:space="preserve">, exp </w:t>
+      </w:r>
+      <w:proofErr w:type="spellStart"/>
+      <w:r>
+        <w:rPr>
+          <w:rFonts w:ascii="Times New Roman" w:hAnsi="Times New Roman" w:cs="Times New Roman"/>
+          <w:sz w:val="24"/>
+          <w:szCs w:val="24"/>
+        </w:rPr>
+        <w:t>bila</w:t>
+      </w:r>
+      <w:proofErr w:type="spellEnd"/>
+      <w:r>
+        <w:rPr>
+          <w:rFonts w:ascii="Times New Roman" w:hAnsi="Times New Roman" w:cs="Times New Roman"/>
+          <w:sz w:val="24"/>
+          <w:szCs w:val="24"/>
+        </w:rPr>
+        <w:t xml:space="preserve"> </w:t>
+      </w:r>
+      <w:proofErr w:type="spellStart"/>
+      <w:r>
+        <w:rPr>
+          <w:rFonts w:ascii="Times New Roman" w:hAnsi="Times New Roman" w:cs="Times New Roman"/>
+          <w:sz w:val="24"/>
+          <w:szCs w:val="24"/>
+        </w:rPr>
+        <w:t>melakukan</w:t>
+      </w:r>
+      <w:proofErr w:type="spellEnd"/>
+      <w:r>
+        <w:rPr>
+          <w:rFonts w:ascii="Times New Roman" w:hAnsi="Times New Roman" w:cs="Times New Roman"/>
+          <w:sz w:val="24"/>
+          <w:szCs w:val="24"/>
+        </w:rPr>
+        <w:t xml:space="preserve"> </w:t>
+      </w:r>
+      <w:proofErr w:type="spellStart"/>
+      <w:r>
+        <w:rPr>
+          <w:rFonts w:ascii="Times New Roman" w:hAnsi="Times New Roman" w:cs="Times New Roman"/>
+          <w:sz w:val="24"/>
+          <w:szCs w:val="24"/>
+        </w:rPr>
+        <w:t>suatu</w:t>
+      </w:r>
+      <w:proofErr w:type="spellEnd"/>
+      <w:r>
+        <w:rPr>
+          <w:rFonts w:ascii="Times New Roman" w:hAnsi="Times New Roman" w:cs="Times New Roman"/>
+          <w:sz w:val="24"/>
+          <w:szCs w:val="24"/>
+        </w:rPr>
+        <w:t xml:space="preserve"> task, dan </w:t>
+      </w:r>
+      <w:proofErr w:type="spellStart"/>
+      <w:r>
+        <w:rPr>
+          <w:rFonts w:ascii="Times New Roman" w:hAnsi="Times New Roman" w:cs="Times New Roman"/>
+          <w:sz w:val="24"/>
+          <w:szCs w:val="24"/>
+        </w:rPr>
+        <w:t>pengurangan</w:t>
+      </w:r>
+      <w:proofErr w:type="spellEnd"/>
+      <w:r>
+        <w:rPr>
+          <w:rFonts w:ascii="Times New Roman" w:hAnsi="Times New Roman" w:cs="Times New Roman"/>
+          <w:sz w:val="24"/>
+          <w:szCs w:val="24"/>
+        </w:rPr>
+        <w:t xml:space="preserve"> durability </w:t>
+      </w:r>
+      <w:proofErr w:type="spellStart"/>
+      <w:r>
+        <w:rPr>
+          <w:rFonts w:ascii="Times New Roman" w:hAnsi="Times New Roman" w:cs="Times New Roman"/>
+          <w:sz w:val="24"/>
+          <w:szCs w:val="24"/>
+        </w:rPr>
+        <w:t>bila</w:t>
+      </w:r>
+      <w:proofErr w:type="spellEnd"/>
+      <w:r>
+        <w:rPr>
+          <w:rFonts w:ascii="Times New Roman" w:hAnsi="Times New Roman" w:cs="Times New Roman"/>
+          <w:sz w:val="24"/>
+          <w:szCs w:val="24"/>
+        </w:rPr>
+        <w:t xml:space="preserve"> </w:t>
+      </w:r>
+      <w:proofErr w:type="spellStart"/>
+      <w:r>
+        <w:rPr>
+          <w:rFonts w:ascii="Times New Roman" w:hAnsi="Times New Roman" w:cs="Times New Roman"/>
+          <w:sz w:val="24"/>
+          <w:szCs w:val="24"/>
+        </w:rPr>
+        <w:t>melakukan</w:t>
+      </w:r>
+      <w:proofErr w:type="spellEnd"/>
+      <w:r>
+        <w:rPr>
+          <w:rFonts w:ascii="Times New Roman" w:hAnsi="Times New Roman" w:cs="Times New Roman"/>
+          <w:sz w:val="24"/>
+          <w:szCs w:val="24"/>
+        </w:rPr>
+        <w:t xml:space="preserve"> </w:t>
+      </w:r>
+      <w:proofErr w:type="spellStart"/>
+      <w:r>
+        <w:rPr>
+          <w:rFonts w:ascii="Times New Roman" w:hAnsi="Times New Roman" w:cs="Times New Roman"/>
+          <w:sz w:val="24"/>
+          <w:szCs w:val="24"/>
+        </w:rPr>
+        <w:t>suatu</w:t>
+      </w:r>
+      <w:proofErr w:type="spellEnd"/>
+      <w:r>
+        <w:rPr>
+          <w:rFonts w:ascii="Times New Roman" w:hAnsi="Times New Roman" w:cs="Times New Roman"/>
+          <w:sz w:val="24"/>
+          <w:szCs w:val="24"/>
+        </w:rPr>
+        <w:t xml:space="preserve"> task. </w:t>
+      </w:r>
+      <w:proofErr w:type="spellStart"/>
+      <w:r>
+        <w:rPr>
+          <w:rFonts w:ascii="Times New Roman" w:hAnsi="Times New Roman" w:cs="Times New Roman"/>
+          <w:sz w:val="24"/>
+          <w:szCs w:val="24"/>
+        </w:rPr>
+        <w:t>Setelah</w:t>
+      </w:r>
+      <w:proofErr w:type="spellEnd"/>
+      <w:r>
+        <w:rPr>
+          <w:rFonts w:ascii="Times New Roman" w:hAnsi="Times New Roman" w:cs="Times New Roman"/>
+          <w:sz w:val="24"/>
+          <w:szCs w:val="24"/>
+        </w:rPr>
+        <w:t xml:space="preserve"> </w:t>
+      </w:r>
+      <w:proofErr w:type="spellStart"/>
+      <w:r>
+        <w:rPr>
+          <w:rFonts w:ascii="Times New Roman" w:hAnsi="Times New Roman" w:cs="Times New Roman"/>
+          <w:sz w:val="24"/>
+          <w:szCs w:val="24"/>
+        </w:rPr>
+        <w:t>itu</w:t>
+      </w:r>
+      <w:proofErr w:type="spellEnd"/>
+      <w:r>
+        <w:rPr>
+          <w:rFonts w:ascii="Times New Roman" w:hAnsi="Times New Roman" w:cs="Times New Roman"/>
+          <w:sz w:val="24"/>
+          <w:szCs w:val="24"/>
+        </w:rPr>
+        <w:t xml:space="preserve"> </w:t>
+      </w:r>
+      <w:proofErr w:type="spellStart"/>
+      <w:r>
+        <w:rPr>
+          <w:rFonts w:ascii="Times New Roman" w:hAnsi="Times New Roman" w:cs="Times New Roman"/>
+          <w:sz w:val="24"/>
+          <w:szCs w:val="24"/>
+        </w:rPr>
+        <w:t>pembuatan</w:t>
+      </w:r>
+      <w:proofErr w:type="spellEnd"/>
+      <w:r>
+        <w:rPr>
+          <w:rFonts w:ascii="Times New Roman" w:hAnsi="Times New Roman" w:cs="Times New Roman"/>
+          <w:sz w:val="24"/>
+          <w:szCs w:val="24"/>
+        </w:rPr>
+        <w:t xml:space="preserve"> constructor.</w:t>
       </w:r>
     </w:p>
     <w:p>
@@ -2033,14 +7861,151 @@
         </w:rPr>
         <w:tab/>
       </w:r>
-      <w:r>
-        <w:rPr>
-          <w:rFonts w:ascii="Times New Roman" w:hAnsi="Times New Roman" w:cs="Times New Roman"/>
-          <w:sz w:val="24"/>
-          <w:szCs w:val="24"/>
-        </w:rPr>
-        <w:t xml:space="preserve">Keterangan: Selanjutnya adalah pembuatan setter, getter, dan method info() yang berguna untuk menampilkan status </w:t>
-      </w:r>
+      <w:proofErr w:type="spellStart"/>
+      <w:r>
+        <w:rPr>
+          <w:rFonts w:ascii="Times New Roman" w:hAnsi="Times New Roman" w:cs="Times New Roman"/>
+          <w:sz w:val="24"/>
+          <w:szCs w:val="24"/>
+        </w:rPr>
+        <w:t>Keterangan</w:t>
+      </w:r>
+      <w:proofErr w:type="spellEnd"/>
+      <w:r>
+        <w:rPr>
+          <w:rFonts w:ascii="Times New Roman" w:hAnsi="Times New Roman" w:cs="Times New Roman"/>
+          <w:sz w:val="24"/>
+          <w:szCs w:val="24"/>
+        </w:rPr>
+        <w:t xml:space="preserve">: </w:t>
+      </w:r>
+      <w:proofErr w:type="spellStart"/>
+      <w:r>
+        <w:rPr>
+          <w:rFonts w:ascii="Times New Roman" w:hAnsi="Times New Roman" w:cs="Times New Roman"/>
+          <w:sz w:val="24"/>
+          <w:szCs w:val="24"/>
+        </w:rPr>
+        <w:t>Selanjutnya</w:t>
+      </w:r>
+      <w:proofErr w:type="spellEnd"/>
+      <w:r>
+        <w:rPr>
+          <w:rFonts w:ascii="Times New Roman" w:hAnsi="Times New Roman" w:cs="Times New Roman"/>
+          <w:sz w:val="24"/>
+          <w:szCs w:val="24"/>
+        </w:rPr>
+        <w:t xml:space="preserve"> </w:t>
+      </w:r>
+      <w:proofErr w:type="spellStart"/>
+      <w:r>
+        <w:rPr>
+          <w:rFonts w:ascii="Times New Roman" w:hAnsi="Times New Roman" w:cs="Times New Roman"/>
+          <w:sz w:val="24"/>
+          <w:szCs w:val="24"/>
+        </w:rPr>
+        <w:t>adalah</w:t>
+      </w:r>
+      <w:proofErr w:type="spellEnd"/>
+      <w:r>
+        <w:rPr>
+          <w:rFonts w:ascii="Times New Roman" w:hAnsi="Times New Roman" w:cs="Times New Roman"/>
+          <w:sz w:val="24"/>
+          <w:szCs w:val="24"/>
+        </w:rPr>
+        <w:t xml:space="preserve"> </w:t>
+      </w:r>
+      <w:proofErr w:type="spellStart"/>
+      <w:r>
+        <w:rPr>
+          <w:rFonts w:ascii="Times New Roman" w:hAnsi="Times New Roman" w:cs="Times New Roman"/>
+          <w:sz w:val="24"/>
+          <w:szCs w:val="24"/>
+        </w:rPr>
+        <w:t>pembuatan</w:t>
+      </w:r>
+      <w:proofErr w:type="spellEnd"/>
+      <w:r>
+        <w:rPr>
+          <w:rFonts w:ascii="Times New Roman" w:hAnsi="Times New Roman" w:cs="Times New Roman"/>
+          <w:sz w:val="24"/>
+          <w:szCs w:val="24"/>
+        </w:rPr>
+        <w:t xml:space="preserve"> setter, getter, dan method </w:t>
+      </w:r>
+      <w:proofErr w:type="gramStart"/>
+      <w:r>
+        <w:rPr>
+          <w:rFonts w:ascii="Times New Roman" w:hAnsi="Times New Roman" w:cs="Times New Roman"/>
+          <w:sz w:val="24"/>
+          <w:szCs w:val="24"/>
+        </w:rPr>
+        <w:t>info(</w:t>
+      </w:r>
+      <w:proofErr w:type="gramEnd"/>
+      <w:r>
+        <w:rPr>
+          <w:rFonts w:ascii="Times New Roman" w:hAnsi="Times New Roman" w:cs="Times New Roman"/>
+          <w:sz w:val="24"/>
+          <w:szCs w:val="24"/>
+        </w:rPr>
+        <w:t xml:space="preserve">) yang </w:t>
+      </w:r>
+      <w:proofErr w:type="spellStart"/>
+      <w:r>
+        <w:rPr>
+          <w:rFonts w:ascii="Times New Roman" w:hAnsi="Times New Roman" w:cs="Times New Roman"/>
+          <w:sz w:val="24"/>
+          <w:szCs w:val="24"/>
+        </w:rPr>
+        <w:t>berguna</w:t>
+      </w:r>
+      <w:proofErr w:type="spellEnd"/>
+      <w:r>
+        <w:rPr>
+          <w:rFonts w:ascii="Times New Roman" w:hAnsi="Times New Roman" w:cs="Times New Roman"/>
+          <w:sz w:val="24"/>
+          <w:szCs w:val="24"/>
+        </w:rPr>
+        <w:t xml:space="preserve"> </w:t>
+      </w:r>
+      <w:proofErr w:type="spellStart"/>
+      <w:r>
+        <w:rPr>
+          <w:rFonts w:ascii="Times New Roman" w:hAnsi="Times New Roman" w:cs="Times New Roman"/>
+          <w:sz w:val="24"/>
+          <w:szCs w:val="24"/>
+        </w:rPr>
+        <w:t>untuk</w:t>
+      </w:r>
+      <w:proofErr w:type="spellEnd"/>
+      <w:r>
+        <w:rPr>
+          <w:rFonts w:ascii="Times New Roman" w:hAnsi="Times New Roman" w:cs="Times New Roman"/>
+          <w:sz w:val="24"/>
+          <w:szCs w:val="24"/>
+        </w:rPr>
+        <w:t xml:space="preserve"> </w:t>
+      </w:r>
+      <w:proofErr w:type="spellStart"/>
+      <w:r>
+        <w:rPr>
+          <w:rFonts w:ascii="Times New Roman" w:hAnsi="Times New Roman" w:cs="Times New Roman"/>
+          <w:sz w:val="24"/>
+          <w:szCs w:val="24"/>
+        </w:rPr>
+        <w:t>menampilkan</w:t>
+      </w:r>
+      <w:proofErr w:type="spellEnd"/>
+      <w:r>
+        <w:rPr>
+          <w:rFonts w:ascii="Times New Roman" w:hAnsi="Times New Roman" w:cs="Times New Roman"/>
+          <w:sz w:val="24"/>
+          <w:szCs w:val="24"/>
+        </w:rPr>
+        <w:t xml:space="preserve"> status </w:t>
+      </w:r>
+      <w:proofErr w:type="spellStart"/>
       <w:r>
         <w:rPr>
           <w:rFonts w:ascii="Times New Roman" w:hAnsi="Times New Roman" w:cs="Times New Roman"/>
@@ -2049,6 +8014,7 @@
         </w:rPr>
         <w:t>DailyTask</w:t>
       </w:r>
+      <w:proofErr w:type="spellEnd"/>
       <w:r>
         <w:rPr>
           <w:rFonts w:ascii="Times New Roman" w:hAnsi="Times New Roman" w:cs="Times New Roman"/>
@@ -2079,8 +8045,18 @@
           <w:sz w:val="24"/>
           <w:szCs w:val="24"/>
         </w:rPr>
-        <w:t>Class MainProgram</w:t>
-      </w:r>
+        <w:t xml:space="preserve">Class </w:t>
+      </w:r>
+      <w:proofErr w:type="spellStart"/>
+      <w:r>
+        <w:rPr>
+          <w:rFonts w:ascii="Times New Roman" w:hAnsi="Times New Roman" w:cs="Times New Roman"/>
+          <w:sz w:val="24"/>
+          <w:szCs w:val="24"/>
+        </w:rPr>
+        <w:t>MainProgram</w:t>
+      </w:r>
+      <w:proofErr w:type="spellEnd"/>
     </w:p>
     <w:p>
       <w:pPr>
@@ -2151,7 +8127,528 @@
           <w:szCs w:val="24"/>
         </w:rPr>
         <w:tab/>
-        <w:t>Keterangan: pada MainProgram, saya menginisialisasikan beberapa objek DailyTask (walking, jogging, dan running), Skin (special, hutIndonesia, dan pahlawan), dan Sepatu (naiki, abibas, quma, dan swallow) dengan ketentuan masing masing objek. setelah itu, saya membuat sebuah objek user yang akan bermain yaitu halim dengan sepatu = swallow dan skin = hutIndonesia.</w:t>
+      </w:r>
+      <w:proofErr w:type="spellStart"/>
+      <w:r>
+        <w:rPr>
+          <w:rFonts w:ascii="Times New Roman" w:hAnsi="Times New Roman" w:cs="Times New Roman"/>
+          <w:sz w:val="24"/>
+          <w:szCs w:val="24"/>
+        </w:rPr>
+        <w:t>Keterangan</w:t>
+      </w:r>
+      <w:proofErr w:type="spellEnd"/>
+      <w:r>
+        <w:rPr>
+          <w:rFonts w:ascii="Times New Roman" w:hAnsi="Times New Roman" w:cs="Times New Roman"/>
+          <w:sz w:val="24"/>
+          <w:szCs w:val="24"/>
+        </w:rPr>
+        <w:t xml:space="preserve">: pada </w:t>
+      </w:r>
+      <w:proofErr w:type="spellStart"/>
+      <w:r>
+        <w:rPr>
+          <w:rFonts w:ascii="Times New Roman" w:hAnsi="Times New Roman" w:cs="Times New Roman"/>
+          <w:sz w:val="24"/>
+          <w:szCs w:val="24"/>
+        </w:rPr>
+        <w:t>MainProgram</w:t>
+      </w:r>
+      <w:proofErr w:type="spellEnd"/>
+      <w:r>
+        <w:rPr>
+          <w:rFonts w:ascii="Times New Roman" w:hAnsi="Times New Roman" w:cs="Times New Roman"/>
+          <w:sz w:val="24"/>
+          <w:szCs w:val="24"/>
+        </w:rPr>
+        <w:t xml:space="preserve">, </w:t>
+      </w:r>
+      <w:proofErr w:type="spellStart"/>
+      <w:r>
+        <w:rPr>
+          <w:rFonts w:ascii="Times New Roman" w:hAnsi="Times New Roman" w:cs="Times New Roman"/>
+          <w:sz w:val="24"/>
+          <w:szCs w:val="24"/>
+        </w:rPr>
+        <w:t>saya</w:t>
+      </w:r>
+      <w:proofErr w:type="spellEnd"/>
+      <w:r>
+        <w:rPr>
+          <w:rFonts w:ascii="Times New Roman" w:hAnsi="Times New Roman" w:cs="Times New Roman"/>
+          <w:sz w:val="24"/>
+          <w:szCs w:val="24"/>
+        </w:rPr>
+        <w:t xml:space="preserve"> </w:t>
+      </w:r>
+      <w:proofErr w:type="spellStart"/>
+      <w:r>
+        <w:rPr>
+          <w:rFonts w:ascii="Times New Roman" w:hAnsi="Times New Roman" w:cs="Times New Roman"/>
+          <w:sz w:val="24"/>
+          <w:szCs w:val="24"/>
+        </w:rPr>
+        <w:t>menginisialisasikan</w:t>
+      </w:r>
+      <w:proofErr w:type="spellEnd"/>
+      <w:r>
+        <w:rPr>
+          <w:rFonts w:ascii="Times New Roman" w:hAnsi="Times New Roman" w:cs="Times New Roman"/>
+          <w:sz w:val="24"/>
+          <w:szCs w:val="24"/>
+        </w:rPr>
+        <w:t xml:space="preserve"> </w:t>
+      </w:r>
+      <w:proofErr w:type="spellStart"/>
+      <w:r>
+        <w:rPr>
+          <w:rFonts w:ascii="Times New Roman" w:hAnsi="Times New Roman" w:cs="Times New Roman"/>
+          <w:sz w:val="24"/>
+          <w:szCs w:val="24"/>
+        </w:rPr>
+        <w:t>beberapa</w:t>
+      </w:r>
+      <w:proofErr w:type="spellEnd"/>
+      <w:r>
+        <w:rPr>
+          <w:rFonts w:ascii="Times New Roman" w:hAnsi="Times New Roman" w:cs="Times New Roman"/>
+          <w:sz w:val="24"/>
+          <w:szCs w:val="24"/>
+        </w:rPr>
+        <w:t xml:space="preserve"> </w:t>
+      </w:r>
+      <w:proofErr w:type="spellStart"/>
+      <w:r>
+        <w:rPr>
+          <w:rFonts w:ascii="Times New Roman" w:hAnsi="Times New Roman" w:cs="Times New Roman"/>
+          <w:sz w:val="24"/>
+          <w:szCs w:val="24"/>
+        </w:rPr>
+        <w:t>objek</w:t>
+      </w:r>
+      <w:proofErr w:type="spellEnd"/>
+      <w:r>
+        <w:rPr>
+          <w:rFonts w:ascii="Times New Roman" w:hAnsi="Times New Roman" w:cs="Times New Roman"/>
+          <w:sz w:val="24"/>
+          <w:szCs w:val="24"/>
+        </w:rPr>
+        <w:t xml:space="preserve"> </w:t>
+      </w:r>
+      <w:proofErr w:type="spellStart"/>
+      <w:r>
+        <w:rPr>
+          <w:rFonts w:ascii="Times New Roman" w:hAnsi="Times New Roman" w:cs="Times New Roman"/>
+          <w:sz w:val="24"/>
+          <w:szCs w:val="24"/>
+        </w:rPr>
+        <w:t>DailyTask</w:t>
+      </w:r>
+      <w:proofErr w:type="spellEnd"/>
+      <w:r>
+        <w:rPr>
+          <w:rFonts w:ascii="Times New Roman" w:hAnsi="Times New Roman" w:cs="Times New Roman"/>
+          <w:sz w:val="24"/>
+          <w:szCs w:val="24"/>
+        </w:rPr>
+        <w:t xml:space="preserve"> (walking, jogging, dan running), Skin (special, </w:t>
+      </w:r>
+      <w:proofErr w:type="spellStart"/>
+      <w:r>
+        <w:rPr>
+          <w:rFonts w:ascii="Times New Roman" w:hAnsi="Times New Roman" w:cs="Times New Roman"/>
+          <w:sz w:val="24"/>
+          <w:szCs w:val="24"/>
+        </w:rPr>
+        <w:t>hutIndonesia</w:t>
+      </w:r>
+      <w:proofErr w:type="spellEnd"/>
+      <w:r>
+        <w:rPr>
+          <w:rFonts w:ascii="Times New Roman" w:hAnsi="Times New Roman" w:cs="Times New Roman"/>
+          <w:sz w:val="24"/>
+          <w:szCs w:val="24"/>
+        </w:rPr>
+        <w:t xml:space="preserve">, dan </w:t>
+      </w:r>
+      <w:proofErr w:type="spellStart"/>
+      <w:r>
+        <w:rPr>
+          <w:rFonts w:ascii="Times New Roman" w:hAnsi="Times New Roman" w:cs="Times New Roman"/>
+          <w:sz w:val="24"/>
+          <w:szCs w:val="24"/>
+        </w:rPr>
+        <w:t>pahlawan</w:t>
+      </w:r>
+      <w:proofErr w:type="spellEnd"/>
+      <w:r>
+        <w:rPr>
+          <w:rFonts w:ascii="Times New Roman" w:hAnsi="Times New Roman" w:cs="Times New Roman"/>
+          <w:sz w:val="24"/>
+          <w:szCs w:val="24"/>
+        </w:rPr>
+        <w:t>), dan Sepatu (</w:t>
+      </w:r>
+      <w:proofErr w:type="spellStart"/>
+      <w:r>
+        <w:rPr>
+          <w:rFonts w:ascii="Times New Roman" w:hAnsi="Times New Roman" w:cs="Times New Roman"/>
+          <w:sz w:val="24"/>
+          <w:szCs w:val="24"/>
+        </w:rPr>
+        <w:t>naiki</w:t>
+      </w:r>
+      <w:proofErr w:type="spellEnd"/>
+      <w:r>
+        <w:rPr>
+          <w:rFonts w:ascii="Times New Roman" w:hAnsi="Times New Roman" w:cs="Times New Roman"/>
+          <w:sz w:val="24"/>
+          <w:szCs w:val="24"/>
+        </w:rPr>
+        <w:t xml:space="preserve">, </w:t>
+      </w:r>
+      <w:proofErr w:type="spellStart"/>
+      <w:r>
+        <w:rPr>
+          <w:rFonts w:ascii="Times New Roman" w:hAnsi="Times New Roman" w:cs="Times New Roman"/>
+          <w:sz w:val="24"/>
+          <w:szCs w:val="24"/>
+        </w:rPr>
+        <w:t>abibas</w:t>
+      </w:r>
+      <w:proofErr w:type="spellEnd"/>
+      <w:r>
+        <w:rPr>
+          <w:rFonts w:ascii="Times New Roman" w:hAnsi="Times New Roman" w:cs="Times New Roman"/>
+          <w:sz w:val="24"/>
+          <w:szCs w:val="24"/>
+        </w:rPr>
+        <w:t xml:space="preserve">, </w:t>
+      </w:r>
+      <w:proofErr w:type="spellStart"/>
+      <w:r>
+        <w:rPr>
+          <w:rFonts w:ascii="Times New Roman" w:hAnsi="Times New Roman" w:cs="Times New Roman"/>
+          <w:sz w:val="24"/>
+          <w:szCs w:val="24"/>
+        </w:rPr>
+        <w:t>quma</w:t>
+      </w:r>
+      <w:proofErr w:type="spellEnd"/>
+      <w:r>
+        <w:rPr>
+          <w:rFonts w:ascii="Times New Roman" w:hAnsi="Times New Roman" w:cs="Times New Roman"/>
+          <w:sz w:val="24"/>
+          <w:szCs w:val="24"/>
+        </w:rPr>
+        <w:t xml:space="preserve">, dan swallow) </w:t>
+      </w:r>
+      <w:proofErr w:type="spellStart"/>
+      <w:r>
+        <w:rPr>
+          <w:rFonts w:ascii="Times New Roman" w:hAnsi="Times New Roman" w:cs="Times New Roman"/>
+          <w:sz w:val="24"/>
+          <w:szCs w:val="24"/>
+        </w:rPr>
+        <w:t>dengan</w:t>
+      </w:r>
+      <w:proofErr w:type="spellEnd"/>
+      <w:r>
+        <w:rPr>
+          <w:rFonts w:ascii="Times New Roman" w:hAnsi="Times New Roman" w:cs="Times New Roman"/>
+          <w:sz w:val="24"/>
+          <w:szCs w:val="24"/>
+        </w:rPr>
+        <w:t xml:space="preserve"> </w:t>
+      </w:r>
+      <w:proofErr w:type="spellStart"/>
+      <w:r>
+        <w:rPr>
+          <w:rFonts w:ascii="Times New Roman" w:hAnsi="Times New Roman" w:cs="Times New Roman"/>
+          <w:sz w:val="24"/>
+          <w:szCs w:val="24"/>
+        </w:rPr>
+        <w:t>ketentuan</w:t>
+      </w:r>
+      <w:proofErr w:type="spellEnd"/>
+      <w:r>
+        <w:rPr>
+          <w:rFonts w:ascii="Times New Roman" w:hAnsi="Times New Roman" w:cs="Times New Roman"/>
+          <w:sz w:val="24"/>
+          <w:szCs w:val="24"/>
+        </w:rPr>
+        <w:t xml:space="preserve"> masing </w:t>
+      </w:r>
+      <w:proofErr w:type="spellStart"/>
+      <w:r>
+        <w:rPr>
+          <w:rFonts w:ascii="Times New Roman" w:hAnsi="Times New Roman" w:cs="Times New Roman"/>
+          <w:sz w:val="24"/>
+          <w:szCs w:val="24"/>
+        </w:rPr>
+        <w:t>masing</w:t>
+      </w:r>
+      <w:proofErr w:type="spellEnd"/>
+      <w:r>
+        <w:rPr>
+          <w:rFonts w:ascii="Times New Roman" w:hAnsi="Times New Roman" w:cs="Times New Roman"/>
+          <w:sz w:val="24"/>
+          <w:szCs w:val="24"/>
+        </w:rPr>
+        <w:t xml:space="preserve"> </w:t>
+      </w:r>
+      <w:proofErr w:type="spellStart"/>
+      <w:r>
+        <w:rPr>
+          <w:rFonts w:ascii="Times New Roman" w:hAnsi="Times New Roman" w:cs="Times New Roman"/>
+          <w:sz w:val="24"/>
+          <w:szCs w:val="24"/>
+        </w:rPr>
+        <w:t>objek</w:t>
+      </w:r>
+      <w:proofErr w:type="spellEnd"/>
+      <w:r>
+        <w:rPr>
+          <w:rFonts w:ascii="Times New Roman" w:hAnsi="Times New Roman" w:cs="Times New Roman"/>
+          <w:sz w:val="24"/>
+          <w:szCs w:val="24"/>
+        </w:rPr>
+        <w:t xml:space="preserve">. </w:t>
+      </w:r>
+      <w:proofErr w:type="spellStart"/>
+      <w:r>
+        <w:rPr>
+          <w:rFonts w:ascii="Times New Roman" w:hAnsi="Times New Roman" w:cs="Times New Roman"/>
+          <w:sz w:val="24"/>
+          <w:szCs w:val="24"/>
+        </w:rPr>
+        <w:t>setelah</w:t>
+      </w:r>
+      <w:proofErr w:type="spellEnd"/>
+      <w:r>
+        <w:rPr>
+          <w:rFonts w:ascii="Times New Roman" w:hAnsi="Times New Roman" w:cs="Times New Roman"/>
+          <w:sz w:val="24"/>
+          <w:szCs w:val="24"/>
+        </w:rPr>
+        <w:t xml:space="preserve"> </w:t>
+      </w:r>
+      <w:proofErr w:type="spellStart"/>
+      <w:r>
+        <w:rPr>
+          <w:rFonts w:ascii="Times New Roman" w:hAnsi="Times New Roman" w:cs="Times New Roman"/>
+          <w:sz w:val="24"/>
+          <w:szCs w:val="24"/>
+        </w:rPr>
+        <w:t>itu</w:t>
+      </w:r>
+      <w:proofErr w:type="spellEnd"/>
+      <w:r>
+        <w:rPr>
+          <w:rFonts w:ascii="Times New Roman" w:hAnsi="Times New Roman" w:cs="Times New Roman"/>
+          <w:sz w:val="24"/>
+          <w:szCs w:val="24"/>
+        </w:rPr>
+        <w:t xml:space="preserve">, </w:t>
+      </w:r>
+      <w:proofErr w:type="spellStart"/>
+      <w:r>
+        <w:rPr>
+          <w:rFonts w:ascii="Times New Roman" w:hAnsi="Times New Roman" w:cs="Times New Roman"/>
+          <w:sz w:val="24"/>
+          <w:szCs w:val="24"/>
+        </w:rPr>
+        <w:t>saya</w:t>
+      </w:r>
+      <w:proofErr w:type="spellEnd"/>
+      <w:r>
+        <w:rPr>
+          <w:rFonts w:ascii="Times New Roman" w:hAnsi="Times New Roman" w:cs="Times New Roman"/>
+          <w:sz w:val="24"/>
+          <w:szCs w:val="24"/>
+        </w:rPr>
+        <w:t xml:space="preserve"> </w:t>
+      </w:r>
+      <w:proofErr w:type="spellStart"/>
+      <w:r>
+        <w:rPr>
+          <w:rFonts w:ascii="Times New Roman" w:hAnsi="Times New Roman" w:cs="Times New Roman"/>
+          <w:sz w:val="24"/>
+          <w:szCs w:val="24"/>
+        </w:rPr>
+        <w:t>membuat</w:t>
+      </w:r>
+      <w:proofErr w:type="spellEnd"/>
+      <w:r>
+        <w:rPr>
+          <w:rFonts w:ascii="Times New Roman" w:hAnsi="Times New Roman" w:cs="Times New Roman"/>
+          <w:sz w:val="24"/>
+          <w:szCs w:val="24"/>
+        </w:rPr>
+        <w:t xml:space="preserve"> </w:t>
+      </w:r>
+      <w:proofErr w:type="spellStart"/>
+      <w:r>
+        <w:rPr>
+          <w:rFonts w:ascii="Times New Roman" w:hAnsi="Times New Roman" w:cs="Times New Roman"/>
+          <w:sz w:val="24"/>
+          <w:szCs w:val="24"/>
+        </w:rPr>
+        <w:t>sebuah</w:t>
+      </w:r>
+      <w:proofErr w:type="spellEnd"/>
+      <w:r>
+        <w:rPr>
+          <w:rFonts w:ascii="Times New Roman" w:hAnsi="Times New Roman" w:cs="Times New Roman"/>
+          <w:sz w:val="24"/>
+          <w:szCs w:val="24"/>
+        </w:rPr>
+        <w:t xml:space="preserve"> </w:t>
+      </w:r>
+      <w:proofErr w:type="spellStart"/>
+      <w:r>
+        <w:rPr>
+          <w:rFonts w:ascii="Times New Roman" w:hAnsi="Times New Roman" w:cs="Times New Roman"/>
+          <w:sz w:val="24"/>
+          <w:szCs w:val="24"/>
+        </w:rPr>
+        <w:t>objek</w:t>
+      </w:r>
+      <w:proofErr w:type="spellEnd"/>
+      <w:r>
+        <w:rPr>
+          <w:rFonts w:ascii="Times New Roman" w:hAnsi="Times New Roman" w:cs="Times New Roman"/>
+          <w:sz w:val="24"/>
+          <w:szCs w:val="24"/>
+        </w:rPr>
+        <w:t xml:space="preserve"> user yang </w:t>
+      </w:r>
+      <w:proofErr w:type="spellStart"/>
+      <w:r>
+        <w:rPr>
+          <w:rFonts w:ascii="Times New Roman" w:hAnsi="Times New Roman" w:cs="Times New Roman"/>
+          <w:sz w:val="24"/>
+          <w:szCs w:val="24"/>
+        </w:rPr>
+        <w:t>akan</w:t>
+      </w:r>
+      <w:proofErr w:type="spellEnd"/>
+      <w:r>
+        <w:rPr>
+          <w:rFonts w:ascii="Times New Roman" w:hAnsi="Times New Roman" w:cs="Times New Roman"/>
+          <w:sz w:val="24"/>
+          <w:szCs w:val="24"/>
+        </w:rPr>
+        <w:t xml:space="preserve"> </w:t>
+      </w:r>
+      <w:proofErr w:type="spellStart"/>
+      <w:r>
+        <w:rPr>
+          <w:rFonts w:ascii="Times New Roman" w:hAnsi="Times New Roman" w:cs="Times New Roman"/>
+          <w:sz w:val="24"/>
+          <w:szCs w:val="24"/>
+        </w:rPr>
+        <w:t>bermain</w:t>
+      </w:r>
+      <w:proofErr w:type="spellEnd"/>
+      <w:r>
+        <w:rPr>
+          <w:rFonts w:ascii="Times New Roman" w:hAnsi="Times New Roman" w:cs="Times New Roman"/>
+          <w:sz w:val="24"/>
+          <w:szCs w:val="24"/>
+        </w:rPr>
+        <w:t xml:space="preserve"> </w:t>
+      </w:r>
+      <w:proofErr w:type="spellStart"/>
+      <w:r>
+        <w:rPr>
+          <w:rFonts w:ascii="Times New Roman" w:hAnsi="Times New Roman" w:cs="Times New Roman"/>
+          <w:sz w:val="24"/>
+          <w:szCs w:val="24"/>
+        </w:rPr>
+        <w:t>yaitu</w:t>
+      </w:r>
+      <w:proofErr w:type="spellEnd"/>
+      <w:r>
+        <w:rPr>
+          <w:rFonts w:ascii="Times New Roman" w:hAnsi="Times New Roman" w:cs="Times New Roman"/>
+          <w:sz w:val="24"/>
+          <w:szCs w:val="24"/>
+        </w:rPr>
+        <w:t xml:space="preserve"> </w:t>
+      </w:r>
+      <w:proofErr w:type="spellStart"/>
+      <w:r>
+        <w:rPr>
+          <w:rFonts w:ascii="Times New Roman" w:hAnsi="Times New Roman" w:cs="Times New Roman"/>
+          <w:sz w:val="24"/>
+          <w:szCs w:val="24"/>
+        </w:rPr>
+        <w:t>halim</w:t>
+      </w:r>
+      <w:proofErr w:type="spellEnd"/>
+      <w:r>
+        <w:rPr>
+          <w:rFonts w:ascii="Times New Roman" w:hAnsi="Times New Roman" w:cs="Times New Roman"/>
+          <w:sz w:val="24"/>
+          <w:szCs w:val="24"/>
+        </w:rPr>
+        <w:t xml:space="preserve"> </w:t>
+      </w:r>
+      <w:proofErr w:type="spellStart"/>
+      <w:r>
+        <w:rPr>
+          <w:rFonts w:ascii="Times New Roman" w:hAnsi="Times New Roman" w:cs="Times New Roman"/>
+          <w:sz w:val="24"/>
+          <w:szCs w:val="24"/>
+        </w:rPr>
+        <w:t>dengan</w:t>
+      </w:r>
+      <w:proofErr w:type="spellEnd"/>
+      <w:r>
+        <w:rPr>
+          <w:rFonts w:ascii="Times New Roman" w:hAnsi="Times New Roman" w:cs="Times New Roman"/>
+          <w:sz w:val="24"/>
+          <w:szCs w:val="24"/>
+        </w:rPr>
+        <w:t xml:space="preserve"> </w:t>
+      </w:r>
+      <w:proofErr w:type="spellStart"/>
+      <w:r>
+        <w:rPr>
+          <w:rFonts w:ascii="Times New Roman" w:hAnsi="Times New Roman" w:cs="Times New Roman"/>
+          <w:sz w:val="24"/>
+          <w:szCs w:val="24"/>
+        </w:rPr>
+        <w:t>sepatu</w:t>
+      </w:r>
+      <w:proofErr w:type="spellEnd"/>
+      <w:r>
+        <w:rPr>
+          <w:rFonts w:ascii="Times New Roman" w:hAnsi="Times New Roman" w:cs="Times New Roman"/>
+          <w:sz w:val="24"/>
+          <w:szCs w:val="24"/>
+        </w:rPr>
+        <w:t xml:space="preserve"> = swallow dan skin = </w:t>
+      </w:r>
+      <w:proofErr w:type="spellStart"/>
+      <w:r>
+        <w:rPr>
+          <w:rFonts w:ascii="Times New Roman" w:hAnsi="Times New Roman" w:cs="Times New Roman"/>
+          <w:sz w:val="24"/>
+          <w:szCs w:val="24"/>
+        </w:rPr>
+        <w:t>hutIndonesia</w:t>
+      </w:r>
+      <w:proofErr w:type="spellEnd"/>
+      <w:r>
+        <w:rPr>
+          <w:rFonts w:ascii="Times New Roman" w:hAnsi="Times New Roman" w:cs="Times New Roman"/>
+          <w:sz w:val="24"/>
+          <w:szCs w:val="24"/>
+        </w:rPr>
+        <w:t>.</w:t>
       </w:r>
     </w:p>
     <w:p>
@@ -2231,7 +8728,114 @@
           <w:szCs w:val="24"/>
         </w:rPr>
         <w:tab/>
-        <w:t>Keterangan: selanjutnya percobaan bermain, yaitu Running sebanyak 8 kali.</w:t>
+      </w:r>
+      <w:proofErr w:type="spellStart"/>
+      <w:r>
+        <w:rPr>
+          <w:rFonts w:ascii="Times New Roman" w:hAnsi="Times New Roman" w:cs="Times New Roman"/>
+          <w:sz w:val="24"/>
+          <w:szCs w:val="24"/>
+        </w:rPr>
+        <w:t>Keterangan</w:t>
+      </w:r>
+      <w:proofErr w:type="spellEnd"/>
+      <w:r>
+        <w:rPr>
+          <w:rFonts w:ascii="Times New Roman" w:hAnsi="Times New Roman" w:cs="Times New Roman"/>
+          <w:sz w:val="24"/>
+          <w:szCs w:val="24"/>
+        </w:rPr>
+        <w:t xml:space="preserve">: </w:t>
+      </w:r>
+      <w:proofErr w:type="spellStart"/>
+      <w:r>
+        <w:rPr>
+          <w:rFonts w:ascii="Times New Roman" w:hAnsi="Times New Roman" w:cs="Times New Roman"/>
+          <w:sz w:val="24"/>
+          <w:szCs w:val="24"/>
+        </w:rPr>
+        <w:t>selanjutnya</w:t>
+      </w:r>
+      <w:proofErr w:type="spellEnd"/>
+      <w:r>
+        <w:rPr>
+          <w:rFonts w:ascii="Times New Roman" w:hAnsi="Times New Roman" w:cs="Times New Roman"/>
+          <w:sz w:val="24"/>
+          <w:szCs w:val="24"/>
+        </w:rPr>
+        <w:t xml:space="preserve"> </w:t>
+      </w:r>
+      <w:proofErr w:type="spellStart"/>
+      <w:r>
+        <w:rPr>
+          <w:rFonts w:ascii="Times New Roman" w:hAnsi="Times New Roman" w:cs="Times New Roman"/>
+          <w:sz w:val="24"/>
+          <w:szCs w:val="24"/>
+        </w:rPr>
+        <w:t>percobaan</w:t>
+      </w:r>
+      <w:proofErr w:type="spellEnd"/>
+      <w:r>
+        <w:rPr>
+          <w:rFonts w:ascii="Times New Roman" w:hAnsi="Times New Roman" w:cs="Times New Roman"/>
+          <w:sz w:val="24"/>
+          <w:szCs w:val="24"/>
+        </w:rPr>
+        <w:t xml:space="preserve"> </w:t>
+      </w:r>
+      <w:proofErr w:type="spellStart"/>
+      <w:r>
+        <w:rPr>
+          <w:rFonts w:ascii="Times New Roman" w:hAnsi="Times New Roman" w:cs="Times New Roman"/>
+          <w:sz w:val="24"/>
+          <w:szCs w:val="24"/>
+        </w:rPr>
+        <w:t>bermain</w:t>
+      </w:r>
+      <w:proofErr w:type="spellEnd"/>
+      <w:r>
+        <w:rPr>
+          <w:rFonts w:ascii="Times New Roman" w:hAnsi="Times New Roman" w:cs="Times New Roman"/>
+          <w:sz w:val="24"/>
+          <w:szCs w:val="24"/>
+        </w:rPr>
+        <w:t xml:space="preserve">, </w:t>
+      </w:r>
+      <w:proofErr w:type="spellStart"/>
+      <w:r>
+        <w:rPr>
+          <w:rFonts w:ascii="Times New Roman" w:hAnsi="Times New Roman" w:cs="Times New Roman"/>
+          <w:sz w:val="24"/>
+          <w:szCs w:val="24"/>
+        </w:rPr>
+        <w:t>yaitu</w:t>
+      </w:r>
+      <w:proofErr w:type="spellEnd"/>
+      <w:r>
+        <w:rPr>
+          <w:rFonts w:ascii="Times New Roman" w:hAnsi="Times New Roman" w:cs="Times New Roman"/>
+          <w:sz w:val="24"/>
+          <w:szCs w:val="24"/>
+        </w:rPr>
+        <w:t xml:space="preserve"> Running </w:t>
+      </w:r>
+      <w:proofErr w:type="spellStart"/>
+      <w:r>
+        <w:rPr>
+          <w:rFonts w:ascii="Times New Roman" w:hAnsi="Times New Roman" w:cs="Times New Roman"/>
+          <w:sz w:val="24"/>
+          <w:szCs w:val="24"/>
+        </w:rPr>
+        <w:t>sebanyak</w:t>
+      </w:r>
+      <w:proofErr w:type="spellEnd"/>
+      <w:r>
+        <w:rPr>
+          <w:rFonts w:ascii="Times New Roman" w:hAnsi="Times New Roman" w:cs="Times New Roman"/>
+          <w:sz w:val="24"/>
+          <w:szCs w:val="24"/>
+        </w:rPr>
+        <w:t xml:space="preserve"> 8 kali.</w:t>
       </w:r>
     </w:p>
     <w:p>
@@ -2339,15 +8943,536 @@
           <w:szCs w:val="24"/>
         </w:rPr>
         <w:tab/>
-        <w:t>Keterangan: bisa terlihat status halim masih pemula sekali dengan level, exp, dan koin masih rata 0. Namun equipmentnya menggunakan Swallow yang memiliki rate Legend sehingga yang durability defaultnya itu 10</w:t>
-      </w:r>
-      <w:r>
-        <w:rPr>
-          <w:rFonts w:ascii="Times New Roman" w:hAnsi="Times New Roman" w:cs="Times New Roman"/>
-          <w:sz w:val="24"/>
-          <w:szCs w:val="24"/>
-        </w:rPr>
-        <w:t xml:space="preserve"> menjadi 20 poin (rate Legend menambah durability 10 poin). Halim juga menggunakan skin HUT Indonesia yang akan menambah 3 poin durability, sehingga total durabilitynya menjadi 23 poin </w:t>
+      </w:r>
+      <w:proofErr w:type="spellStart"/>
+      <w:r>
+        <w:rPr>
+          <w:rFonts w:ascii="Times New Roman" w:hAnsi="Times New Roman" w:cs="Times New Roman"/>
+          <w:sz w:val="24"/>
+          <w:szCs w:val="24"/>
+        </w:rPr>
+        <w:t>Keterangan</w:t>
+      </w:r>
+      <w:proofErr w:type="spellEnd"/>
+      <w:r>
+        <w:rPr>
+          <w:rFonts w:ascii="Times New Roman" w:hAnsi="Times New Roman" w:cs="Times New Roman"/>
+          <w:sz w:val="24"/>
+          <w:szCs w:val="24"/>
+        </w:rPr>
+        <w:t xml:space="preserve">: </w:t>
+      </w:r>
+      <w:proofErr w:type="spellStart"/>
+      <w:r>
+        <w:rPr>
+          <w:rFonts w:ascii="Times New Roman" w:hAnsi="Times New Roman" w:cs="Times New Roman"/>
+          <w:sz w:val="24"/>
+          <w:szCs w:val="24"/>
+        </w:rPr>
+        <w:t>bisa</w:t>
+      </w:r>
+      <w:proofErr w:type="spellEnd"/>
+      <w:r>
+        <w:rPr>
+          <w:rFonts w:ascii="Times New Roman" w:hAnsi="Times New Roman" w:cs="Times New Roman"/>
+          <w:sz w:val="24"/>
+          <w:szCs w:val="24"/>
+        </w:rPr>
+        <w:t xml:space="preserve"> </w:t>
+      </w:r>
+      <w:proofErr w:type="spellStart"/>
+      <w:r>
+        <w:rPr>
+          <w:rFonts w:ascii="Times New Roman" w:hAnsi="Times New Roman" w:cs="Times New Roman"/>
+          <w:sz w:val="24"/>
+          <w:szCs w:val="24"/>
+        </w:rPr>
+        <w:t>terlihat</w:t>
+      </w:r>
+      <w:proofErr w:type="spellEnd"/>
+      <w:r>
+        <w:rPr>
+          <w:rFonts w:ascii="Times New Roman" w:hAnsi="Times New Roman" w:cs="Times New Roman"/>
+          <w:sz w:val="24"/>
+          <w:szCs w:val="24"/>
+        </w:rPr>
+        <w:t xml:space="preserve"> status </w:t>
+      </w:r>
+      <w:proofErr w:type="spellStart"/>
+      <w:r>
+        <w:rPr>
+          <w:rFonts w:ascii="Times New Roman" w:hAnsi="Times New Roman" w:cs="Times New Roman"/>
+          <w:sz w:val="24"/>
+          <w:szCs w:val="24"/>
+        </w:rPr>
+        <w:t>halim</w:t>
+      </w:r>
+      <w:proofErr w:type="spellEnd"/>
+      <w:r>
+        <w:rPr>
+          <w:rFonts w:ascii="Times New Roman" w:hAnsi="Times New Roman" w:cs="Times New Roman"/>
+          <w:sz w:val="24"/>
+          <w:szCs w:val="24"/>
+        </w:rPr>
+        <w:t xml:space="preserve"> </w:t>
+      </w:r>
+      <w:proofErr w:type="spellStart"/>
+      <w:r>
+        <w:rPr>
+          <w:rFonts w:ascii="Times New Roman" w:hAnsi="Times New Roman" w:cs="Times New Roman"/>
+          <w:sz w:val="24"/>
+          <w:szCs w:val="24"/>
+        </w:rPr>
+        <w:t>masih</w:t>
+      </w:r>
+      <w:proofErr w:type="spellEnd"/>
+      <w:r>
+        <w:rPr>
+          <w:rFonts w:ascii="Times New Roman" w:hAnsi="Times New Roman" w:cs="Times New Roman"/>
+          <w:sz w:val="24"/>
+          <w:szCs w:val="24"/>
+        </w:rPr>
+        <w:t xml:space="preserve"> </w:t>
+      </w:r>
+      <w:proofErr w:type="spellStart"/>
+      <w:r>
+        <w:rPr>
+          <w:rFonts w:ascii="Times New Roman" w:hAnsi="Times New Roman" w:cs="Times New Roman"/>
+          <w:sz w:val="24"/>
+          <w:szCs w:val="24"/>
+        </w:rPr>
+        <w:t>pemula</w:t>
+      </w:r>
+      <w:proofErr w:type="spellEnd"/>
+      <w:r>
+        <w:rPr>
+          <w:rFonts w:ascii="Times New Roman" w:hAnsi="Times New Roman" w:cs="Times New Roman"/>
+          <w:sz w:val="24"/>
+          <w:szCs w:val="24"/>
+        </w:rPr>
+        <w:t xml:space="preserve"> </w:t>
+      </w:r>
+      <w:proofErr w:type="spellStart"/>
+      <w:r>
+        <w:rPr>
+          <w:rFonts w:ascii="Times New Roman" w:hAnsi="Times New Roman" w:cs="Times New Roman"/>
+          <w:sz w:val="24"/>
+          <w:szCs w:val="24"/>
+        </w:rPr>
+        <w:t>sekali</w:t>
+      </w:r>
+      <w:proofErr w:type="spellEnd"/>
+      <w:r>
+        <w:rPr>
+          <w:rFonts w:ascii="Times New Roman" w:hAnsi="Times New Roman" w:cs="Times New Roman"/>
+          <w:sz w:val="24"/>
+          <w:szCs w:val="24"/>
+        </w:rPr>
+        <w:t xml:space="preserve"> </w:t>
+      </w:r>
+      <w:proofErr w:type="spellStart"/>
+      <w:r>
+        <w:rPr>
+          <w:rFonts w:ascii="Times New Roman" w:hAnsi="Times New Roman" w:cs="Times New Roman"/>
+          <w:sz w:val="24"/>
+          <w:szCs w:val="24"/>
+        </w:rPr>
+        <w:t>dengan</w:t>
+      </w:r>
+      <w:proofErr w:type="spellEnd"/>
+      <w:r>
+        <w:rPr>
+          <w:rFonts w:ascii="Times New Roman" w:hAnsi="Times New Roman" w:cs="Times New Roman"/>
+          <w:sz w:val="24"/>
+          <w:szCs w:val="24"/>
+        </w:rPr>
+        <w:t xml:space="preserve"> level, exp, dan </w:t>
+      </w:r>
+      <w:proofErr w:type="spellStart"/>
+      <w:r>
+        <w:rPr>
+          <w:rFonts w:ascii="Times New Roman" w:hAnsi="Times New Roman" w:cs="Times New Roman"/>
+          <w:sz w:val="24"/>
+          <w:szCs w:val="24"/>
+        </w:rPr>
+        <w:t>koin</w:t>
+      </w:r>
+      <w:proofErr w:type="spellEnd"/>
+      <w:r>
+        <w:rPr>
+          <w:rFonts w:ascii="Times New Roman" w:hAnsi="Times New Roman" w:cs="Times New Roman"/>
+          <w:sz w:val="24"/>
+          <w:szCs w:val="24"/>
+        </w:rPr>
+        <w:t xml:space="preserve"> </w:t>
+      </w:r>
+      <w:proofErr w:type="spellStart"/>
+      <w:r>
+        <w:rPr>
+          <w:rFonts w:ascii="Times New Roman" w:hAnsi="Times New Roman" w:cs="Times New Roman"/>
+          <w:sz w:val="24"/>
+          <w:szCs w:val="24"/>
+        </w:rPr>
+        <w:t>masih</w:t>
+      </w:r>
+      <w:proofErr w:type="spellEnd"/>
+      <w:r>
+        <w:rPr>
+          <w:rFonts w:ascii="Times New Roman" w:hAnsi="Times New Roman" w:cs="Times New Roman"/>
+          <w:sz w:val="24"/>
+          <w:szCs w:val="24"/>
+        </w:rPr>
+        <w:t xml:space="preserve"> rata 0. </w:t>
+      </w:r>
+      <w:proofErr w:type="spellStart"/>
+      <w:r>
+        <w:rPr>
+          <w:rFonts w:ascii="Times New Roman" w:hAnsi="Times New Roman" w:cs="Times New Roman"/>
+          <w:sz w:val="24"/>
+          <w:szCs w:val="24"/>
+        </w:rPr>
+        <w:t>Namun</w:t>
+      </w:r>
+      <w:proofErr w:type="spellEnd"/>
+      <w:r>
+        <w:rPr>
+          <w:rFonts w:ascii="Times New Roman" w:hAnsi="Times New Roman" w:cs="Times New Roman"/>
+          <w:sz w:val="24"/>
+          <w:szCs w:val="24"/>
+        </w:rPr>
+        <w:t xml:space="preserve"> </w:t>
+      </w:r>
+      <w:proofErr w:type="spellStart"/>
+      <w:r>
+        <w:rPr>
+          <w:rFonts w:ascii="Times New Roman" w:hAnsi="Times New Roman" w:cs="Times New Roman"/>
+          <w:sz w:val="24"/>
+          <w:szCs w:val="24"/>
+        </w:rPr>
+        <w:t>equipmentnya</w:t>
+      </w:r>
+      <w:proofErr w:type="spellEnd"/>
+      <w:r>
+        <w:rPr>
+          <w:rFonts w:ascii="Times New Roman" w:hAnsi="Times New Roman" w:cs="Times New Roman"/>
+          <w:sz w:val="24"/>
+          <w:szCs w:val="24"/>
+        </w:rPr>
+        <w:t xml:space="preserve"> </w:t>
+      </w:r>
+      <w:proofErr w:type="spellStart"/>
+      <w:r>
+        <w:rPr>
+          <w:rFonts w:ascii="Times New Roman" w:hAnsi="Times New Roman" w:cs="Times New Roman"/>
+          <w:sz w:val="24"/>
+          <w:szCs w:val="24"/>
+        </w:rPr>
+        <w:t>menggunakan</w:t>
+      </w:r>
+      <w:proofErr w:type="spellEnd"/>
+      <w:r>
+        <w:rPr>
+          <w:rFonts w:ascii="Times New Roman" w:hAnsi="Times New Roman" w:cs="Times New Roman"/>
+          <w:sz w:val="24"/>
+          <w:szCs w:val="24"/>
+        </w:rPr>
+        <w:t xml:space="preserve"> Swallow yang </w:t>
+      </w:r>
+      <w:proofErr w:type="spellStart"/>
+      <w:r>
+        <w:rPr>
+          <w:rFonts w:ascii="Times New Roman" w:hAnsi="Times New Roman" w:cs="Times New Roman"/>
+          <w:sz w:val="24"/>
+          <w:szCs w:val="24"/>
+        </w:rPr>
+        <w:t>memiliki</w:t>
+      </w:r>
+      <w:proofErr w:type="spellEnd"/>
+      <w:r>
+        <w:rPr>
+          <w:rFonts w:ascii="Times New Roman" w:hAnsi="Times New Roman" w:cs="Times New Roman"/>
+          <w:sz w:val="24"/>
+          <w:szCs w:val="24"/>
+        </w:rPr>
+        <w:t xml:space="preserve"> rate Legend </w:t>
+      </w:r>
+      <w:proofErr w:type="spellStart"/>
+      <w:r>
+        <w:rPr>
+          <w:rFonts w:ascii="Times New Roman" w:hAnsi="Times New Roman" w:cs="Times New Roman"/>
+          <w:sz w:val="24"/>
+          <w:szCs w:val="24"/>
+        </w:rPr>
+        <w:t>sehingga</w:t>
+      </w:r>
+      <w:proofErr w:type="spellEnd"/>
+      <w:r>
+        <w:rPr>
+          <w:rFonts w:ascii="Times New Roman" w:hAnsi="Times New Roman" w:cs="Times New Roman"/>
+          <w:sz w:val="24"/>
+          <w:szCs w:val="24"/>
+        </w:rPr>
+        <w:t xml:space="preserve"> yang durability </w:t>
+      </w:r>
+      <w:proofErr w:type="spellStart"/>
+      <w:r>
+        <w:rPr>
+          <w:rFonts w:ascii="Times New Roman" w:hAnsi="Times New Roman" w:cs="Times New Roman"/>
+          <w:sz w:val="24"/>
+          <w:szCs w:val="24"/>
+        </w:rPr>
+        <w:t>defaultnya</w:t>
+      </w:r>
+      <w:proofErr w:type="spellEnd"/>
+      <w:r>
+        <w:rPr>
+          <w:rFonts w:ascii="Times New Roman" w:hAnsi="Times New Roman" w:cs="Times New Roman"/>
+          <w:sz w:val="24"/>
+          <w:szCs w:val="24"/>
+        </w:rPr>
+        <w:t xml:space="preserve"> </w:t>
+      </w:r>
+      <w:proofErr w:type="spellStart"/>
+      <w:r>
+        <w:rPr>
+          <w:rFonts w:ascii="Times New Roman" w:hAnsi="Times New Roman" w:cs="Times New Roman"/>
+          <w:sz w:val="24"/>
+          <w:szCs w:val="24"/>
+        </w:rPr>
+        <w:t>itu</w:t>
+      </w:r>
+      <w:proofErr w:type="spellEnd"/>
+      <w:r>
+        <w:rPr>
+          <w:rFonts w:ascii="Times New Roman" w:hAnsi="Times New Roman" w:cs="Times New Roman"/>
+          <w:sz w:val="24"/>
+          <w:szCs w:val="24"/>
+        </w:rPr>
+        <w:t xml:space="preserve"> 10</w:t>
+      </w:r>
+      <w:r>
+        <w:rPr>
+          <w:rFonts w:ascii="Times New Roman" w:hAnsi="Times New Roman" w:cs="Times New Roman"/>
+          <w:sz w:val="24"/>
+          <w:szCs w:val="24"/>
+        </w:rPr>
+        <w:t xml:space="preserve"> </w:t>
+      </w:r>
+      <w:proofErr w:type="spellStart"/>
+      <w:r>
+        <w:rPr>
+          <w:rFonts w:ascii="Times New Roman" w:hAnsi="Times New Roman" w:cs="Times New Roman"/>
+          <w:sz w:val="24"/>
+          <w:szCs w:val="24"/>
+        </w:rPr>
+        <w:t>menjadi</w:t>
+      </w:r>
+      <w:proofErr w:type="spellEnd"/>
+      <w:r>
+        <w:rPr>
+          <w:rFonts w:ascii="Times New Roman" w:hAnsi="Times New Roman" w:cs="Times New Roman"/>
+          <w:sz w:val="24"/>
+          <w:szCs w:val="24"/>
+        </w:rPr>
+        <w:t xml:space="preserve"> 20 </w:t>
+      </w:r>
+      <w:proofErr w:type="spellStart"/>
+      <w:r>
+        <w:rPr>
+          <w:rFonts w:ascii="Times New Roman" w:hAnsi="Times New Roman" w:cs="Times New Roman"/>
+          <w:sz w:val="24"/>
+          <w:szCs w:val="24"/>
+        </w:rPr>
+        <w:t>poin</w:t>
+      </w:r>
+      <w:proofErr w:type="spellEnd"/>
+      <w:r>
+        <w:rPr>
+          <w:rFonts w:ascii="Times New Roman" w:hAnsi="Times New Roman" w:cs="Times New Roman"/>
+          <w:sz w:val="24"/>
+          <w:szCs w:val="24"/>
+        </w:rPr>
+        <w:t xml:space="preserve"> (rate Legend </w:t>
+      </w:r>
+      <w:proofErr w:type="spellStart"/>
+      <w:r>
+        <w:rPr>
+          <w:rFonts w:ascii="Times New Roman" w:hAnsi="Times New Roman" w:cs="Times New Roman"/>
+          <w:sz w:val="24"/>
+          <w:szCs w:val="24"/>
+        </w:rPr>
+        <w:t>menambah</w:t>
+      </w:r>
+      <w:proofErr w:type="spellEnd"/>
+      <w:r>
+        <w:rPr>
+          <w:rFonts w:ascii="Times New Roman" w:hAnsi="Times New Roman" w:cs="Times New Roman"/>
+          <w:sz w:val="24"/>
+          <w:szCs w:val="24"/>
+        </w:rPr>
+        <w:t xml:space="preserve"> durability 10 </w:t>
+      </w:r>
+      <w:proofErr w:type="spellStart"/>
+      <w:r>
+        <w:rPr>
+          <w:rFonts w:ascii="Times New Roman" w:hAnsi="Times New Roman" w:cs="Times New Roman"/>
+          <w:sz w:val="24"/>
+          <w:szCs w:val="24"/>
+        </w:rPr>
+        <w:t>poin</w:t>
+      </w:r>
+      <w:proofErr w:type="spellEnd"/>
+      <w:r>
+        <w:rPr>
+          <w:rFonts w:ascii="Times New Roman" w:hAnsi="Times New Roman" w:cs="Times New Roman"/>
+          <w:sz w:val="24"/>
+          <w:szCs w:val="24"/>
+        </w:rPr>
+        <w:t xml:space="preserve">). Halim juga </w:t>
+      </w:r>
+      <w:proofErr w:type="spellStart"/>
+      <w:r>
+        <w:rPr>
+          <w:rFonts w:ascii="Times New Roman" w:hAnsi="Times New Roman" w:cs="Times New Roman"/>
+          <w:sz w:val="24"/>
+          <w:szCs w:val="24"/>
+        </w:rPr>
+        <w:t>menggunakan</w:t>
+      </w:r>
+      <w:proofErr w:type="spellEnd"/>
+      <w:r>
+        <w:rPr>
+          <w:rFonts w:ascii="Times New Roman" w:hAnsi="Times New Roman" w:cs="Times New Roman"/>
+          <w:sz w:val="24"/>
+          <w:szCs w:val="24"/>
+        </w:rPr>
+        <w:t xml:space="preserve"> skin HUT Indonesia yang </w:t>
+      </w:r>
+      <w:proofErr w:type="spellStart"/>
+      <w:r>
+        <w:rPr>
+          <w:rFonts w:ascii="Times New Roman" w:hAnsi="Times New Roman" w:cs="Times New Roman"/>
+          <w:sz w:val="24"/>
+          <w:szCs w:val="24"/>
+        </w:rPr>
+        <w:t>akan</w:t>
+      </w:r>
+      <w:proofErr w:type="spellEnd"/>
+      <w:r>
+        <w:rPr>
+          <w:rFonts w:ascii="Times New Roman" w:hAnsi="Times New Roman" w:cs="Times New Roman"/>
+          <w:sz w:val="24"/>
+          <w:szCs w:val="24"/>
+        </w:rPr>
+        <w:t xml:space="preserve"> </w:t>
+      </w:r>
+      <w:proofErr w:type="spellStart"/>
+      <w:r>
+        <w:rPr>
+          <w:rFonts w:ascii="Times New Roman" w:hAnsi="Times New Roman" w:cs="Times New Roman"/>
+          <w:sz w:val="24"/>
+          <w:szCs w:val="24"/>
+        </w:rPr>
+        <w:t>menambah</w:t>
+      </w:r>
+      <w:proofErr w:type="spellEnd"/>
+      <w:r>
+        <w:rPr>
+          <w:rFonts w:ascii="Times New Roman" w:hAnsi="Times New Roman" w:cs="Times New Roman"/>
+          <w:sz w:val="24"/>
+          <w:szCs w:val="24"/>
+        </w:rPr>
+        <w:t xml:space="preserve"> 3 </w:t>
+      </w:r>
+      <w:proofErr w:type="spellStart"/>
+      <w:r>
+        <w:rPr>
+          <w:rFonts w:ascii="Times New Roman" w:hAnsi="Times New Roman" w:cs="Times New Roman"/>
+          <w:sz w:val="24"/>
+          <w:szCs w:val="24"/>
+        </w:rPr>
+        <w:t>poin</w:t>
+      </w:r>
+      <w:proofErr w:type="spellEnd"/>
+      <w:r>
+        <w:rPr>
+          <w:rFonts w:ascii="Times New Roman" w:hAnsi="Times New Roman" w:cs="Times New Roman"/>
+          <w:sz w:val="24"/>
+          <w:szCs w:val="24"/>
+        </w:rPr>
+        <w:t xml:space="preserve"> durability, </w:t>
+      </w:r>
+      <w:proofErr w:type="spellStart"/>
+      <w:r>
+        <w:rPr>
+          <w:rFonts w:ascii="Times New Roman" w:hAnsi="Times New Roman" w:cs="Times New Roman"/>
+          <w:sz w:val="24"/>
+          <w:szCs w:val="24"/>
+        </w:rPr>
+        <w:t>sehingga</w:t>
+      </w:r>
+      <w:proofErr w:type="spellEnd"/>
+      <w:r>
+        <w:rPr>
+          <w:rFonts w:ascii="Times New Roman" w:hAnsi="Times New Roman" w:cs="Times New Roman"/>
+          <w:sz w:val="24"/>
+          <w:szCs w:val="24"/>
+        </w:rPr>
+        <w:t xml:space="preserve"> total </w:t>
+      </w:r>
+      <w:proofErr w:type="spellStart"/>
+      <w:r>
+        <w:rPr>
+          <w:rFonts w:ascii="Times New Roman" w:hAnsi="Times New Roman" w:cs="Times New Roman"/>
+          <w:sz w:val="24"/>
+          <w:szCs w:val="24"/>
+        </w:rPr>
+        <w:t>durabilitynya</w:t>
+      </w:r>
+      <w:proofErr w:type="spellEnd"/>
+      <w:r>
+        <w:rPr>
+          <w:rFonts w:ascii="Times New Roman" w:hAnsi="Times New Roman" w:cs="Times New Roman"/>
+          <w:sz w:val="24"/>
+          <w:szCs w:val="24"/>
+        </w:rPr>
+        <w:t xml:space="preserve"> </w:t>
+      </w:r>
+      <w:proofErr w:type="spellStart"/>
+      <w:r>
+        <w:rPr>
+          <w:rFonts w:ascii="Times New Roman" w:hAnsi="Times New Roman" w:cs="Times New Roman"/>
+          <w:sz w:val="24"/>
+          <w:szCs w:val="24"/>
+        </w:rPr>
+        <w:t>menjadi</w:t>
+      </w:r>
+      <w:proofErr w:type="spellEnd"/>
+      <w:r>
+        <w:rPr>
+          <w:rFonts w:ascii="Times New Roman" w:hAnsi="Times New Roman" w:cs="Times New Roman"/>
+          <w:sz w:val="24"/>
+          <w:szCs w:val="24"/>
+        </w:rPr>
+        <w:t xml:space="preserve"> 23 </w:t>
+      </w:r>
+      <w:proofErr w:type="spellStart"/>
+      <w:r>
+        <w:rPr>
+          <w:rFonts w:ascii="Times New Roman" w:hAnsi="Times New Roman" w:cs="Times New Roman"/>
+          <w:sz w:val="24"/>
+          <w:szCs w:val="24"/>
+        </w:rPr>
+        <w:t>poin</w:t>
+      </w:r>
+      <w:proofErr w:type="spellEnd"/>
+      <w:r>
+        <w:rPr>
+          <w:rFonts w:ascii="Times New Roman" w:hAnsi="Times New Roman" w:cs="Times New Roman"/>
+          <w:sz w:val="24"/>
+          <w:szCs w:val="24"/>
+        </w:rPr>
+        <w:t xml:space="preserve"> </w:t>
       </w:r>
     </w:p>
     <w:p>
@@ -2367,7 +9492,312 @@
           <w:szCs w:val="24"/>
         </w:rPr>
         <w:tab/>
-        <w:t>Selanjutnya halim akan melakukan task Running Dengan rewardnya yaitu 5 koin dan akan menambah 3 poin exp. Namun akan mengurangi durability sepatu sebanyaak 3 poin.</w:t>
+      </w:r>
+      <w:proofErr w:type="spellStart"/>
+      <w:r>
+        <w:rPr>
+          <w:rFonts w:ascii="Times New Roman" w:hAnsi="Times New Roman" w:cs="Times New Roman"/>
+          <w:sz w:val="24"/>
+          <w:szCs w:val="24"/>
+        </w:rPr>
+        <w:t>Selanjutnya</w:t>
+      </w:r>
+      <w:proofErr w:type="spellEnd"/>
+      <w:r>
+        <w:rPr>
+          <w:rFonts w:ascii="Times New Roman" w:hAnsi="Times New Roman" w:cs="Times New Roman"/>
+          <w:sz w:val="24"/>
+          <w:szCs w:val="24"/>
+        </w:rPr>
+        <w:t xml:space="preserve"> </w:t>
+      </w:r>
+      <w:proofErr w:type="spellStart"/>
+      <w:r>
+        <w:rPr>
+          <w:rFonts w:ascii="Times New Roman" w:hAnsi="Times New Roman" w:cs="Times New Roman"/>
+          <w:sz w:val="24"/>
+          <w:szCs w:val="24"/>
+        </w:rPr>
+        <w:t>halim</w:t>
+      </w:r>
+      <w:proofErr w:type="spellEnd"/>
+      <w:r>
+        <w:rPr>
+          <w:rFonts w:ascii="Times New Roman" w:hAnsi="Times New Roman" w:cs="Times New Roman"/>
+          <w:sz w:val="24"/>
+          <w:szCs w:val="24"/>
+        </w:rPr>
+        <w:t xml:space="preserve"> </w:t>
+      </w:r>
+      <w:proofErr w:type="spellStart"/>
+      <w:r>
+        <w:rPr>
+          <w:rFonts w:ascii="Times New Roman" w:hAnsi="Times New Roman" w:cs="Times New Roman"/>
+          <w:sz w:val="24"/>
+          <w:szCs w:val="24"/>
+        </w:rPr>
+        <w:t>akan</w:t>
+      </w:r>
+      <w:proofErr w:type="spellEnd"/>
+      <w:r>
+        <w:rPr>
+          <w:rFonts w:ascii="Times New Roman" w:hAnsi="Times New Roman" w:cs="Times New Roman"/>
+          <w:sz w:val="24"/>
+          <w:szCs w:val="24"/>
+        </w:rPr>
+        <w:t xml:space="preserve"> </w:t>
+      </w:r>
+      <w:proofErr w:type="spellStart"/>
+      <w:r>
+        <w:rPr>
+          <w:rFonts w:ascii="Times New Roman" w:hAnsi="Times New Roman" w:cs="Times New Roman"/>
+          <w:sz w:val="24"/>
+          <w:szCs w:val="24"/>
+        </w:rPr>
+        <w:t>melakukan</w:t>
+      </w:r>
+      <w:proofErr w:type="spellEnd"/>
+      <w:r>
+        <w:rPr>
+          <w:rFonts w:ascii="Times New Roman" w:hAnsi="Times New Roman" w:cs="Times New Roman"/>
+          <w:sz w:val="24"/>
+          <w:szCs w:val="24"/>
+        </w:rPr>
+        <w:t xml:space="preserve"> task Running </w:t>
+      </w:r>
+      <w:proofErr w:type="spellStart"/>
+      <w:r>
+        <w:rPr>
+          <w:rFonts w:ascii="Times New Roman" w:hAnsi="Times New Roman" w:cs="Times New Roman"/>
+          <w:sz w:val="24"/>
+          <w:szCs w:val="24"/>
+        </w:rPr>
+        <w:t>Dengan</w:t>
+      </w:r>
+      <w:proofErr w:type="spellEnd"/>
+      <w:r>
+        <w:rPr>
+          <w:rFonts w:ascii="Times New Roman" w:hAnsi="Times New Roman" w:cs="Times New Roman"/>
+          <w:sz w:val="24"/>
+          <w:szCs w:val="24"/>
+        </w:rPr>
+        <w:t xml:space="preserve"> </w:t>
+      </w:r>
+      <w:proofErr w:type="spellStart"/>
+      <w:r>
+        <w:rPr>
+          <w:rFonts w:ascii="Times New Roman" w:hAnsi="Times New Roman" w:cs="Times New Roman"/>
+          <w:sz w:val="24"/>
+          <w:szCs w:val="24"/>
+        </w:rPr>
+        <w:t>rewardnya</w:t>
+      </w:r>
+      <w:proofErr w:type="spellEnd"/>
+      <w:r>
+        <w:rPr>
+          <w:rFonts w:ascii="Times New Roman" w:hAnsi="Times New Roman" w:cs="Times New Roman"/>
+          <w:sz w:val="24"/>
+          <w:szCs w:val="24"/>
+        </w:rPr>
+        <w:t xml:space="preserve"> </w:t>
+      </w:r>
+      <w:proofErr w:type="spellStart"/>
+      <w:r>
+        <w:rPr>
+          <w:rFonts w:ascii="Times New Roman" w:hAnsi="Times New Roman" w:cs="Times New Roman"/>
+          <w:sz w:val="24"/>
+          <w:szCs w:val="24"/>
+        </w:rPr>
+        <w:t>yaitu</w:t>
+      </w:r>
+      <w:proofErr w:type="spellEnd"/>
+      <w:r>
+        <w:rPr>
+          <w:rFonts w:ascii="Times New Roman" w:hAnsi="Times New Roman" w:cs="Times New Roman"/>
+          <w:sz w:val="24"/>
+          <w:szCs w:val="24"/>
+        </w:rPr>
+        <w:t xml:space="preserve"> 5 </w:t>
+      </w:r>
+      <w:proofErr w:type="spellStart"/>
+      <w:r>
+        <w:rPr>
+          <w:rFonts w:ascii="Times New Roman" w:hAnsi="Times New Roman" w:cs="Times New Roman"/>
+          <w:sz w:val="24"/>
+          <w:szCs w:val="24"/>
+        </w:rPr>
+        <w:t>koin</w:t>
+      </w:r>
+      <w:proofErr w:type="spellEnd"/>
+      <w:r>
+        <w:rPr>
+          <w:rFonts w:ascii="Times New Roman" w:hAnsi="Times New Roman" w:cs="Times New Roman"/>
+          <w:sz w:val="24"/>
+          <w:szCs w:val="24"/>
+        </w:rPr>
+        <w:t xml:space="preserve"> dan </w:t>
+      </w:r>
+      <w:proofErr w:type="spellStart"/>
+      <w:r>
+        <w:rPr>
+          <w:rFonts w:ascii="Times New Roman" w:hAnsi="Times New Roman" w:cs="Times New Roman"/>
+          <w:sz w:val="24"/>
+          <w:szCs w:val="24"/>
+        </w:rPr>
+        <w:t>akan</w:t>
+      </w:r>
+      <w:proofErr w:type="spellEnd"/>
+      <w:r>
+        <w:rPr>
+          <w:rFonts w:ascii="Times New Roman" w:hAnsi="Times New Roman" w:cs="Times New Roman"/>
+          <w:sz w:val="24"/>
+          <w:szCs w:val="24"/>
+        </w:rPr>
+        <w:t xml:space="preserve"> </w:t>
+      </w:r>
+      <w:proofErr w:type="spellStart"/>
+      <w:r>
+        <w:rPr>
+          <w:rFonts w:ascii="Times New Roman" w:hAnsi="Times New Roman" w:cs="Times New Roman"/>
+          <w:sz w:val="24"/>
+          <w:szCs w:val="24"/>
+        </w:rPr>
+        <w:t>menambah</w:t>
+      </w:r>
+      <w:proofErr w:type="spellEnd"/>
+      <w:r>
+        <w:rPr>
+          <w:rFonts w:ascii="Times New Roman" w:hAnsi="Times New Roman" w:cs="Times New Roman"/>
+          <w:sz w:val="24"/>
+          <w:szCs w:val="24"/>
+        </w:rPr>
+        <w:t xml:space="preserve"> 3 </w:t>
+      </w:r>
+      <w:proofErr w:type="spellStart"/>
+      <w:r>
+        <w:rPr>
+          <w:rFonts w:ascii="Times New Roman" w:hAnsi="Times New Roman" w:cs="Times New Roman"/>
+          <w:sz w:val="24"/>
+          <w:szCs w:val="24"/>
+        </w:rPr>
+        <w:t>poin</w:t>
+      </w:r>
+      <w:proofErr w:type="spellEnd"/>
+      <w:r>
+        <w:rPr>
+          <w:rFonts w:ascii="Times New Roman" w:hAnsi="Times New Roman" w:cs="Times New Roman"/>
+          <w:sz w:val="24"/>
+          <w:szCs w:val="24"/>
+        </w:rPr>
+        <w:t xml:space="preserve"> exp. </w:t>
+      </w:r>
+      <w:proofErr w:type="spellStart"/>
+      <w:r>
+        <w:rPr>
+          <w:rFonts w:ascii="Times New Roman" w:hAnsi="Times New Roman" w:cs="Times New Roman"/>
+          <w:sz w:val="24"/>
+          <w:szCs w:val="24"/>
+        </w:rPr>
+        <w:t>Namun</w:t>
+      </w:r>
+      <w:proofErr w:type="spellEnd"/>
+      <w:r>
+        <w:rPr>
+          <w:rFonts w:ascii="Times New Roman" w:hAnsi="Times New Roman" w:cs="Times New Roman"/>
+          <w:sz w:val="24"/>
+          <w:szCs w:val="24"/>
+        </w:rPr>
+        <w:t xml:space="preserve"> </w:t>
+      </w:r>
+      <w:proofErr w:type="spellStart"/>
+      <w:r>
+        <w:rPr>
+          <w:rFonts w:ascii="Times New Roman" w:hAnsi="Times New Roman" w:cs="Times New Roman"/>
+          <w:sz w:val="24"/>
+          <w:szCs w:val="24"/>
+        </w:rPr>
+        <w:t>akan</w:t>
+      </w:r>
+      <w:proofErr w:type="spellEnd"/>
+      <w:r>
+        <w:rPr>
+          <w:rFonts w:ascii="Times New Roman" w:hAnsi="Times New Roman" w:cs="Times New Roman"/>
+          <w:sz w:val="24"/>
+          <w:szCs w:val="24"/>
+        </w:rPr>
+        <w:t xml:space="preserve"> </w:t>
+      </w:r>
+      <w:proofErr w:type="spellStart"/>
+      <w:r>
+        <w:rPr>
+          <w:rFonts w:ascii="Times New Roman" w:hAnsi="Times New Roman" w:cs="Times New Roman"/>
+          <w:sz w:val="24"/>
+          <w:szCs w:val="24"/>
+        </w:rPr>
+        <w:t>mengurangi</w:t>
+      </w:r>
+      <w:proofErr w:type="spellEnd"/>
+      <w:r>
+        <w:rPr>
+          <w:rFonts w:ascii="Times New Roman" w:hAnsi="Times New Roman" w:cs="Times New Roman"/>
+          <w:sz w:val="24"/>
+          <w:szCs w:val="24"/>
+        </w:rPr>
+        <w:t xml:space="preserve"> durability </w:t>
+      </w:r>
+      <w:proofErr w:type="spellStart"/>
+      <w:r>
+        <w:rPr>
+          <w:rFonts w:ascii="Times New Roman" w:hAnsi="Times New Roman" w:cs="Times New Roman"/>
+          <w:sz w:val="24"/>
+          <w:szCs w:val="24"/>
+        </w:rPr>
+        <w:t>sepatu</w:t>
+      </w:r>
+      <w:proofErr w:type="spellEnd"/>
+      <w:r>
+        <w:rPr>
+          <w:rFonts w:ascii="Times New Roman" w:hAnsi="Times New Roman" w:cs="Times New Roman"/>
+          <w:sz w:val="24"/>
+          <w:szCs w:val="24"/>
+        </w:rPr>
+        <w:t xml:space="preserve"> </w:t>
+      </w:r>
+      <w:proofErr w:type="spellStart"/>
+      <w:r>
+        <w:rPr>
+          <w:rFonts w:ascii="Times New Roman" w:hAnsi="Times New Roman" w:cs="Times New Roman"/>
+          <w:sz w:val="24"/>
+          <w:szCs w:val="24"/>
+        </w:rPr>
+        <w:t>sebanyaak</w:t>
+      </w:r>
+      <w:proofErr w:type="spellEnd"/>
+      <w:r>
+        <w:rPr>
+          <w:rFonts w:ascii="Times New Roman" w:hAnsi="Times New Roman" w:cs="Times New Roman"/>
+          <w:sz w:val="24"/>
+          <w:szCs w:val="24"/>
+        </w:rPr>
+        <w:t xml:space="preserve"> 3 </w:t>
+      </w:r>
+      <w:proofErr w:type="spellStart"/>
+      <w:r>
+        <w:rPr>
+          <w:rFonts w:ascii="Times New Roman" w:hAnsi="Times New Roman" w:cs="Times New Roman"/>
+          <w:sz w:val="24"/>
+          <w:szCs w:val="24"/>
+        </w:rPr>
+        <w:t>poin</w:t>
+      </w:r>
+      <w:proofErr w:type="spellEnd"/>
+      <w:r>
+        <w:rPr>
+          <w:rFonts w:ascii="Times New Roman" w:hAnsi="Times New Roman" w:cs="Times New Roman"/>
+          <w:sz w:val="24"/>
+          <w:szCs w:val="24"/>
+        </w:rPr>
+        <w:t>.</w:t>
       </w:r>
     </w:p>
     <w:p>
@@ -2386,7 +9816,79 @@
           <w:sz w:val="24"/>
           <w:szCs w:val="24"/>
         </w:rPr>
-        <w:t>Jadi status halim sekarang seperti berikut:</w:t>
+        <w:t xml:space="preserve">Jadi status </w:t>
+      </w:r>
+      <w:proofErr w:type="spellStart"/>
+      <w:r>
+        <w:rPr>
+          <w:rFonts w:ascii="Times New Roman" w:hAnsi="Times New Roman" w:cs="Times New Roman"/>
+          <w:sz w:val="24"/>
+          <w:szCs w:val="24"/>
+        </w:rPr>
+        <w:t>halim</w:t>
+      </w:r>
+      <w:proofErr w:type="spellEnd"/>
+      <w:r>
+        <w:rPr>
+          <w:rFonts w:ascii="Times New Roman" w:hAnsi="Times New Roman" w:cs="Times New Roman"/>
+          <w:sz w:val="24"/>
+          <w:szCs w:val="24"/>
+        </w:rPr>
+        <w:t xml:space="preserve"> </w:t>
+      </w:r>
+      <w:proofErr w:type="spellStart"/>
+      <w:r>
+        <w:rPr>
+          <w:rFonts w:ascii="Times New Roman" w:hAnsi="Times New Roman" w:cs="Times New Roman"/>
+          <w:sz w:val="24"/>
+          <w:szCs w:val="24"/>
+        </w:rPr>
+        <w:t>sekarang</w:t>
+      </w:r>
+      <w:proofErr w:type="spellEnd"/>
+      <w:r>
+        <w:rPr>
+          <w:rFonts w:ascii="Times New Roman" w:hAnsi="Times New Roman" w:cs="Times New Roman"/>
+          <w:sz w:val="24"/>
+          <w:szCs w:val="24"/>
+        </w:rPr>
+        <w:t xml:space="preserve"> </w:t>
+      </w:r>
+      <w:proofErr w:type="spellStart"/>
+      <w:r>
+        <w:rPr>
+          <w:rFonts w:ascii="Times New Roman" w:hAnsi="Times New Roman" w:cs="Times New Roman"/>
+          <w:sz w:val="24"/>
+          <w:szCs w:val="24"/>
+        </w:rPr>
+        <w:t>seperti</w:t>
+      </w:r>
+      <w:proofErr w:type="spellEnd"/>
+      <w:r>
+        <w:rPr>
+          <w:rFonts w:ascii="Times New Roman" w:hAnsi="Times New Roman" w:cs="Times New Roman"/>
+          <w:sz w:val="24"/>
+          <w:szCs w:val="24"/>
+        </w:rPr>
+        <w:t xml:space="preserve"> </w:t>
+      </w:r>
+      <w:proofErr w:type="spellStart"/>
+      <w:r>
+        <w:rPr>
+          <w:rFonts w:ascii="Times New Roman" w:hAnsi="Times New Roman" w:cs="Times New Roman"/>
+          <w:sz w:val="24"/>
+          <w:szCs w:val="24"/>
+        </w:rPr>
+        <w:t>berikut</w:t>
+      </w:r>
+      <w:proofErr w:type="spellEnd"/>
+      <w:r>
+        <w:rPr>
+          <w:rFonts w:ascii="Times New Roman" w:hAnsi="Times New Roman" w:cs="Times New Roman"/>
+          <w:sz w:val="24"/>
+          <w:szCs w:val="24"/>
+        </w:rPr>
+        <w:t>:</w:t>
       </w:r>
     </w:p>
     <w:p>
@@ -2463,6 +9965,7 @@
           <w:szCs w:val="24"/>
         </w:rPr>
       </w:pPr>
+      <w:proofErr w:type="spellStart"/>
       <w:r>
         <w:rPr>
           <w:rFonts w:ascii="Times New Roman" w:hAnsi="Times New Roman" w:cs="Times New Roman"/>
@@ -2470,7 +9973,250 @@
           <w:szCs w:val="24"/>
         </w:rPr>
         <w:lastRenderedPageBreak/>
-        <w:t>Setelah task yang ke-3, halim memiliki exp 9 dengan koin menjadi 15. Bila halim melakukan task running lagi dia akan naik level. Hasil seperti berikut:</w:t>
+        <w:t>Setelah</w:t>
+      </w:r>
+      <w:proofErr w:type="spellEnd"/>
+      <w:r>
+        <w:rPr>
+          <w:rFonts w:ascii="Times New Roman" w:hAnsi="Times New Roman" w:cs="Times New Roman"/>
+          <w:sz w:val="24"/>
+          <w:szCs w:val="24"/>
+        </w:rPr>
+        <w:t xml:space="preserve"> task yang ke-3, </w:t>
+      </w:r>
+      <w:proofErr w:type="spellStart"/>
+      <w:r>
+        <w:rPr>
+          <w:rFonts w:ascii="Times New Roman" w:hAnsi="Times New Roman" w:cs="Times New Roman"/>
+          <w:sz w:val="24"/>
+          <w:szCs w:val="24"/>
+        </w:rPr>
+        <w:t>halim</w:t>
+      </w:r>
+      <w:proofErr w:type="spellEnd"/>
+      <w:r>
+        <w:rPr>
+          <w:rFonts w:ascii="Times New Roman" w:hAnsi="Times New Roman" w:cs="Times New Roman"/>
+          <w:sz w:val="24"/>
+          <w:szCs w:val="24"/>
+        </w:rPr>
+        <w:t xml:space="preserve"> </w:t>
+      </w:r>
+      <w:proofErr w:type="spellStart"/>
+      <w:r>
+        <w:rPr>
+          <w:rFonts w:ascii="Times New Roman" w:hAnsi="Times New Roman" w:cs="Times New Roman"/>
+          <w:sz w:val="24"/>
+          <w:szCs w:val="24"/>
+        </w:rPr>
+        <w:t>memiliki</w:t>
+      </w:r>
+      <w:proofErr w:type="spellEnd"/>
+      <w:r>
+        <w:rPr>
+          <w:rFonts w:ascii="Times New Roman" w:hAnsi="Times New Roman" w:cs="Times New Roman"/>
+          <w:sz w:val="24"/>
+          <w:szCs w:val="24"/>
+        </w:rPr>
+        <w:t xml:space="preserve"> exp 9 </w:t>
+      </w:r>
+      <w:proofErr w:type="spellStart"/>
+      <w:r>
+        <w:rPr>
+          <w:rFonts w:ascii="Times New Roman" w:hAnsi="Times New Roman" w:cs="Times New Roman"/>
+          <w:sz w:val="24"/>
+          <w:szCs w:val="24"/>
+        </w:rPr>
+        <w:t>dengan</w:t>
+      </w:r>
+      <w:proofErr w:type="spellEnd"/>
+      <w:r>
+        <w:rPr>
+          <w:rFonts w:ascii="Times New Roman" w:hAnsi="Times New Roman" w:cs="Times New Roman"/>
+          <w:sz w:val="24"/>
+          <w:szCs w:val="24"/>
+        </w:rPr>
+        <w:t xml:space="preserve"> </w:t>
+      </w:r>
+      <w:proofErr w:type="spellStart"/>
+      <w:r>
+        <w:rPr>
+          <w:rFonts w:ascii="Times New Roman" w:hAnsi="Times New Roman" w:cs="Times New Roman"/>
+          <w:sz w:val="24"/>
+          <w:szCs w:val="24"/>
+        </w:rPr>
+        <w:t>koin</w:t>
+      </w:r>
+      <w:proofErr w:type="spellEnd"/>
+      <w:r>
+        <w:rPr>
+          <w:rFonts w:ascii="Times New Roman" w:hAnsi="Times New Roman" w:cs="Times New Roman"/>
+          <w:sz w:val="24"/>
+          <w:szCs w:val="24"/>
+        </w:rPr>
+        <w:t xml:space="preserve"> </w:t>
+      </w:r>
+      <w:proofErr w:type="spellStart"/>
+      <w:r>
+        <w:rPr>
+          <w:rFonts w:ascii="Times New Roman" w:hAnsi="Times New Roman" w:cs="Times New Roman"/>
+          <w:sz w:val="24"/>
+          <w:szCs w:val="24"/>
+        </w:rPr>
+        <w:t>menjadi</w:t>
+      </w:r>
+      <w:proofErr w:type="spellEnd"/>
+      <w:r>
+        <w:rPr>
+          <w:rFonts w:ascii="Times New Roman" w:hAnsi="Times New Roman" w:cs="Times New Roman"/>
+          <w:sz w:val="24"/>
+          <w:szCs w:val="24"/>
+        </w:rPr>
+        <w:t xml:space="preserve"> 15. </w:t>
+      </w:r>
+      <w:proofErr w:type="spellStart"/>
+      <w:r>
+        <w:rPr>
+          <w:rFonts w:ascii="Times New Roman" w:hAnsi="Times New Roman" w:cs="Times New Roman"/>
+          <w:sz w:val="24"/>
+          <w:szCs w:val="24"/>
+        </w:rPr>
+        <w:t>Bila</w:t>
+      </w:r>
+      <w:proofErr w:type="spellEnd"/>
+      <w:r>
+        <w:rPr>
+          <w:rFonts w:ascii="Times New Roman" w:hAnsi="Times New Roman" w:cs="Times New Roman"/>
+          <w:sz w:val="24"/>
+          <w:szCs w:val="24"/>
+        </w:rPr>
+        <w:t xml:space="preserve"> </w:t>
+      </w:r>
+      <w:proofErr w:type="spellStart"/>
+      <w:r>
+        <w:rPr>
+          <w:rFonts w:ascii="Times New Roman" w:hAnsi="Times New Roman" w:cs="Times New Roman"/>
+          <w:sz w:val="24"/>
+          <w:szCs w:val="24"/>
+        </w:rPr>
+        <w:t>halim</w:t>
+      </w:r>
+      <w:proofErr w:type="spellEnd"/>
+      <w:r>
+        <w:rPr>
+          <w:rFonts w:ascii="Times New Roman" w:hAnsi="Times New Roman" w:cs="Times New Roman"/>
+          <w:sz w:val="24"/>
+          <w:szCs w:val="24"/>
+        </w:rPr>
+        <w:t xml:space="preserve"> </w:t>
+      </w:r>
+      <w:proofErr w:type="spellStart"/>
+      <w:r>
+        <w:rPr>
+          <w:rFonts w:ascii="Times New Roman" w:hAnsi="Times New Roman" w:cs="Times New Roman"/>
+          <w:sz w:val="24"/>
+          <w:szCs w:val="24"/>
+        </w:rPr>
+        <w:t>melakukan</w:t>
+      </w:r>
+      <w:proofErr w:type="spellEnd"/>
+      <w:r>
+        <w:rPr>
+          <w:rFonts w:ascii="Times New Roman" w:hAnsi="Times New Roman" w:cs="Times New Roman"/>
+          <w:sz w:val="24"/>
+          <w:szCs w:val="24"/>
+        </w:rPr>
+        <w:t xml:space="preserve"> task running </w:t>
+      </w:r>
+      <w:proofErr w:type="spellStart"/>
+      <w:r>
+        <w:rPr>
+          <w:rFonts w:ascii="Times New Roman" w:hAnsi="Times New Roman" w:cs="Times New Roman"/>
+          <w:sz w:val="24"/>
+          <w:szCs w:val="24"/>
+        </w:rPr>
+        <w:t>lagi</w:t>
+      </w:r>
+      <w:proofErr w:type="spellEnd"/>
+      <w:r>
+        <w:rPr>
+          <w:rFonts w:ascii="Times New Roman" w:hAnsi="Times New Roman" w:cs="Times New Roman"/>
+          <w:sz w:val="24"/>
+          <w:szCs w:val="24"/>
+        </w:rPr>
+        <w:t xml:space="preserve"> </w:t>
+      </w:r>
+      <w:proofErr w:type="spellStart"/>
+      <w:r>
+        <w:rPr>
+          <w:rFonts w:ascii="Times New Roman" w:hAnsi="Times New Roman" w:cs="Times New Roman"/>
+          <w:sz w:val="24"/>
+          <w:szCs w:val="24"/>
+        </w:rPr>
+        <w:t>dia</w:t>
+      </w:r>
+      <w:proofErr w:type="spellEnd"/>
+      <w:r>
+        <w:rPr>
+          <w:rFonts w:ascii="Times New Roman" w:hAnsi="Times New Roman" w:cs="Times New Roman"/>
+          <w:sz w:val="24"/>
+          <w:szCs w:val="24"/>
+        </w:rPr>
+        <w:t xml:space="preserve"> </w:t>
+      </w:r>
+      <w:proofErr w:type="spellStart"/>
+      <w:r>
+        <w:rPr>
+          <w:rFonts w:ascii="Times New Roman" w:hAnsi="Times New Roman" w:cs="Times New Roman"/>
+          <w:sz w:val="24"/>
+          <w:szCs w:val="24"/>
+        </w:rPr>
+        <w:t>akan</w:t>
+      </w:r>
+      <w:proofErr w:type="spellEnd"/>
+      <w:r>
+        <w:rPr>
+          <w:rFonts w:ascii="Times New Roman" w:hAnsi="Times New Roman" w:cs="Times New Roman"/>
+          <w:sz w:val="24"/>
+          <w:szCs w:val="24"/>
+        </w:rPr>
+        <w:t xml:space="preserve"> naik level. Hasil </w:t>
+      </w:r>
+      <w:proofErr w:type="spellStart"/>
+      <w:r>
+        <w:rPr>
+          <w:rFonts w:ascii="Times New Roman" w:hAnsi="Times New Roman" w:cs="Times New Roman"/>
+          <w:sz w:val="24"/>
+          <w:szCs w:val="24"/>
+        </w:rPr>
+        <w:t>seperti</w:t>
+      </w:r>
+      <w:proofErr w:type="spellEnd"/>
+      <w:r>
+        <w:rPr>
+          <w:rFonts w:ascii="Times New Roman" w:hAnsi="Times New Roman" w:cs="Times New Roman"/>
+          <w:sz w:val="24"/>
+          <w:szCs w:val="24"/>
+        </w:rPr>
+        <w:t xml:space="preserve"> </w:t>
+      </w:r>
+      <w:proofErr w:type="spellStart"/>
+      <w:r>
+        <w:rPr>
+          <w:rFonts w:ascii="Times New Roman" w:hAnsi="Times New Roman" w:cs="Times New Roman"/>
+          <w:sz w:val="24"/>
+          <w:szCs w:val="24"/>
+        </w:rPr>
+        <w:t>berikut</w:t>
+      </w:r>
+      <w:proofErr w:type="spellEnd"/>
+      <w:r>
+        <w:rPr>
+          <w:rFonts w:ascii="Times New Roman" w:hAnsi="Times New Roman" w:cs="Times New Roman"/>
+          <w:sz w:val="24"/>
+          <w:szCs w:val="24"/>
+        </w:rPr>
+        <w:t>:</w:t>
       </w:r>
     </w:p>
     <w:p>
@@ -2543,15 +10289,510 @@
           <w:szCs w:val="24"/>
         </w:rPr>
         <w:tab/>
-        <w:t>Kemudian pada task ke-7, halim sudah menjadi level 2 dengan perolehan koin yaitu 35 koin. Namun durability sepatu tinggal 2 poin. Bila ingin melakukan task running lagi maka tidak akan bisa</w:t>
-      </w:r>
-      <w:r>
-        <w:rPr>
-          <w:rFonts w:ascii="Times New Roman" w:hAnsi="Times New Roman" w:cs="Times New Roman"/>
-          <w:sz w:val="24"/>
-          <w:szCs w:val="24"/>
-        </w:rPr>
-        <w:t xml:space="preserve"> karena running memerlukan durability minimal 3 poin. Sehingga program akan menampilkan alert “Your shoes will broken if your start this task.  Please repair your shoes!”.</w:t>
+      </w:r>
+      <w:proofErr w:type="spellStart"/>
+      <w:r>
+        <w:rPr>
+          <w:rFonts w:ascii="Times New Roman" w:hAnsi="Times New Roman" w:cs="Times New Roman"/>
+          <w:sz w:val="24"/>
+          <w:szCs w:val="24"/>
+        </w:rPr>
+        <w:t>Kemudian</w:t>
+      </w:r>
+      <w:proofErr w:type="spellEnd"/>
+      <w:r>
+        <w:rPr>
+          <w:rFonts w:ascii="Times New Roman" w:hAnsi="Times New Roman" w:cs="Times New Roman"/>
+          <w:sz w:val="24"/>
+          <w:szCs w:val="24"/>
+        </w:rPr>
+        <w:t xml:space="preserve"> pada task ke-7, </w:t>
+      </w:r>
+      <w:proofErr w:type="spellStart"/>
+      <w:r>
+        <w:rPr>
+          <w:rFonts w:ascii="Times New Roman" w:hAnsi="Times New Roman" w:cs="Times New Roman"/>
+          <w:sz w:val="24"/>
+          <w:szCs w:val="24"/>
+        </w:rPr>
+        <w:t>halim</w:t>
+      </w:r>
+      <w:proofErr w:type="spellEnd"/>
+      <w:r>
+        <w:rPr>
+          <w:rFonts w:ascii="Times New Roman" w:hAnsi="Times New Roman" w:cs="Times New Roman"/>
+          <w:sz w:val="24"/>
+          <w:szCs w:val="24"/>
+        </w:rPr>
+        <w:t xml:space="preserve"> </w:t>
+      </w:r>
+      <w:proofErr w:type="spellStart"/>
+      <w:r>
+        <w:rPr>
+          <w:rFonts w:ascii="Times New Roman" w:hAnsi="Times New Roman" w:cs="Times New Roman"/>
+          <w:sz w:val="24"/>
+          <w:szCs w:val="24"/>
+        </w:rPr>
+        <w:t>sudah</w:t>
+      </w:r>
+      <w:proofErr w:type="spellEnd"/>
+      <w:r>
+        <w:rPr>
+          <w:rFonts w:ascii="Times New Roman" w:hAnsi="Times New Roman" w:cs="Times New Roman"/>
+          <w:sz w:val="24"/>
+          <w:szCs w:val="24"/>
+        </w:rPr>
+        <w:t xml:space="preserve"> </w:t>
+      </w:r>
+      <w:proofErr w:type="spellStart"/>
+      <w:r>
+        <w:rPr>
+          <w:rFonts w:ascii="Times New Roman" w:hAnsi="Times New Roman" w:cs="Times New Roman"/>
+          <w:sz w:val="24"/>
+          <w:szCs w:val="24"/>
+        </w:rPr>
+        <w:t>menjadi</w:t>
+      </w:r>
+      <w:proofErr w:type="spellEnd"/>
+      <w:r>
+        <w:rPr>
+          <w:rFonts w:ascii="Times New Roman" w:hAnsi="Times New Roman" w:cs="Times New Roman"/>
+          <w:sz w:val="24"/>
+          <w:szCs w:val="24"/>
+        </w:rPr>
+        <w:t xml:space="preserve"> level 2 </w:t>
+      </w:r>
+      <w:proofErr w:type="spellStart"/>
+      <w:r>
+        <w:rPr>
+          <w:rFonts w:ascii="Times New Roman" w:hAnsi="Times New Roman" w:cs="Times New Roman"/>
+          <w:sz w:val="24"/>
+          <w:szCs w:val="24"/>
+        </w:rPr>
+        <w:t>dengan</w:t>
+      </w:r>
+      <w:proofErr w:type="spellEnd"/>
+      <w:r>
+        <w:rPr>
+          <w:rFonts w:ascii="Times New Roman" w:hAnsi="Times New Roman" w:cs="Times New Roman"/>
+          <w:sz w:val="24"/>
+          <w:szCs w:val="24"/>
+        </w:rPr>
+        <w:t xml:space="preserve"> </w:t>
+      </w:r>
+      <w:proofErr w:type="spellStart"/>
+      <w:r>
+        <w:rPr>
+          <w:rFonts w:ascii="Times New Roman" w:hAnsi="Times New Roman" w:cs="Times New Roman"/>
+          <w:sz w:val="24"/>
+          <w:szCs w:val="24"/>
+        </w:rPr>
+        <w:t>perolehan</w:t>
+      </w:r>
+      <w:proofErr w:type="spellEnd"/>
+      <w:r>
+        <w:rPr>
+          <w:rFonts w:ascii="Times New Roman" w:hAnsi="Times New Roman" w:cs="Times New Roman"/>
+          <w:sz w:val="24"/>
+          <w:szCs w:val="24"/>
+        </w:rPr>
+        <w:t xml:space="preserve"> </w:t>
+      </w:r>
+      <w:proofErr w:type="spellStart"/>
+      <w:r>
+        <w:rPr>
+          <w:rFonts w:ascii="Times New Roman" w:hAnsi="Times New Roman" w:cs="Times New Roman"/>
+          <w:sz w:val="24"/>
+          <w:szCs w:val="24"/>
+        </w:rPr>
+        <w:t>koin</w:t>
+      </w:r>
+      <w:proofErr w:type="spellEnd"/>
+      <w:r>
+        <w:rPr>
+          <w:rFonts w:ascii="Times New Roman" w:hAnsi="Times New Roman" w:cs="Times New Roman"/>
+          <w:sz w:val="24"/>
+          <w:szCs w:val="24"/>
+        </w:rPr>
+        <w:t xml:space="preserve"> </w:t>
+      </w:r>
+      <w:proofErr w:type="spellStart"/>
+      <w:r>
+        <w:rPr>
+          <w:rFonts w:ascii="Times New Roman" w:hAnsi="Times New Roman" w:cs="Times New Roman"/>
+          <w:sz w:val="24"/>
+          <w:szCs w:val="24"/>
+        </w:rPr>
+        <w:t>yaitu</w:t>
+      </w:r>
+      <w:proofErr w:type="spellEnd"/>
+      <w:r>
+        <w:rPr>
+          <w:rFonts w:ascii="Times New Roman" w:hAnsi="Times New Roman" w:cs="Times New Roman"/>
+          <w:sz w:val="24"/>
+          <w:szCs w:val="24"/>
+        </w:rPr>
+        <w:t xml:space="preserve"> 35 </w:t>
+      </w:r>
+      <w:proofErr w:type="spellStart"/>
+      <w:r>
+        <w:rPr>
+          <w:rFonts w:ascii="Times New Roman" w:hAnsi="Times New Roman" w:cs="Times New Roman"/>
+          <w:sz w:val="24"/>
+          <w:szCs w:val="24"/>
+        </w:rPr>
+        <w:t>koin</w:t>
+      </w:r>
+      <w:proofErr w:type="spellEnd"/>
+      <w:r>
+        <w:rPr>
+          <w:rFonts w:ascii="Times New Roman" w:hAnsi="Times New Roman" w:cs="Times New Roman"/>
+          <w:sz w:val="24"/>
+          <w:szCs w:val="24"/>
+        </w:rPr>
+        <w:t xml:space="preserve">. </w:t>
+      </w:r>
+      <w:proofErr w:type="spellStart"/>
+      <w:r>
+        <w:rPr>
+          <w:rFonts w:ascii="Times New Roman" w:hAnsi="Times New Roman" w:cs="Times New Roman"/>
+          <w:sz w:val="24"/>
+          <w:szCs w:val="24"/>
+        </w:rPr>
+        <w:t>Namun</w:t>
+      </w:r>
+      <w:proofErr w:type="spellEnd"/>
+      <w:r>
+        <w:rPr>
+          <w:rFonts w:ascii="Times New Roman" w:hAnsi="Times New Roman" w:cs="Times New Roman"/>
+          <w:sz w:val="24"/>
+          <w:szCs w:val="24"/>
+        </w:rPr>
+        <w:t xml:space="preserve"> durability </w:t>
+      </w:r>
+      <w:proofErr w:type="spellStart"/>
+      <w:r>
+        <w:rPr>
+          <w:rFonts w:ascii="Times New Roman" w:hAnsi="Times New Roman" w:cs="Times New Roman"/>
+          <w:sz w:val="24"/>
+          <w:szCs w:val="24"/>
+        </w:rPr>
+        <w:t>sepatu</w:t>
+      </w:r>
+      <w:proofErr w:type="spellEnd"/>
+      <w:r>
+        <w:rPr>
+          <w:rFonts w:ascii="Times New Roman" w:hAnsi="Times New Roman" w:cs="Times New Roman"/>
+          <w:sz w:val="24"/>
+          <w:szCs w:val="24"/>
+        </w:rPr>
+        <w:t xml:space="preserve"> </w:t>
+      </w:r>
+      <w:proofErr w:type="spellStart"/>
+      <w:r>
+        <w:rPr>
+          <w:rFonts w:ascii="Times New Roman" w:hAnsi="Times New Roman" w:cs="Times New Roman"/>
+          <w:sz w:val="24"/>
+          <w:szCs w:val="24"/>
+        </w:rPr>
+        <w:t>tinggal</w:t>
+      </w:r>
+      <w:proofErr w:type="spellEnd"/>
+      <w:r>
+        <w:rPr>
+          <w:rFonts w:ascii="Times New Roman" w:hAnsi="Times New Roman" w:cs="Times New Roman"/>
+          <w:sz w:val="24"/>
+          <w:szCs w:val="24"/>
+        </w:rPr>
+        <w:t xml:space="preserve"> 2 </w:t>
+      </w:r>
+      <w:proofErr w:type="spellStart"/>
+      <w:r>
+        <w:rPr>
+          <w:rFonts w:ascii="Times New Roman" w:hAnsi="Times New Roman" w:cs="Times New Roman"/>
+          <w:sz w:val="24"/>
+          <w:szCs w:val="24"/>
+        </w:rPr>
+        <w:t>poin</w:t>
+      </w:r>
+      <w:proofErr w:type="spellEnd"/>
+      <w:r>
+        <w:rPr>
+          <w:rFonts w:ascii="Times New Roman" w:hAnsi="Times New Roman" w:cs="Times New Roman"/>
+          <w:sz w:val="24"/>
+          <w:szCs w:val="24"/>
+        </w:rPr>
+        <w:t xml:space="preserve">. </w:t>
+      </w:r>
+      <w:proofErr w:type="spellStart"/>
+      <w:r>
+        <w:rPr>
+          <w:rFonts w:ascii="Times New Roman" w:hAnsi="Times New Roman" w:cs="Times New Roman"/>
+          <w:sz w:val="24"/>
+          <w:szCs w:val="24"/>
+        </w:rPr>
+        <w:t>Bila</w:t>
+      </w:r>
+      <w:proofErr w:type="spellEnd"/>
+      <w:r>
+        <w:rPr>
+          <w:rFonts w:ascii="Times New Roman" w:hAnsi="Times New Roman" w:cs="Times New Roman"/>
+          <w:sz w:val="24"/>
+          <w:szCs w:val="24"/>
+        </w:rPr>
+        <w:t xml:space="preserve"> </w:t>
+      </w:r>
+      <w:proofErr w:type="spellStart"/>
+      <w:r>
+        <w:rPr>
+          <w:rFonts w:ascii="Times New Roman" w:hAnsi="Times New Roman" w:cs="Times New Roman"/>
+          <w:sz w:val="24"/>
+          <w:szCs w:val="24"/>
+        </w:rPr>
+        <w:t>ingin</w:t>
+      </w:r>
+      <w:proofErr w:type="spellEnd"/>
+      <w:r>
+        <w:rPr>
+          <w:rFonts w:ascii="Times New Roman" w:hAnsi="Times New Roman" w:cs="Times New Roman"/>
+          <w:sz w:val="24"/>
+          <w:szCs w:val="24"/>
+        </w:rPr>
+        <w:t xml:space="preserve"> </w:t>
+      </w:r>
+      <w:proofErr w:type="spellStart"/>
+      <w:r>
+        <w:rPr>
+          <w:rFonts w:ascii="Times New Roman" w:hAnsi="Times New Roman" w:cs="Times New Roman"/>
+          <w:sz w:val="24"/>
+          <w:szCs w:val="24"/>
+        </w:rPr>
+        <w:t>melakukan</w:t>
+      </w:r>
+      <w:proofErr w:type="spellEnd"/>
+      <w:r>
+        <w:rPr>
+          <w:rFonts w:ascii="Times New Roman" w:hAnsi="Times New Roman" w:cs="Times New Roman"/>
+          <w:sz w:val="24"/>
+          <w:szCs w:val="24"/>
+        </w:rPr>
+        <w:t xml:space="preserve"> task running </w:t>
+      </w:r>
+      <w:proofErr w:type="spellStart"/>
+      <w:r>
+        <w:rPr>
+          <w:rFonts w:ascii="Times New Roman" w:hAnsi="Times New Roman" w:cs="Times New Roman"/>
+          <w:sz w:val="24"/>
+          <w:szCs w:val="24"/>
+        </w:rPr>
+        <w:t>lagi</w:t>
+      </w:r>
+      <w:proofErr w:type="spellEnd"/>
+      <w:r>
+        <w:rPr>
+          <w:rFonts w:ascii="Times New Roman" w:hAnsi="Times New Roman" w:cs="Times New Roman"/>
+          <w:sz w:val="24"/>
+          <w:szCs w:val="24"/>
+        </w:rPr>
+        <w:t xml:space="preserve"> </w:t>
+      </w:r>
+      <w:proofErr w:type="spellStart"/>
+      <w:r>
+        <w:rPr>
+          <w:rFonts w:ascii="Times New Roman" w:hAnsi="Times New Roman" w:cs="Times New Roman"/>
+          <w:sz w:val="24"/>
+          <w:szCs w:val="24"/>
+        </w:rPr>
+        <w:t>maka</w:t>
+      </w:r>
+      <w:proofErr w:type="spellEnd"/>
+      <w:r>
+        <w:rPr>
+          <w:rFonts w:ascii="Times New Roman" w:hAnsi="Times New Roman" w:cs="Times New Roman"/>
+          <w:sz w:val="24"/>
+          <w:szCs w:val="24"/>
+        </w:rPr>
+        <w:t xml:space="preserve"> </w:t>
+      </w:r>
+      <w:proofErr w:type="spellStart"/>
+      <w:r>
+        <w:rPr>
+          <w:rFonts w:ascii="Times New Roman" w:hAnsi="Times New Roman" w:cs="Times New Roman"/>
+          <w:sz w:val="24"/>
+          <w:szCs w:val="24"/>
+        </w:rPr>
+        <w:t>tidak</w:t>
+      </w:r>
+      <w:proofErr w:type="spellEnd"/>
+      <w:r>
+        <w:rPr>
+          <w:rFonts w:ascii="Times New Roman" w:hAnsi="Times New Roman" w:cs="Times New Roman"/>
+          <w:sz w:val="24"/>
+          <w:szCs w:val="24"/>
+        </w:rPr>
+        <w:t xml:space="preserve"> </w:t>
+      </w:r>
+      <w:proofErr w:type="spellStart"/>
+      <w:r>
+        <w:rPr>
+          <w:rFonts w:ascii="Times New Roman" w:hAnsi="Times New Roman" w:cs="Times New Roman"/>
+          <w:sz w:val="24"/>
+          <w:szCs w:val="24"/>
+        </w:rPr>
+        <w:t>akan</w:t>
+      </w:r>
+      <w:proofErr w:type="spellEnd"/>
+      <w:r>
+        <w:rPr>
+          <w:rFonts w:ascii="Times New Roman" w:hAnsi="Times New Roman" w:cs="Times New Roman"/>
+          <w:sz w:val="24"/>
+          <w:szCs w:val="24"/>
+        </w:rPr>
+        <w:t xml:space="preserve"> </w:t>
+      </w:r>
+      <w:proofErr w:type="spellStart"/>
+      <w:r>
+        <w:rPr>
+          <w:rFonts w:ascii="Times New Roman" w:hAnsi="Times New Roman" w:cs="Times New Roman"/>
+          <w:sz w:val="24"/>
+          <w:szCs w:val="24"/>
+        </w:rPr>
+        <w:t>bisa</w:t>
+      </w:r>
+      <w:proofErr w:type="spellEnd"/>
+      <w:r>
+        <w:rPr>
+          <w:rFonts w:ascii="Times New Roman" w:hAnsi="Times New Roman" w:cs="Times New Roman"/>
+          <w:sz w:val="24"/>
+          <w:szCs w:val="24"/>
+        </w:rPr>
+        <w:t xml:space="preserve"> </w:t>
+      </w:r>
+      <w:proofErr w:type="spellStart"/>
+      <w:r>
+        <w:rPr>
+          <w:rFonts w:ascii="Times New Roman" w:hAnsi="Times New Roman" w:cs="Times New Roman"/>
+          <w:sz w:val="24"/>
+          <w:szCs w:val="24"/>
+        </w:rPr>
+        <w:t>karena</w:t>
+      </w:r>
+      <w:proofErr w:type="spellEnd"/>
+      <w:r>
+        <w:rPr>
+          <w:rFonts w:ascii="Times New Roman" w:hAnsi="Times New Roman" w:cs="Times New Roman"/>
+          <w:sz w:val="24"/>
+          <w:szCs w:val="24"/>
+        </w:rPr>
+        <w:t xml:space="preserve"> running </w:t>
+      </w:r>
+      <w:proofErr w:type="spellStart"/>
+      <w:r>
+        <w:rPr>
+          <w:rFonts w:ascii="Times New Roman" w:hAnsi="Times New Roman" w:cs="Times New Roman"/>
+          <w:sz w:val="24"/>
+          <w:szCs w:val="24"/>
+        </w:rPr>
+        <w:t>memerlukan</w:t>
+      </w:r>
+      <w:proofErr w:type="spellEnd"/>
+      <w:r>
+        <w:rPr>
+          <w:rFonts w:ascii="Times New Roman" w:hAnsi="Times New Roman" w:cs="Times New Roman"/>
+          <w:sz w:val="24"/>
+          <w:szCs w:val="24"/>
+        </w:rPr>
+        <w:t xml:space="preserve"> durability minimal 3 </w:t>
+      </w:r>
+      <w:proofErr w:type="spellStart"/>
+      <w:r>
+        <w:rPr>
+          <w:rFonts w:ascii="Times New Roman" w:hAnsi="Times New Roman" w:cs="Times New Roman"/>
+          <w:sz w:val="24"/>
+          <w:szCs w:val="24"/>
+        </w:rPr>
+        <w:t>poin</w:t>
+      </w:r>
+      <w:proofErr w:type="spellEnd"/>
+      <w:r>
+        <w:rPr>
+          <w:rFonts w:ascii="Times New Roman" w:hAnsi="Times New Roman" w:cs="Times New Roman"/>
+          <w:sz w:val="24"/>
+          <w:szCs w:val="24"/>
+        </w:rPr>
+        <w:t xml:space="preserve">. </w:t>
+      </w:r>
+      <w:proofErr w:type="spellStart"/>
+      <w:r>
+        <w:rPr>
+          <w:rFonts w:ascii="Times New Roman" w:hAnsi="Times New Roman" w:cs="Times New Roman"/>
+          <w:sz w:val="24"/>
+          <w:szCs w:val="24"/>
+        </w:rPr>
+        <w:t>Sehingga</w:t>
+      </w:r>
+      <w:proofErr w:type="spellEnd"/>
+      <w:r>
+        <w:rPr>
+          <w:rFonts w:ascii="Times New Roman" w:hAnsi="Times New Roman" w:cs="Times New Roman"/>
+          <w:sz w:val="24"/>
+          <w:szCs w:val="24"/>
+        </w:rPr>
+        <w:t xml:space="preserve"> program </w:t>
+      </w:r>
+      <w:proofErr w:type="spellStart"/>
+      <w:r>
+        <w:rPr>
+          <w:rFonts w:ascii="Times New Roman" w:hAnsi="Times New Roman" w:cs="Times New Roman"/>
+          <w:sz w:val="24"/>
+          <w:szCs w:val="24"/>
+        </w:rPr>
+        <w:t>akan</w:t>
+      </w:r>
+      <w:proofErr w:type="spellEnd"/>
+      <w:r>
+        <w:rPr>
+          <w:rFonts w:ascii="Times New Roman" w:hAnsi="Times New Roman" w:cs="Times New Roman"/>
+          <w:sz w:val="24"/>
+          <w:szCs w:val="24"/>
+        </w:rPr>
+        <w:t xml:space="preserve"> </w:t>
+      </w:r>
+      <w:proofErr w:type="spellStart"/>
+      <w:r>
+        <w:rPr>
+          <w:rFonts w:ascii="Times New Roman" w:hAnsi="Times New Roman" w:cs="Times New Roman"/>
+          <w:sz w:val="24"/>
+          <w:szCs w:val="24"/>
+        </w:rPr>
+        <w:t>menampilkan</w:t>
+      </w:r>
+      <w:proofErr w:type="spellEnd"/>
+      <w:r>
+        <w:rPr>
+          <w:rFonts w:ascii="Times New Roman" w:hAnsi="Times New Roman" w:cs="Times New Roman"/>
+          <w:sz w:val="24"/>
+          <w:szCs w:val="24"/>
+        </w:rPr>
+        <w:t xml:space="preserve"> alert “Your shoes will </w:t>
+      </w:r>
+      <w:proofErr w:type="gramStart"/>
+      <w:r>
+        <w:rPr>
+          <w:rFonts w:ascii="Times New Roman" w:hAnsi="Times New Roman" w:cs="Times New Roman"/>
+          <w:sz w:val="24"/>
+          <w:szCs w:val="24"/>
+        </w:rPr>
+        <w:t>broken</w:t>
+      </w:r>
+      <w:proofErr w:type="gramEnd"/>
+      <w:r>
+        <w:rPr>
+          <w:rFonts w:ascii="Times New Roman" w:hAnsi="Times New Roman" w:cs="Times New Roman"/>
+          <w:sz w:val="24"/>
+          <w:szCs w:val="24"/>
+        </w:rPr>
+        <w:t xml:space="preserve"> if your start this task.  Please repair your shoes!”.</w:t>
       </w:r>
     </w:p>
     <w:p>
@@ -2624,7 +10865,78 @@
         </w:rPr>
         <w:lastRenderedPageBreak/>
         <w:tab/>
-        <w:t>Selanjutnya memcoba program repairShoes berikut:</w:t>
+      </w:r>
+      <w:proofErr w:type="spellStart"/>
+      <w:r>
+        <w:rPr>
+          <w:rFonts w:ascii="Times New Roman" w:hAnsi="Times New Roman" w:cs="Times New Roman"/>
+          <w:sz w:val="24"/>
+          <w:szCs w:val="24"/>
+        </w:rPr>
+        <w:t>Selanjutnya</w:t>
+      </w:r>
+      <w:proofErr w:type="spellEnd"/>
+      <w:r>
+        <w:rPr>
+          <w:rFonts w:ascii="Times New Roman" w:hAnsi="Times New Roman" w:cs="Times New Roman"/>
+          <w:sz w:val="24"/>
+          <w:szCs w:val="24"/>
+        </w:rPr>
+        <w:t xml:space="preserve"> </w:t>
+      </w:r>
+      <w:proofErr w:type="spellStart"/>
+      <w:r>
+        <w:rPr>
+          <w:rFonts w:ascii="Times New Roman" w:hAnsi="Times New Roman" w:cs="Times New Roman"/>
+          <w:sz w:val="24"/>
+          <w:szCs w:val="24"/>
+        </w:rPr>
+        <w:t>memcoba</w:t>
+      </w:r>
+      <w:proofErr w:type="spellEnd"/>
+      <w:r>
+        <w:rPr>
+          <w:rFonts w:ascii="Times New Roman" w:hAnsi="Times New Roman" w:cs="Times New Roman"/>
+          <w:sz w:val="24"/>
+          <w:szCs w:val="24"/>
+        </w:rPr>
+        <w:t xml:space="preserve"> program </w:t>
+      </w:r>
+      <w:proofErr w:type="spellStart"/>
+      <w:r>
+        <w:rPr>
+          <w:rFonts w:ascii="Times New Roman" w:hAnsi="Times New Roman" w:cs="Times New Roman"/>
+          <w:sz w:val="24"/>
+          <w:szCs w:val="24"/>
+        </w:rPr>
+        <w:t>repairShoes</w:t>
+      </w:r>
+      <w:proofErr w:type="spellEnd"/>
+      <w:r>
+        <w:rPr>
+          <w:rFonts w:ascii="Times New Roman" w:hAnsi="Times New Roman" w:cs="Times New Roman"/>
+          <w:sz w:val="24"/>
+          <w:szCs w:val="24"/>
+        </w:rPr>
+        <w:t xml:space="preserve"> </w:t>
+      </w:r>
+      <w:proofErr w:type="spellStart"/>
+      <w:r>
+        <w:rPr>
+          <w:rFonts w:ascii="Times New Roman" w:hAnsi="Times New Roman" w:cs="Times New Roman"/>
+          <w:sz w:val="24"/>
+          <w:szCs w:val="24"/>
+        </w:rPr>
+        <w:t>berikut</w:t>
+      </w:r>
+      <w:proofErr w:type="spellEnd"/>
+      <w:r>
+        <w:rPr>
+          <w:rFonts w:ascii="Times New Roman" w:hAnsi="Times New Roman" w:cs="Times New Roman"/>
+          <w:sz w:val="24"/>
+          <w:szCs w:val="24"/>
+        </w:rPr>
+        <w:t>:</w:t>
       </w:r>
     </w:p>
     <w:p>
@@ -2697,7 +11009,385 @@
           <w:szCs w:val="24"/>
         </w:rPr>
         <w:tab/>
-        <w:t>Saya menambahkan 2 kali untuk memperbaiki sepatu. Sehingga koin halim akan berkurang 2 koin dan durability sepatu akan bertambah sebanyak 4 poin. Jadi, status halim sekarang yaitu level 2, exp 1.0, koin 33, dan durability sepatu 6 poin.</w:t>
+        <w:t xml:space="preserve">Saya </w:t>
+      </w:r>
+      <w:proofErr w:type="spellStart"/>
+      <w:r>
+        <w:rPr>
+          <w:rFonts w:ascii="Times New Roman" w:hAnsi="Times New Roman" w:cs="Times New Roman"/>
+          <w:sz w:val="24"/>
+          <w:szCs w:val="24"/>
+        </w:rPr>
+        <w:t>menambahkan</w:t>
+      </w:r>
+      <w:proofErr w:type="spellEnd"/>
+      <w:r>
+        <w:rPr>
+          <w:rFonts w:ascii="Times New Roman" w:hAnsi="Times New Roman" w:cs="Times New Roman"/>
+          <w:sz w:val="24"/>
+          <w:szCs w:val="24"/>
+        </w:rPr>
+        <w:t xml:space="preserve"> 2 kali </w:t>
+      </w:r>
+      <w:proofErr w:type="spellStart"/>
+      <w:r>
+        <w:rPr>
+          <w:rFonts w:ascii="Times New Roman" w:hAnsi="Times New Roman" w:cs="Times New Roman"/>
+          <w:sz w:val="24"/>
+          <w:szCs w:val="24"/>
+        </w:rPr>
+        <w:t>untuk</w:t>
+      </w:r>
+      <w:proofErr w:type="spellEnd"/>
+      <w:r>
+        <w:rPr>
+          <w:rFonts w:ascii="Times New Roman" w:hAnsi="Times New Roman" w:cs="Times New Roman"/>
+          <w:sz w:val="24"/>
+          <w:szCs w:val="24"/>
+        </w:rPr>
+        <w:t xml:space="preserve"> </w:t>
+      </w:r>
+      <w:proofErr w:type="spellStart"/>
+      <w:r>
+        <w:rPr>
+          <w:rFonts w:ascii="Times New Roman" w:hAnsi="Times New Roman" w:cs="Times New Roman"/>
+          <w:sz w:val="24"/>
+          <w:szCs w:val="24"/>
+        </w:rPr>
+        <w:t>memperbaiki</w:t>
+      </w:r>
+      <w:proofErr w:type="spellEnd"/>
+      <w:r>
+        <w:rPr>
+          <w:rFonts w:ascii="Times New Roman" w:hAnsi="Times New Roman" w:cs="Times New Roman"/>
+          <w:sz w:val="24"/>
+          <w:szCs w:val="24"/>
+        </w:rPr>
+        <w:t xml:space="preserve"> </w:t>
+      </w:r>
+      <w:proofErr w:type="spellStart"/>
+      <w:r>
+        <w:rPr>
+          <w:rFonts w:ascii="Times New Roman" w:hAnsi="Times New Roman" w:cs="Times New Roman"/>
+          <w:sz w:val="24"/>
+          <w:szCs w:val="24"/>
+        </w:rPr>
+        <w:t>sepatu</w:t>
+      </w:r>
+      <w:proofErr w:type="spellEnd"/>
+      <w:r>
+        <w:rPr>
+          <w:rFonts w:ascii="Times New Roman" w:hAnsi="Times New Roman" w:cs="Times New Roman"/>
+          <w:sz w:val="24"/>
+          <w:szCs w:val="24"/>
+        </w:rPr>
+        <w:t xml:space="preserve">. </w:t>
+      </w:r>
+      <w:proofErr w:type="spellStart"/>
+      <w:r>
+        <w:rPr>
+          <w:rFonts w:ascii="Times New Roman" w:hAnsi="Times New Roman" w:cs="Times New Roman"/>
+          <w:sz w:val="24"/>
+          <w:szCs w:val="24"/>
+        </w:rPr>
+        <w:t>Sehingga</w:t>
+      </w:r>
+      <w:proofErr w:type="spellEnd"/>
+      <w:r>
+        <w:rPr>
+          <w:rFonts w:ascii="Times New Roman" w:hAnsi="Times New Roman" w:cs="Times New Roman"/>
+          <w:sz w:val="24"/>
+          <w:szCs w:val="24"/>
+        </w:rPr>
+        <w:t xml:space="preserve"> </w:t>
+      </w:r>
+      <w:proofErr w:type="spellStart"/>
+      <w:r>
+        <w:rPr>
+          <w:rFonts w:ascii="Times New Roman" w:hAnsi="Times New Roman" w:cs="Times New Roman"/>
+          <w:sz w:val="24"/>
+          <w:szCs w:val="24"/>
+        </w:rPr>
+        <w:t>koin</w:t>
+      </w:r>
+      <w:proofErr w:type="spellEnd"/>
+      <w:r>
+        <w:rPr>
+          <w:rFonts w:ascii="Times New Roman" w:hAnsi="Times New Roman" w:cs="Times New Roman"/>
+          <w:sz w:val="24"/>
+          <w:szCs w:val="24"/>
+        </w:rPr>
+        <w:t xml:space="preserve"> </w:t>
+      </w:r>
+      <w:proofErr w:type="spellStart"/>
+      <w:r>
+        <w:rPr>
+          <w:rFonts w:ascii="Times New Roman" w:hAnsi="Times New Roman" w:cs="Times New Roman"/>
+          <w:sz w:val="24"/>
+          <w:szCs w:val="24"/>
+        </w:rPr>
+        <w:t>halim</w:t>
+      </w:r>
+      <w:proofErr w:type="spellEnd"/>
+      <w:r>
+        <w:rPr>
+          <w:rFonts w:ascii="Times New Roman" w:hAnsi="Times New Roman" w:cs="Times New Roman"/>
+          <w:sz w:val="24"/>
+          <w:szCs w:val="24"/>
+        </w:rPr>
+        <w:t xml:space="preserve"> </w:t>
+      </w:r>
+      <w:proofErr w:type="spellStart"/>
+      <w:r>
+        <w:rPr>
+          <w:rFonts w:ascii="Times New Roman" w:hAnsi="Times New Roman" w:cs="Times New Roman"/>
+          <w:sz w:val="24"/>
+          <w:szCs w:val="24"/>
+        </w:rPr>
+        <w:t>akan</w:t>
+      </w:r>
+      <w:proofErr w:type="spellEnd"/>
+      <w:r>
+        <w:rPr>
+          <w:rFonts w:ascii="Times New Roman" w:hAnsi="Times New Roman" w:cs="Times New Roman"/>
+          <w:sz w:val="24"/>
+          <w:szCs w:val="24"/>
+        </w:rPr>
+        <w:t xml:space="preserve"> </w:t>
+      </w:r>
+      <w:proofErr w:type="spellStart"/>
+      <w:r>
+        <w:rPr>
+          <w:rFonts w:ascii="Times New Roman" w:hAnsi="Times New Roman" w:cs="Times New Roman"/>
+          <w:sz w:val="24"/>
+          <w:szCs w:val="24"/>
+        </w:rPr>
+        <w:t>berkurang</w:t>
+      </w:r>
+      <w:proofErr w:type="spellEnd"/>
+      <w:r>
+        <w:rPr>
+          <w:rFonts w:ascii="Times New Roman" w:hAnsi="Times New Roman" w:cs="Times New Roman"/>
+          <w:sz w:val="24"/>
+          <w:szCs w:val="24"/>
+        </w:rPr>
+        <w:t xml:space="preserve"> 2 </w:t>
+      </w:r>
+      <w:proofErr w:type="spellStart"/>
+      <w:r>
+        <w:rPr>
+          <w:rFonts w:ascii="Times New Roman" w:hAnsi="Times New Roman" w:cs="Times New Roman"/>
+          <w:sz w:val="24"/>
+          <w:szCs w:val="24"/>
+        </w:rPr>
+        <w:t>koin</w:t>
+      </w:r>
+      <w:proofErr w:type="spellEnd"/>
+      <w:r>
+        <w:rPr>
+          <w:rFonts w:ascii="Times New Roman" w:hAnsi="Times New Roman" w:cs="Times New Roman"/>
+          <w:sz w:val="24"/>
+          <w:szCs w:val="24"/>
+        </w:rPr>
+        <w:t xml:space="preserve"> dan durability </w:t>
+      </w:r>
+      <w:proofErr w:type="spellStart"/>
+      <w:r>
+        <w:rPr>
+          <w:rFonts w:ascii="Times New Roman" w:hAnsi="Times New Roman" w:cs="Times New Roman"/>
+          <w:sz w:val="24"/>
+          <w:szCs w:val="24"/>
+        </w:rPr>
+        <w:t>sepatu</w:t>
+      </w:r>
+      <w:proofErr w:type="spellEnd"/>
+      <w:r>
+        <w:rPr>
+          <w:rFonts w:ascii="Times New Roman" w:hAnsi="Times New Roman" w:cs="Times New Roman"/>
+          <w:sz w:val="24"/>
+          <w:szCs w:val="24"/>
+        </w:rPr>
+        <w:t xml:space="preserve"> </w:t>
+      </w:r>
+      <w:proofErr w:type="spellStart"/>
+      <w:r>
+        <w:rPr>
+          <w:rFonts w:ascii="Times New Roman" w:hAnsi="Times New Roman" w:cs="Times New Roman"/>
+          <w:sz w:val="24"/>
+          <w:szCs w:val="24"/>
+        </w:rPr>
+        <w:t>akan</w:t>
+      </w:r>
+      <w:proofErr w:type="spellEnd"/>
+      <w:r>
+        <w:rPr>
+          <w:rFonts w:ascii="Times New Roman" w:hAnsi="Times New Roman" w:cs="Times New Roman"/>
+          <w:sz w:val="24"/>
+          <w:szCs w:val="24"/>
+        </w:rPr>
+        <w:t xml:space="preserve"> </w:t>
+      </w:r>
+      <w:proofErr w:type="spellStart"/>
+      <w:r>
+        <w:rPr>
+          <w:rFonts w:ascii="Times New Roman" w:hAnsi="Times New Roman" w:cs="Times New Roman"/>
+          <w:sz w:val="24"/>
+          <w:szCs w:val="24"/>
+        </w:rPr>
+        <w:t>bertambah</w:t>
+      </w:r>
+      <w:proofErr w:type="spellEnd"/>
+      <w:r>
+        <w:rPr>
+          <w:rFonts w:ascii="Times New Roman" w:hAnsi="Times New Roman" w:cs="Times New Roman"/>
+          <w:sz w:val="24"/>
+          <w:szCs w:val="24"/>
+        </w:rPr>
+        <w:t xml:space="preserve"> </w:t>
+      </w:r>
+      <w:proofErr w:type="spellStart"/>
+      <w:r>
+        <w:rPr>
+          <w:rFonts w:ascii="Times New Roman" w:hAnsi="Times New Roman" w:cs="Times New Roman"/>
+          <w:sz w:val="24"/>
+          <w:szCs w:val="24"/>
+        </w:rPr>
+        <w:t>sebanyak</w:t>
+      </w:r>
+      <w:proofErr w:type="spellEnd"/>
+      <w:r>
+        <w:rPr>
+          <w:rFonts w:ascii="Times New Roman" w:hAnsi="Times New Roman" w:cs="Times New Roman"/>
+          <w:sz w:val="24"/>
+          <w:szCs w:val="24"/>
+        </w:rPr>
+        <w:t xml:space="preserve"> 4 </w:t>
+      </w:r>
+      <w:proofErr w:type="spellStart"/>
+      <w:r>
+        <w:rPr>
+          <w:rFonts w:ascii="Times New Roman" w:hAnsi="Times New Roman" w:cs="Times New Roman"/>
+          <w:sz w:val="24"/>
+          <w:szCs w:val="24"/>
+        </w:rPr>
+        <w:t>poin</w:t>
+      </w:r>
+      <w:proofErr w:type="spellEnd"/>
+      <w:r>
+        <w:rPr>
+          <w:rFonts w:ascii="Times New Roman" w:hAnsi="Times New Roman" w:cs="Times New Roman"/>
+          <w:sz w:val="24"/>
+          <w:szCs w:val="24"/>
+        </w:rPr>
+        <w:t xml:space="preserve">. Jadi, status </w:t>
+      </w:r>
+      <w:proofErr w:type="spellStart"/>
+      <w:r>
+        <w:rPr>
+          <w:rFonts w:ascii="Times New Roman" w:hAnsi="Times New Roman" w:cs="Times New Roman"/>
+          <w:sz w:val="24"/>
+          <w:szCs w:val="24"/>
+        </w:rPr>
+        <w:t>halim</w:t>
+      </w:r>
+      <w:proofErr w:type="spellEnd"/>
+      <w:r>
+        <w:rPr>
+          <w:rFonts w:ascii="Times New Roman" w:hAnsi="Times New Roman" w:cs="Times New Roman"/>
+          <w:sz w:val="24"/>
+          <w:szCs w:val="24"/>
+        </w:rPr>
+        <w:t xml:space="preserve"> </w:t>
+      </w:r>
+      <w:proofErr w:type="spellStart"/>
+      <w:r>
+        <w:rPr>
+          <w:rFonts w:ascii="Times New Roman" w:hAnsi="Times New Roman" w:cs="Times New Roman"/>
+          <w:sz w:val="24"/>
+          <w:szCs w:val="24"/>
+        </w:rPr>
+        <w:t>sekarang</w:t>
+      </w:r>
+      <w:proofErr w:type="spellEnd"/>
+      <w:r>
+        <w:rPr>
+          <w:rFonts w:ascii="Times New Roman" w:hAnsi="Times New Roman" w:cs="Times New Roman"/>
+          <w:sz w:val="24"/>
+          <w:szCs w:val="24"/>
+        </w:rPr>
+        <w:t xml:space="preserve"> </w:t>
+      </w:r>
+      <w:proofErr w:type="spellStart"/>
+      <w:r>
+        <w:rPr>
+          <w:rFonts w:ascii="Times New Roman" w:hAnsi="Times New Roman" w:cs="Times New Roman"/>
+          <w:sz w:val="24"/>
+          <w:szCs w:val="24"/>
+        </w:rPr>
+        <w:t>yaitu</w:t>
+      </w:r>
+      <w:proofErr w:type="spellEnd"/>
+      <w:r>
+        <w:rPr>
+          <w:rFonts w:ascii="Times New Roman" w:hAnsi="Times New Roman" w:cs="Times New Roman"/>
+          <w:sz w:val="24"/>
+          <w:szCs w:val="24"/>
+        </w:rPr>
+        <w:t xml:space="preserve"> level 2, exp 1.0, </w:t>
+      </w:r>
+      <w:proofErr w:type="spellStart"/>
+      <w:r>
+        <w:rPr>
+          <w:rFonts w:ascii="Times New Roman" w:hAnsi="Times New Roman" w:cs="Times New Roman"/>
+          <w:sz w:val="24"/>
+          <w:szCs w:val="24"/>
+        </w:rPr>
+        <w:t>koin</w:t>
+      </w:r>
+      <w:proofErr w:type="spellEnd"/>
+      <w:r>
+        <w:rPr>
+          <w:rFonts w:ascii="Times New Roman" w:hAnsi="Times New Roman" w:cs="Times New Roman"/>
+          <w:sz w:val="24"/>
+          <w:szCs w:val="24"/>
+        </w:rPr>
+        <w:t xml:space="preserve"> 33, dan durability </w:t>
+      </w:r>
+      <w:proofErr w:type="spellStart"/>
+      <w:r>
+        <w:rPr>
+          <w:rFonts w:ascii="Times New Roman" w:hAnsi="Times New Roman" w:cs="Times New Roman"/>
+          <w:sz w:val="24"/>
+          <w:szCs w:val="24"/>
+        </w:rPr>
+        <w:t>sepatu</w:t>
+      </w:r>
+      <w:proofErr w:type="spellEnd"/>
+      <w:r>
+        <w:rPr>
+          <w:rFonts w:ascii="Times New Roman" w:hAnsi="Times New Roman" w:cs="Times New Roman"/>
+          <w:sz w:val="24"/>
+          <w:szCs w:val="24"/>
+        </w:rPr>
+        <w:t xml:space="preserve"> 6 </w:t>
+      </w:r>
+      <w:proofErr w:type="spellStart"/>
+      <w:r>
+        <w:rPr>
+          <w:rFonts w:ascii="Times New Roman" w:hAnsi="Times New Roman" w:cs="Times New Roman"/>
+          <w:sz w:val="24"/>
+          <w:szCs w:val="24"/>
+        </w:rPr>
+        <w:t>poin</w:t>
+      </w:r>
+      <w:proofErr w:type="spellEnd"/>
+      <w:r>
+        <w:rPr>
+          <w:rFonts w:ascii="Times New Roman" w:hAnsi="Times New Roman" w:cs="Times New Roman"/>
+          <w:sz w:val="24"/>
+          <w:szCs w:val="24"/>
+        </w:rPr>
+        <w:t>.</w:t>
       </w:r>
     </w:p>
     <w:p>
@@ -2753,9 +11443,84 @@
         </w:drawing>
       </w:r>
     </w:p>
+    <w:p>
+      <w:pPr>
+        <w:spacing w:after="120" w:line="276" w:lineRule="auto"/>
+        <w:jc w:val="center"/>
+        <w:rPr>
+          <w:rFonts w:ascii="Times New Roman" w:hAnsi="Times New Roman" w:cs="Times New Roman"/>
+          <w:sz w:val="24"/>
+          <w:szCs w:val="24"/>
+        </w:rPr>
+      </w:pPr>
+    </w:p>
+    <w:p>
+      <w:pPr>
+        <w:spacing w:after="120" w:line="276" w:lineRule="auto"/>
+        <w:jc w:val="center"/>
+        <w:rPr>
+          <w:rFonts w:ascii="Times New Roman" w:hAnsi="Times New Roman" w:cs="Times New Roman"/>
+          <w:sz w:val="24"/>
+          <w:szCs w:val="24"/>
+        </w:rPr>
+      </w:pPr>
+    </w:p>
+    <w:p>
+      <w:pPr>
+        <w:jc w:val="center"/>
+      </w:pPr>
+      <w:r>
+        <w:rPr>
+          <w:rFonts w:ascii="Times New Roman" w:hAnsi="Times New Roman" w:cs="Times New Roman"/>
+          <w:sz w:val="24"/>
+          <w:szCs w:val="24"/>
+        </w:rPr>
+        <w:t xml:space="preserve">LINK </w:t>
+      </w:r>
+      <w:proofErr w:type="gramStart"/>
+      <w:r>
+        <w:rPr>
+          <w:rFonts w:ascii="Times New Roman" w:hAnsi="Times New Roman" w:cs="Times New Roman"/>
+          <w:sz w:val="24"/>
+          <w:szCs w:val="24"/>
+        </w:rPr>
+        <w:t>GITHUB :</w:t>
+      </w:r>
+      <w:proofErr w:type="gramEnd"/>
+      <w:r>
+        <w:rPr>
+          <w:rFonts w:ascii="Times New Roman" w:hAnsi="Times New Roman" w:cs="Times New Roman"/>
+          <w:sz w:val="24"/>
+          <w:szCs w:val="24"/>
+        </w:rPr>
+        <w:t xml:space="preserve"> </w:t>
+      </w:r>
+      <w:hyperlink r:id="rId34" w:history="1">
+        <w:r>
+          <w:rPr>
+            <w:rStyle w:val="Hyperlink"/>
+            <w:rFonts w:ascii="Times New Roman" w:hAnsi="Times New Roman" w:cs="Times New Roman"/>
+            <w:sz w:val="24"/>
+            <w:szCs w:val="24"/>
+          </w:rPr>
+          <w:t>https://github.com/HalimTeguh/Praktikum/tree/master/05.%20Relasi%20Kelas</w:t>
+        </w:r>
+      </w:hyperlink>
+    </w:p>
+    <w:p>
+      <w:pPr>
+        <w:spacing w:after="120" w:line="276" w:lineRule="auto"/>
+        <w:jc w:val="center"/>
+        <w:rPr>
+          <w:rFonts w:ascii="Times New Roman" w:hAnsi="Times New Roman" w:cs="Times New Roman"/>
+          <w:sz w:val="24"/>
+          <w:szCs w:val="24"/>
+        </w:rPr>
+      </w:pPr>
+    </w:p>
     <w:sectPr>
-      <w:headerReference w:type="default" r:id="rId34"/>
-      <w:footerReference w:type="default" r:id="rId35"/>
+      <w:headerReference w:type="default" r:id="rId35"/>
+      <w:footerReference w:type="default" r:id="rId36"/>
       <w:pgSz w:w="11906" w:h="16838"/>
       <w:pgMar w:top="1440" w:right="1440" w:bottom="1440" w:left="1440" w:header="708" w:footer="708" w:gutter="0"/>
       <w:cols w:space="708"/>
